--- a/CTY THANH PHAT BD T5-2025/dieu-le-tnhh-1tv-ca-nhan.docx
+++ b/CTY THANH PHAT BD T5-2025/dieu-le-tnhh-1tv-ca-nhan.docx
@@ -1,6 +1,6 @@
 
 <file path=word/document.xml><?xml version="1.0" encoding="utf-8"?>
-<w:document xmlns:wpc="http://schemas.microsoft.com/office/word/2010/wordprocessingCanvas" xmlns:cx="http://schemas.microsoft.com/office/drawing/2014/chartex" xmlns:cx1="http://schemas.microsoft.com/office/drawing/2015/9/8/chartex" xmlns:mc="http://schemas.openxmlformats.org/markup-compatibility/2006" xmlns:o="urn:schemas-microsoft-com:office:office" xmlns:r="http://schemas.openxmlformats.org/officeDocument/2006/relationships" xmlns:m="http://schemas.openxmlformats.org/officeDocument/2006/math" xmlns:v="urn:schemas-microsoft-com:vml" xmlns:wp14="http://schemas.microsoft.com/office/word/2010/wordprocessingDrawing" xmlns:wp="http://schemas.openxmlformats.org/drawingml/2006/wordprocessingDrawing" xmlns:w10="urn:schemas-microsoft-com:office:word" xmlns:w="http://schemas.openxmlformats.org/wordprocessingml/2006/main" xmlns:w14="http://schemas.microsoft.com/office/word/2010/wordml" xmlns:w15="http://schemas.microsoft.com/office/word/2012/wordml" xmlns:w16se="http://schemas.microsoft.com/office/word/2015/wordml/symex" xmlns:wpg="http://schemas.microsoft.com/office/word/2010/wordprocessingGroup" xmlns:wpi="http://schemas.microsoft.com/office/word/2010/wordprocessingInk" xmlns:wne="http://schemas.microsoft.com/office/word/2006/wordml" xmlns:wps="http://schemas.microsoft.com/office/word/2010/wordprocessingShape" mc:Ignorable="w14 w15 w16se wp14">
+<w:document xmlns:wpc="http://schemas.microsoft.com/office/word/2010/wordprocessingCanvas" xmlns:cx="http://schemas.microsoft.com/office/drawing/2014/chartex" xmlns:mc="http://schemas.openxmlformats.org/markup-compatibility/2006" xmlns:o="urn:schemas-microsoft-com:office:office" xmlns:r="http://schemas.openxmlformats.org/officeDocument/2006/relationships" xmlns:m="http://schemas.openxmlformats.org/officeDocument/2006/math" xmlns:v="urn:schemas-microsoft-com:vml" xmlns:wp14="http://schemas.microsoft.com/office/word/2010/wordprocessingDrawing" xmlns:wp="http://schemas.openxmlformats.org/drawingml/2006/wordprocessingDrawing" xmlns:w10="urn:schemas-microsoft-com:office:word" xmlns:w="http://schemas.openxmlformats.org/wordprocessingml/2006/main" xmlns:w14="http://schemas.microsoft.com/office/word/2010/wordml" xmlns:w15="http://schemas.microsoft.com/office/word/2012/wordml" xmlns:w16se="http://schemas.microsoft.com/office/word/2015/wordml/symex" xmlns:wpg="http://schemas.microsoft.com/office/word/2010/wordprocessingGroup" xmlns:wpi="http://schemas.microsoft.com/office/word/2010/wordprocessingInk" xmlns:wne="http://schemas.microsoft.com/office/word/2006/wordml" xmlns:wps="http://schemas.microsoft.com/office/word/2010/wordprocessingShape" mc:Ignorable="w14 w15 w16se wp14">
   <w:body>
     <w:p>
       <w:pPr>
@@ -146,7 +146,7 @@
           <w:szCs w:val="26"/>
           <w:lang w:eastAsia="zh-CN"/>
         </w:rPr>
-        <w:t>CÔNG TY TNHH TM SX NGUYỄN PHÁT</w:t>
+        <w:t>CÔNG TY TNHH THÀNH PHÁT BD</w:t>
       </w:r>
     </w:p>
     <w:p>
@@ -173,7 +173,7 @@
           <w:sz w:val="26"/>
           <w:szCs w:val="26"/>
         </w:rPr>
-        <w:t>ĐẶNG TIẾN PHÁT</w:t>
+        <w:t>LÊ THỊ DIỄM MY</w:t>
       </w:r>
     </w:p>
     <w:p>
@@ -199,7 +199,7 @@
           <w:sz w:val="26"/>
           <w:szCs w:val="26"/>
         </w:rPr>
-        <w:t>06/01/2003</w:t>
+        <w:t>25/05/1992</w:t>
       </w:r>
       <w:r>
         <w:rPr>
@@ -276,7 +276,7 @@
           <w:sz w:val="26"/>
           <w:szCs w:val="26"/>
         </w:rPr>
-        <w:t>070203006166</w:t>
+        <w:t>093192007303</w:t>
       </w:r>
       <w:r>
         <w:rPr>
@@ -310,7 +310,7 @@
           <w:szCs w:val="26"/>
           <w:lang w:val="vi"/>
         </w:rPr>
-        <w:t>24/06/2022</w:t>
+        <w:t>06/09/2021</w:t>
       </w:r>
       <w:r>
         <w:rPr>
@@ -381,7 +381,7 @@
           <w:sz w:val="26"/>
           <w:szCs w:val="26"/>
         </w:rPr>
-        <w:t>CÔNG TY TNHH TM SX NGUYỄN PHÁT</w:t>
+        <w:t>CÔNG TY TNHH THÀNH PHÁT BD</w:t>
       </w:r>
       <w:r>
         <w:rPr>
@@ -405,7 +405,7 @@
           <w:sz w:val="26"/>
           <w:szCs w:val="26"/>
         </w:rPr>
-        <w:t>CÔNG TY TNHH TM SX NGUYỄN PHÁT</w:t>
+        <w:t>CÔNG TY TNHH THÀNH PHÁT BD</w:t>
       </w:r>
       <w:r>
         <w:rPr>
@@ -697,7 +697,7 @@
           <w:sz w:val="26"/>
           <w:szCs w:val="26"/>
         </w:rPr>
-        <w:t>CÔNG TY TNHH TM SX NGUYỄN PHÁT</w:t>
+        <w:t>CÔNG TY TNHH THÀNH PHÁT BD</w:t>
       </w:r>
     </w:p>
     <w:p>
@@ -737,7 +737,17 @@
           <w:szCs w:val="26"/>
           <w:lang w:val="en"/>
         </w:rPr>
-        <w:t>NGUYEN PHAT SX TM COMPANY LIMITED</w:t>
+        <w:t xml:space="preserve">THANH PHAT BD </w:t>
+      </w:r>
+      <w:r>
+        <w:rPr>
+          <w:b/>
+          <w:color w:val="1F1F1F"/>
+          <w:sz w:val="26"/>
+          <w:szCs w:val="26"/>
+          <w:lang w:val="en"/>
+        </w:rPr>
+        <w:t>COMPANY LIMITED</w:t>
       </w:r>
     </w:p>
     <w:p>
@@ -844,7 +854,7 @@
           <w:szCs w:val="26"/>
           <w:lang w:eastAsia="zh-CN"/>
         </w:rPr>
-        <w:t xml:space="preserve"> Thửa đất số 1933, tờ bản đồ số 45</w:t>
+        <w:t xml:space="preserve"> </w:t>
       </w:r>
       <w:r>
         <w:rPr>
@@ -853,63 +863,7 @@
           <w:szCs w:val="26"/>
           <w:lang w:eastAsia="zh-CN"/>
         </w:rPr>
-        <w:t>, khu phố Khánh Lộc</w:t>
-      </w:r>
-      <w:r>
-        <w:rPr>
-          <w:color w:val="000000"/>
-          <w:sz w:val="26"/>
-          <w:szCs w:val="26"/>
-          <w:lang w:eastAsia="zh-CN"/>
-        </w:rPr>
-        <w:t xml:space="preserve"> </w:t>
-      </w:r>
-      <w:r>
-        <w:rPr>
-          <w:color w:val="000000"/>
-          <w:sz w:val="26"/>
-          <w:szCs w:val="26"/>
-          <w:lang w:eastAsia="zh-CN"/>
-        </w:rPr>
-        <w:t>, Ph</w:t>
-      </w:r>
-      <w:r>
-        <w:rPr>
-          <w:rFonts w:hint="cs"/>
-          <w:color w:val="000000"/>
-          <w:sz w:val="26"/>
-          <w:szCs w:val="26"/>
-          <w:lang w:eastAsia="zh-CN"/>
-        </w:rPr>
-        <w:t>ư</w:t>
-      </w:r>
-      <w:r>
-        <w:rPr>
-          <w:color w:val="000000"/>
-          <w:sz w:val="26"/>
-          <w:szCs w:val="26"/>
-          <w:lang w:eastAsia="zh-CN"/>
-        </w:rPr>
-        <w:t>ờng Khánh Bình, Thành phố Tân Uyên, Tỉnh Bình D</w:t>
-      </w:r>
-      <w:r>
-        <w:rPr>
-          <w:rFonts w:hint="cs"/>
-          <w:color w:val="000000"/>
-          <w:sz w:val="26"/>
-          <w:szCs w:val="26"/>
-          <w:lang w:eastAsia="zh-CN"/>
-        </w:rPr>
-        <w:t>ươ</w:t>
-      </w:r>
-      <w:r>
-        <w:rPr>
-          <w:color w:val="000000"/>
-          <w:sz w:val="26"/>
-          <w:szCs w:val="26"/>
-          <w:lang w:eastAsia="zh-CN"/>
-        </w:rPr>
-        <w:t>ng, Việt Nam</w:t>
+        <w:t>Số 17, Đường ĐX 139, khu phố 2 Phường Tân An, thành phố Thủ Dầu Một, Tỉnh Bình Dương, Việt Nam</w:t>
       </w:r>
     </w:p>
     <w:p>
@@ -1018,32 +972,43 @@
     </w:p>
     <w:tbl>
       <w:tblPr>
-        <w:tblStyle w:val="TableGrid"/>
         <w:tblW w:w="0" w:type="auto"/>
-        <w:tblLook w:val="04A0" w:firstRow="1" w:lastRow="0" w:firstColumn="1" w:lastColumn="0" w:noHBand="0" w:noVBand="1"/>
+        <w:tblInd w:w="108" w:type="dxa"/>
+        <w:tblLayout w:type="fixed"/>
+        <w:tblLook w:val="0000" w:firstRow="0" w:lastRow="0" w:firstColumn="0" w:lastColumn="0" w:noHBand="0" w:noVBand="0"/>
       </w:tblPr>
       <w:tblGrid>
-        <w:gridCol w:w="738"/>
-        <w:gridCol w:w="4680"/>
-        <w:gridCol w:w="1062"/>
-        <w:gridCol w:w="2160"/>
+        <w:gridCol w:w="1134"/>
+        <w:gridCol w:w="4536"/>
+        <w:gridCol w:w="3432"/>
       </w:tblGrid>
       <w:tr>
         <w:tc>
           <w:tcPr>
-            <w:tcW w:w="738" w:type="dxa"/>
+            <w:tcW w:w="1134" w:type="dxa"/>
+            <w:tcBorders>
+              <w:top w:val="single" w:sz="4" w:space="0" w:color="000000"/>
+              <w:left w:val="single" w:sz="4" w:space="0" w:color="000000"/>
+              <w:bottom w:val="single" w:sz="4" w:space="0" w:color="000000"/>
+            </w:tcBorders>
           </w:tcPr>
           <w:p>
             <w:pPr>
-              <w:rPr>
-                <w:sz w:val="26"/>
-                <w:szCs w:val="26"/>
+              <w:suppressAutoHyphens/>
+              <w:spacing w:before="120" w:after="0" w:line="360" w:lineRule="exact"/>
+              <w:jc w:val="center"/>
+              <w:rPr>
+                <w:sz w:val="26"/>
+                <w:szCs w:val="26"/>
+                <w:lang w:eastAsia="zh-CN"/>
               </w:rPr>
             </w:pPr>
+            <w:bookmarkStart w:id="1" w:name="_GoBack"/>
             <w:r>
               <w:rPr>
                 <w:sz w:val="26"/>
                 <w:szCs w:val="26"/>
+                <w:lang w:eastAsia="zh-CN"/>
               </w:rPr>
               <w:t>STT</w:t>
             </w:r>
@@ -1051,61 +1016,62 @@
         </w:tc>
         <w:tc>
           <w:tcPr>
-            <w:tcW w:w="4680" w:type="dxa"/>
+            <w:tcW w:w="4536" w:type="dxa"/>
+            <w:tcBorders>
+              <w:top w:val="single" w:sz="4" w:space="0" w:color="000000"/>
+              <w:left w:val="single" w:sz="4" w:space="0" w:color="000000"/>
+              <w:bottom w:val="single" w:sz="4" w:space="0" w:color="000000"/>
+            </w:tcBorders>
           </w:tcPr>
           <w:p>
             <w:pPr>
-              <w:rPr>
-                <w:sz w:val="26"/>
-                <w:szCs w:val="26"/>
+              <w:suppressAutoHyphens/>
+              <w:spacing w:before="120" w:after="0" w:line="360" w:lineRule="exact"/>
+              <w:jc w:val="center"/>
+              <w:rPr>
+                <w:sz w:val="26"/>
+                <w:szCs w:val="26"/>
+                <w:lang w:eastAsia="zh-CN"/>
               </w:rPr>
             </w:pPr>
             <w:r>
               <w:rPr>
                 <w:sz w:val="26"/>
                 <w:szCs w:val="26"/>
-              </w:rPr>
-              <w:t>Tên ngành (bao gồm chi tiết)</w:t>
+                <w:lang w:eastAsia="zh-CN"/>
+              </w:rPr>
+              <w:t>Tên ngành</w:t>
             </w:r>
           </w:p>
         </w:tc>
         <w:tc>
           <w:tcPr>
-            <w:tcW w:w="1062" w:type="dxa"/>
+            <w:tcW w:w="3432" w:type="dxa"/>
+            <w:tcBorders>
+              <w:top w:val="single" w:sz="4" w:space="0" w:color="000000"/>
+              <w:left w:val="single" w:sz="4" w:space="0" w:color="000000"/>
+              <w:bottom w:val="single" w:sz="4" w:space="0" w:color="000000"/>
+              <w:right w:val="single" w:sz="4" w:space="0" w:color="000000"/>
+            </w:tcBorders>
           </w:tcPr>
           <w:p>
             <w:pPr>
-              <w:rPr>
-                <w:sz w:val="26"/>
-                <w:szCs w:val="26"/>
+              <w:suppressAutoHyphens/>
+              <w:spacing w:before="120" w:after="0" w:line="360" w:lineRule="exact"/>
+              <w:jc w:val="center"/>
+              <w:rPr>
+                <w:sz w:val="26"/>
+                <w:szCs w:val="26"/>
+                <w:lang w:eastAsia="zh-CN"/>
               </w:rPr>
             </w:pPr>
             <w:r>
               <w:rPr>
                 <w:sz w:val="26"/>
                 <w:szCs w:val="26"/>
-              </w:rPr>
-              <w:t>Mã Ngành</w:t>
-            </w:r>
-          </w:p>
-        </w:tc>
-        <w:tc>
-          <w:tcPr>
-            <w:tcW w:w="2160" w:type="dxa"/>
-          </w:tcPr>
-          <w:p>
-            <w:pPr>
-              <w:rPr>
-                <w:sz w:val="26"/>
-                <w:szCs w:val="26"/>
-              </w:rPr>
-            </w:pPr>
-            <w:r>
-              <w:rPr>
-                <w:sz w:val="26"/>
-                <w:szCs w:val="26"/>
-              </w:rPr>
-              <w:t>Ngành nghề kinh doanh chính</w:t>
+                <w:lang w:eastAsia="zh-CN"/>
+              </w:rPr>
+              <w:t>Mã ngành</w:t>
             </w:r>
           </w:p>
         </w:tc>
@@ -1113,19 +1079,29 @@
       <w:tr>
         <w:tc>
           <w:tcPr>
-            <w:tcW w:w="738" w:type="dxa"/>
+            <w:tcW w:w="1134" w:type="dxa"/>
+            <w:tcBorders>
+              <w:top w:val="single" w:sz="4" w:space="0" w:color="000000"/>
+              <w:left w:val="single" w:sz="4" w:space="0" w:color="000000"/>
+              <w:bottom w:val="single" w:sz="4" w:space="0" w:color="000000"/>
+            </w:tcBorders>
           </w:tcPr>
           <w:p>
             <w:pPr>
-              <w:rPr>
-                <w:sz w:val="26"/>
-                <w:szCs w:val="26"/>
+              <w:suppressAutoHyphens/>
+              <w:spacing w:before="120" w:after="0" w:line="360" w:lineRule="exact"/>
+              <w:jc w:val="center"/>
+              <w:rPr>
+                <w:sz w:val="26"/>
+                <w:szCs w:val="26"/>
+                <w:lang w:eastAsia="zh-CN"/>
               </w:rPr>
             </w:pPr>
             <w:r>
               <w:rPr>
                 <w:sz w:val="26"/>
                 <w:szCs w:val="26"/>
+                <w:lang w:eastAsia="zh-CN"/>
               </w:rPr>
               <w:t>1</w:t>
             </w:r>
@@ -1133,101 +1109,284 @@
         </w:tc>
         <w:tc>
           <w:tcPr>
-            <w:tcW w:w="4680" w:type="dxa"/>
+            <w:tcW w:w="4536" w:type="dxa"/>
+            <w:tcBorders>
+              <w:top w:val="single" w:sz="4" w:space="0" w:color="000000"/>
+              <w:left w:val="single" w:sz="4" w:space="0" w:color="000000"/>
+              <w:bottom w:val="single" w:sz="4" w:space="0" w:color="000000"/>
+            </w:tcBorders>
           </w:tcPr>
           <w:p>
             <w:pPr>
-              <w:rPr>
-                <w:sz w:val="26"/>
-                <w:szCs w:val="26"/>
+              <w:suppressAutoHyphens/>
+              <w:snapToGrid w:val="0"/>
+              <w:spacing w:before="120" w:after="0" w:line="360" w:lineRule="exact"/>
+              <w:rPr>
+                <w:sz w:val="26"/>
+                <w:szCs w:val="26"/>
+                <w:lang w:eastAsia="zh-CN"/>
               </w:rPr>
             </w:pPr>
-            <w:hyperlink r:id="rId7" w:history="1">
-              <w:r>
-                <w:rPr>
-                  <w:rStyle w:val="Hyperlink"/>
-                  <w:b/>
-                  <w:bCs/>
-                  <w:color w:val="3E3E3E"/>
-                  <w:spacing w:val="-2"/>
-                  <w:sz w:val="26"/>
-                  <w:szCs w:val="26"/>
-                  <w:u w:val="none"/>
-                </w:rPr>
-                <w:t>Gia công cơ khí; xử lý và tráng phủ kim loại</w:t>
-              </w:r>
-            </w:hyperlink>
             <w:r>
               <w:rPr>
-                <w:b/>
-                <w:bCs/>
-                <w:color w:val="333E48"/>
-                <w:spacing w:val="-2"/>
-                <w:sz w:val="26"/>
-                <w:szCs w:val="26"/>
-                <w:shd w:val="clear" w:color="auto" w:fill="FFFFFF"/>
-              </w:rPr>
-              <w:br/>
+                <w:sz w:val="26"/>
+                <w:szCs w:val="26"/>
+                <w:lang w:eastAsia="zh-CN"/>
+              </w:rPr>
+              <w:t>Bán buôn chuyên doanh khác chưa được phân vào đâu</w:t>
             </w:r>
+          </w:p>
+          <w:p>
+            <w:pPr>
+              <w:suppressAutoHyphens/>
+              <w:snapToGrid w:val="0"/>
+              <w:spacing w:before="120" w:after="0" w:line="360" w:lineRule="exact"/>
+              <w:rPr>
+                <w:sz w:val="26"/>
+                <w:szCs w:val="26"/>
+                <w:lang w:eastAsia="zh-CN"/>
+              </w:rPr>
+            </w:pPr>
             <w:r>
               <w:rPr>
-                <w:rStyle w:val="Strong"/>
-                <w:color w:val="333E48"/>
-                <w:spacing w:val="-2"/>
-                <w:sz w:val="26"/>
-                <w:szCs w:val="26"/>
-                <w:shd w:val="clear" w:color="auto" w:fill="FFFFFF"/>
-              </w:rPr>
-              <w:t>Chi tiết : Gia công sơn</w:t>
+                <w:sz w:val="26"/>
+                <w:szCs w:val="26"/>
+                <w:lang w:eastAsia="zh-CN"/>
+              </w:rPr>
+              <w:t xml:space="preserve">Chi </w:t>
+            </w:r>
+            <w:proofErr w:type="gramStart"/>
+            <w:r>
+              <w:rPr>
+                <w:sz w:val="26"/>
+                <w:szCs w:val="26"/>
+                <w:lang w:eastAsia="zh-CN"/>
+              </w:rPr>
+              <w:t>tiết :</w:t>
+            </w:r>
+            <w:proofErr w:type="gramEnd"/>
+          </w:p>
+          <w:p>
+            <w:pPr>
+              <w:suppressAutoHyphens/>
+              <w:snapToGrid w:val="0"/>
+              <w:spacing w:before="120" w:after="0" w:line="360" w:lineRule="exact"/>
+              <w:rPr>
+                <w:sz w:val="26"/>
+                <w:szCs w:val="26"/>
+                <w:lang w:eastAsia="zh-CN"/>
+              </w:rPr>
+            </w:pPr>
+            <w:r>
+              <w:rPr>
+                <w:sz w:val="26"/>
+                <w:szCs w:val="26"/>
+                <w:lang w:eastAsia="zh-CN"/>
+              </w:rPr>
+              <w:t xml:space="preserve">Bán buôn đồ ngũ kim như: </w:t>
+            </w:r>
+            <w:proofErr w:type="gramStart"/>
+            <w:r>
+              <w:rPr>
+                <w:sz w:val="26"/>
+                <w:szCs w:val="26"/>
+                <w:lang w:eastAsia="zh-CN"/>
+              </w:rPr>
+              <w:t>Đinh ,Ốc</w:t>
+            </w:r>
+            <w:proofErr w:type="gramEnd"/>
+            <w:r>
+              <w:rPr>
+                <w:sz w:val="26"/>
+                <w:szCs w:val="26"/>
+                <w:lang w:eastAsia="zh-CN"/>
+              </w:rPr>
+              <w:t xml:space="preserve"> ,Vít,Kéo,Bu lông ……</w:t>
+            </w:r>
+          </w:p>
+          <w:p>
+            <w:pPr>
+              <w:suppressAutoHyphens/>
+              <w:snapToGrid w:val="0"/>
+              <w:spacing w:before="120" w:after="0" w:line="360" w:lineRule="exact"/>
+              <w:rPr>
+                <w:sz w:val="26"/>
+                <w:szCs w:val="26"/>
+                <w:lang w:eastAsia="zh-CN"/>
+              </w:rPr>
+            </w:pPr>
+            <w:r>
+              <w:rPr>
+                <w:sz w:val="26"/>
+                <w:szCs w:val="26"/>
+                <w:lang w:eastAsia="zh-CN"/>
+              </w:rPr>
+              <w:t xml:space="preserve">Bán buôn các thiết bị </w:t>
+            </w:r>
+            <w:proofErr w:type="gramStart"/>
+            <w:r>
+              <w:rPr>
+                <w:sz w:val="26"/>
+                <w:szCs w:val="26"/>
+                <w:lang w:eastAsia="zh-CN"/>
+              </w:rPr>
+              <w:t>điện ,nước</w:t>
+            </w:r>
+            <w:proofErr w:type="gramEnd"/>
+            <w:r>
+              <w:rPr>
+                <w:sz w:val="26"/>
+                <w:szCs w:val="26"/>
+                <w:lang w:eastAsia="zh-CN"/>
+              </w:rPr>
+              <w:t xml:space="preserve"> .</w:t>
+            </w:r>
+          </w:p>
+          <w:p>
+            <w:pPr>
+              <w:suppressAutoHyphens/>
+              <w:snapToGrid w:val="0"/>
+              <w:spacing w:before="120" w:after="0" w:line="360" w:lineRule="exact"/>
+              <w:rPr>
+                <w:sz w:val="26"/>
+                <w:szCs w:val="26"/>
+                <w:lang w:eastAsia="zh-CN"/>
+              </w:rPr>
+            </w:pPr>
+            <w:r>
+              <w:rPr>
+                <w:sz w:val="26"/>
+                <w:szCs w:val="26"/>
+                <w:lang w:eastAsia="zh-CN"/>
+              </w:rPr>
+              <w:t xml:space="preserve">Bán buôn khung </w:t>
+            </w:r>
+            <w:proofErr w:type="gramStart"/>
+            <w:r>
+              <w:rPr>
+                <w:sz w:val="26"/>
+                <w:szCs w:val="26"/>
+                <w:lang w:eastAsia="zh-CN"/>
+              </w:rPr>
+              <w:t>nhôm  cửa</w:t>
+            </w:r>
+            <w:proofErr w:type="gramEnd"/>
+            <w:r>
+              <w:rPr>
+                <w:sz w:val="26"/>
+                <w:szCs w:val="26"/>
+                <w:lang w:eastAsia="zh-CN"/>
+              </w:rPr>
+              <w:t xml:space="preserve"> kính .</w:t>
+            </w:r>
+          </w:p>
+          <w:p>
+            <w:pPr>
+              <w:suppressAutoHyphens/>
+              <w:snapToGrid w:val="0"/>
+              <w:spacing w:before="120" w:after="0" w:line="360" w:lineRule="exact"/>
+              <w:rPr>
+                <w:sz w:val="26"/>
+                <w:szCs w:val="26"/>
+                <w:lang w:eastAsia="zh-CN"/>
+              </w:rPr>
+            </w:pPr>
+            <w:r>
+              <w:rPr>
+                <w:sz w:val="26"/>
+                <w:szCs w:val="26"/>
+                <w:lang w:eastAsia="zh-CN"/>
+              </w:rPr>
+              <w:t xml:space="preserve">Bán buôn hoá chất công </w:t>
+            </w:r>
+            <w:proofErr w:type="gramStart"/>
+            <w:r>
+              <w:rPr>
+                <w:sz w:val="26"/>
+                <w:szCs w:val="26"/>
+                <w:lang w:eastAsia="zh-CN"/>
+              </w:rPr>
+              <w:t>nghiệp,bán</w:t>
+            </w:r>
+            <w:proofErr w:type="gramEnd"/>
+            <w:r>
+              <w:rPr>
+                <w:sz w:val="26"/>
+                <w:szCs w:val="26"/>
+                <w:lang w:eastAsia="zh-CN"/>
+              </w:rPr>
+              <w:t xml:space="preserve"> buôn tơ,sợi dệt.</w:t>
+            </w:r>
+          </w:p>
+          <w:p>
+            <w:pPr>
+              <w:suppressAutoHyphens/>
+              <w:snapToGrid w:val="0"/>
+              <w:spacing w:before="120" w:after="0" w:line="360" w:lineRule="exact"/>
+              <w:rPr>
+                <w:sz w:val="26"/>
+                <w:szCs w:val="26"/>
+                <w:lang w:eastAsia="zh-CN"/>
+              </w:rPr>
+            </w:pPr>
+            <w:r>
+              <w:rPr>
+                <w:sz w:val="26"/>
+                <w:szCs w:val="26"/>
+                <w:lang w:eastAsia="zh-CN"/>
+              </w:rPr>
+              <w:t xml:space="preserve">Bán buôn các phụ liệu ngành may mặc và giày dép. </w:t>
+            </w:r>
+          </w:p>
+          <w:p>
+            <w:pPr>
+              <w:suppressAutoHyphens/>
+              <w:snapToGrid w:val="0"/>
+              <w:spacing w:before="120" w:after="0" w:line="360" w:lineRule="exact"/>
+              <w:rPr>
+                <w:sz w:val="26"/>
+                <w:szCs w:val="26"/>
+                <w:lang w:eastAsia="zh-CN"/>
+              </w:rPr>
+            </w:pPr>
+            <w:r>
+              <w:rPr>
+                <w:sz w:val="26"/>
+                <w:szCs w:val="26"/>
+                <w:lang w:eastAsia="zh-CN"/>
+              </w:rPr>
+              <w:t xml:space="preserve">Bán buôn đồ bảo hộ lao động ,găng tay </w:t>
             </w:r>
           </w:p>
         </w:tc>
         <w:tc>
           <w:tcPr>
-            <w:tcW w:w="1062" w:type="dxa"/>
+            <w:tcW w:w="3432" w:type="dxa"/>
+            <w:tcBorders>
+              <w:top w:val="single" w:sz="4" w:space="0" w:color="000000"/>
+              <w:left w:val="single" w:sz="4" w:space="0" w:color="000000"/>
+              <w:bottom w:val="single" w:sz="4" w:space="0" w:color="000000"/>
+              <w:right w:val="single" w:sz="4" w:space="0" w:color="000000"/>
+            </w:tcBorders>
           </w:tcPr>
           <w:p>
             <w:pPr>
-              <w:rPr>
-                <w:b/>
-                <w:sz w:val="26"/>
-                <w:szCs w:val="26"/>
-              </w:rPr>
-            </w:pPr>
-            <w:hyperlink r:id="rId8" w:history="1">
-              <w:r>
-                <w:rPr>
-                  <w:rStyle w:val="Hyperlink"/>
-                  <w:b/>
-                  <w:bCs/>
-                  <w:color w:val="3E3E3E"/>
-                  <w:spacing w:val="-2"/>
-                  <w:sz w:val="26"/>
-                  <w:szCs w:val="26"/>
-                  <w:u w:val="none"/>
-                </w:rPr>
-                <w:t>2592</w:t>
-              </w:r>
-            </w:hyperlink>
-          </w:p>
-        </w:tc>
-        <w:tc>
-          <w:tcPr>
-            <w:tcW w:w="2160" w:type="dxa"/>
-          </w:tcPr>
-          <w:p>
-            <w:pPr>
-              <w:rPr>
-                <w:sz w:val="26"/>
-                <w:szCs w:val="26"/>
+              <w:suppressAutoHyphens/>
+              <w:snapToGrid w:val="0"/>
+              <w:spacing w:before="120" w:after="0" w:line="360" w:lineRule="exact"/>
+              <w:rPr>
+                <w:sz w:val="26"/>
+                <w:szCs w:val="26"/>
+                <w:lang w:eastAsia="zh-CN"/>
               </w:rPr>
             </w:pPr>
             <w:r>
               <w:rPr>
                 <w:sz w:val="26"/>
                 <w:szCs w:val="26"/>
-              </w:rPr>
-              <w:t>X</w:t>
+                <w:lang w:eastAsia="zh-CN"/>
+              </w:rPr>
+              <w:t>4669 (chính)</w:t>
             </w:r>
           </w:p>
         </w:tc>
@@ -1235,19 +1394,29 @@
       <w:tr>
         <w:tc>
           <w:tcPr>
-            <w:tcW w:w="738" w:type="dxa"/>
+            <w:tcW w:w="1134" w:type="dxa"/>
+            <w:tcBorders>
+              <w:top w:val="single" w:sz="4" w:space="0" w:color="000000"/>
+              <w:left w:val="single" w:sz="4" w:space="0" w:color="000000"/>
+              <w:bottom w:val="single" w:sz="4" w:space="0" w:color="000000"/>
+            </w:tcBorders>
           </w:tcPr>
           <w:p>
             <w:pPr>
-              <w:rPr>
-                <w:sz w:val="26"/>
-                <w:szCs w:val="26"/>
+              <w:suppressAutoHyphens/>
+              <w:snapToGrid w:val="0"/>
+              <w:spacing w:before="120" w:after="0" w:line="360" w:lineRule="exact"/>
+              <w:rPr>
+                <w:sz w:val="26"/>
+                <w:szCs w:val="26"/>
+                <w:lang w:eastAsia="zh-CN"/>
               </w:rPr>
             </w:pPr>
             <w:r>
               <w:rPr>
                 <w:sz w:val="26"/>
                 <w:szCs w:val="26"/>
+                <w:lang w:eastAsia="zh-CN"/>
               </w:rPr>
               <w:t>2</w:t>
             </w:r>
@@ -1255,121 +1424,136 @@
         </w:tc>
         <w:tc>
           <w:tcPr>
-            <w:tcW w:w="4680" w:type="dxa"/>
+            <w:tcW w:w="4536" w:type="dxa"/>
+            <w:tcBorders>
+              <w:top w:val="single" w:sz="4" w:space="0" w:color="000000"/>
+              <w:left w:val="single" w:sz="4" w:space="0" w:color="000000"/>
+              <w:bottom w:val="single" w:sz="4" w:space="0" w:color="000000"/>
+            </w:tcBorders>
           </w:tcPr>
           <w:p>
             <w:pPr>
-              <w:rPr>
+              <w:tabs>
+                <w:tab w:val="right" w:leader="dot" w:pos="8472"/>
+              </w:tabs>
+              <w:spacing w:before="120"/>
+              <w:rPr>
+                <w:bCs/>
                 <w:sz w:val="26"/>
                 <w:szCs w:val="26"/>
               </w:rPr>
             </w:pPr>
             <w:r>
               <w:rPr>
-                <w:sz w:val="26"/>
-                <w:szCs w:val="26"/>
-              </w:rPr>
-              <w:t>Sản xuất gi</w:t>
-            </w:r>
-            <w:r>
-              <w:rPr>
-                <w:rFonts w:hint="cs"/>
-                <w:sz w:val="26"/>
-                <w:szCs w:val="26"/>
-              </w:rPr>
-              <w:t>ư</w:t>
-            </w:r>
-            <w:r>
-              <w:rPr>
-                <w:sz w:val="26"/>
-                <w:szCs w:val="26"/>
-              </w:rPr>
-              <w:t>ờng, tủ, bàn, ghế</w:t>
+                <w:bCs/>
+                <w:sz w:val="26"/>
+                <w:szCs w:val="26"/>
+              </w:rPr>
+              <w:t>Bán buôn kim loại và quặng kim loại</w:t>
             </w:r>
           </w:p>
           <w:p>
             <w:pPr>
-              <w:rPr>
+              <w:tabs>
+                <w:tab w:val="right" w:leader="dot" w:pos="8472"/>
+              </w:tabs>
+              <w:spacing w:before="120"/>
+              <w:rPr>
+                <w:bCs/>
                 <w:sz w:val="26"/>
                 <w:szCs w:val="26"/>
               </w:rPr>
             </w:pPr>
             <w:r>
               <w:rPr>
-                <w:sz w:val="26"/>
-                <w:szCs w:val="26"/>
-              </w:rPr>
-              <w:t>Chi tiết : Gia công s</w:t>
+                <w:bCs/>
+                <w:sz w:val="26"/>
+                <w:szCs w:val="26"/>
+              </w:rPr>
+              <w:t xml:space="preserve">Chi </w:t>
             </w:r>
+            <w:proofErr w:type="gramStart"/>
             <w:r>
               <w:rPr>
-                <w:rFonts w:hint="cs"/>
-                <w:sz w:val="26"/>
-                <w:szCs w:val="26"/>
-              </w:rPr>
-              <w:t>ơ</w:t>
+                <w:bCs/>
+                <w:sz w:val="26"/>
+                <w:szCs w:val="26"/>
+              </w:rPr>
+              <w:t>tiết :</w:t>
             </w:r>
+            <w:proofErr w:type="gramEnd"/>
+          </w:p>
+          <w:p>
+            <w:pPr>
+              <w:numPr>
+                <w:ilvl w:val="0"/>
+                <w:numId w:val="10"/>
+              </w:numPr>
+              <w:tabs>
+                <w:tab w:val="right" w:leader="dot" w:pos="8472"/>
+              </w:tabs>
+              <w:spacing w:before="120" w:line="276" w:lineRule="auto"/>
+              <w:jc w:val="left"/>
+              <w:rPr>
+                <w:bCs/>
+                <w:sz w:val="26"/>
+                <w:szCs w:val="26"/>
+              </w:rPr>
+            </w:pPr>
             <w:r>
               <w:rPr>
-                <w:sz w:val="26"/>
-                <w:szCs w:val="26"/>
-              </w:rPr>
-              <w:t>n gi</w:t>
+                <w:bCs/>
+                <w:sz w:val="26"/>
+                <w:szCs w:val="26"/>
+              </w:rPr>
+              <w:lastRenderedPageBreak/>
+              <w:t>Bán buôn sắt thép (trừ kinh doanh vàng miếng).</w:t>
             </w:r>
-            <w:r>
-              <w:rPr>
-                <w:rFonts w:hint="cs"/>
-                <w:sz w:val="26"/>
-                <w:szCs w:val="26"/>
-              </w:rPr>
-              <w:t>ư</w:t>
-            </w:r>
-            <w:r>
-              <w:rPr>
-                <w:sz w:val="26"/>
-                <w:szCs w:val="26"/>
-              </w:rPr>
-              <w:t>ờng, tủ, bàn, ghế và đỗ gỗ nói chung</w:t>
-            </w:r>
+          </w:p>
+          <w:p>
+            <w:pPr>
+              <w:tabs>
+                <w:tab w:val="right" w:leader="dot" w:pos="8472"/>
+              </w:tabs>
+              <w:spacing w:before="120"/>
+              <w:rPr>
+                <w:bCs/>
+                <w:sz w:val="26"/>
+                <w:szCs w:val="26"/>
+              </w:rPr>
+            </w:pPr>
           </w:p>
         </w:tc>
         <w:tc>
           <w:tcPr>
-            <w:tcW w:w="1062" w:type="dxa"/>
+            <w:tcW w:w="3432" w:type="dxa"/>
+            <w:tcBorders>
+              <w:top w:val="single" w:sz="4" w:space="0" w:color="000000"/>
+              <w:left w:val="single" w:sz="4" w:space="0" w:color="000000"/>
+              <w:bottom w:val="single" w:sz="4" w:space="0" w:color="000000"/>
+              <w:right w:val="single" w:sz="4" w:space="0" w:color="000000"/>
+            </w:tcBorders>
           </w:tcPr>
           <w:p>
             <w:pPr>
-              <w:rPr>
+              <w:tabs>
+                <w:tab w:val="right" w:leader="dot" w:pos="8472"/>
+              </w:tabs>
+              <w:spacing w:before="120"/>
+              <w:rPr>
+                <w:bCs/>
                 <w:sz w:val="26"/>
                 <w:szCs w:val="26"/>
               </w:rPr>
             </w:pPr>
             <w:r>
               <w:rPr>
-                <w:sz w:val="26"/>
-                <w:szCs w:val="26"/>
-              </w:rPr>
-              <w:t>3100</w:t>
-            </w:r>
-          </w:p>
-        </w:tc>
-        <w:tc>
-          <w:tcPr>
-            <w:tcW w:w="2160" w:type="dxa"/>
-          </w:tcPr>
-          <w:p>
-            <w:pPr>
-              <w:rPr>
-                <w:sz w:val="26"/>
-                <w:szCs w:val="26"/>
-              </w:rPr>
-            </w:pPr>
-            <w:r>
-              <w:rPr>
-                <w:sz w:val="26"/>
-                <w:szCs w:val="26"/>
-              </w:rPr>
-              <w:t xml:space="preserve"> </w:t>
+                <w:bCs/>
+                <w:sz w:val="26"/>
+                <w:szCs w:val="26"/>
+              </w:rPr>
+              <w:lastRenderedPageBreak/>
+              <w:t xml:space="preserve">4662 </w:t>
             </w:r>
           </w:p>
         </w:tc>
@@ -1377,81 +1561,93 @@
       <w:tr>
         <w:tc>
           <w:tcPr>
-            <w:tcW w:w="738" w:type="dxa"/>
+            <w:tcW w:w="1134" w:type="dxa"/>
+            <w:tcBorders>
+              <w:top w:val="single" w:sz="4" w:space="0" w:color="000000"/>
+              <w:left w:val="single" w:sz="4" w:space="0" w:color="000000"/>
+              <w:bottom w:val="single" w:sz="4" w:space="0" w:color="000000"/>
+            </w:tcBorders>
           </w:tcPr>
           <w:p>
             <w:pPr>
-              <w:rPr>
-                <w:sz w:val="26"/>
-                <w:szCs w:val="26"/>
+              <w:suppressAutoHyphens/>
+              <w:snapToGrid w:val="0"/>
+              <w:spacing w:before="120" w:after="0" w:line="360" w:lineRule="exact"/>
+              <w:rPr>
+                <w:sz w:val="26"/>
+                <w:szCs w:val="26"/>
+                <w:lang w:eastAsia="zh-CN"/>
               </w:rPr>
             </w:pPr>
             <w:r>
               <w:rPr>
                 <w:sz w:val="26"/>
                 <w:szCs w:val="26"/>
-              </w:rPr>
+                <w:lang w:eastAsia="zh-CN"/>
+              </w:rPr>
+              <w:lastRenderedPageBreak/>
               <w:t>3</w:t>
             </w:r>
           </w:p>
         </w:tc>
         <w:tc>
           <w:tcPr>
-            <w:tcW w:w="4680" w:type="dxa"/>
+            <w:tcW w:w="4536" w:type="dxa"/>
+            <w:tcBorders>
+              <w:top w:val="single" w:sz="4" w:space="0" w:color="000000"/>
+              <w:left w:val="single" w:sz="4" w:space="0" w:color="000000"/>
+              <w:bottom w:val="single" w:sz="4" w:space="0" w:color="000000"/>
+            </w:tcBorders>
           </w:tcPr>
           <w:p>
             <w:pPr>
-              <w:rPr>
-                <w:sz w:val="26"/>
-                <w:szCs w:val="26"/>
+              <w:suppressAutoHyphens/>
+              <w:snapToGrid w:val="0"/>
+              <w:spacing w:before="120" w:after="0" w:line="360" w:lineRule="exact"/>
+              <w:rPr>
+                <w:sz w:val="26"/>
+                <w:szCs w:val="26"/>
+                <w:lang w:eastAsia="zh-CN"/>
               </w:rPr>
             </w:pPr>
             <w:r>
               <w:rPr>
                 <w:sz w:val="26"/>
                 <w:szCs w:val="26"/>
-              </w:rPr>
-              <w:t>Bán buôn nông, lâm sản nguyên liệu (trừ gỗ, tre, nứa) và động vật sống</w:t>
+                <w:lang w:eastAsia="zh-CN"/>
+              </w:rPr>
+              <w:t xml:space="preserve">Bán buôn vải,hàng may sẵn,giày dép </w:t>
             </w:r>
           </w:p>
         </w:tc>
         <w:tc>
           <w:tcPr>
-            <w:tcW w:w="1062" w:type="dxa"/>
+            <w:tcW w:w="3432" w:type="dxa"/>
+            <w:tcBorders>
+              <w:top w:val="single" w:sz="4" w:space="0" w:color="000000"/>
+              <w:left w:val="single" w:sz="4" w:space="0" w:color="000000"/>
+              <w:bottom w:val="single" w:sz="4" w:space="0" w:color="000000"/>
+              <w:right w:val="single" w:sz="4" w:space="0" w:color="000000"/>
+            </w:tcBorders>
           </w:tcPr>
           <w:p>
             <w:pPr>
-              <w:rPr>
-                <w:sz w:val="26"/>
-                <w:szCs w:val="26"/>
+              <w:suppressAutoHyphens/>
+              <w:snapToGrid w:val="0"/>
+              <w:spacing w:before="120" w:after="0" w:line="360" w:lineRule="exact"/>
+              <w:rPr>
+                <w:sz w:val="26"/>
+                <w:szCs w:val="26"/>
+                <w:lang w:eastAsia="zh-CN"/>
               </w:rPr>
             </w:pPr>
             <w:r>
               <w:rPr>
                 <w:sz w:val="26"/>
                 <w:szCs w:val="26"/>
-              </w:rPr>
-              <w:t>4620</w:t>
-            </w:r>
-          </w:p>
-        </w:tc>
-        <w:tc>
-          <w:tcPr>
-            <w:tcW w:w="2160" w:type="dxa"/>
-          </w:tcPr>
-          <w:p>
-            <w:pPr>
-              <w:rPr>
-                <w:sz w:val="26"/>
-                <w:szCs w:val="26"/>
-              </w:rPr>
-            </w:pPr>
-            <w:r>
-              <w:rPr>
-                <w:sz w:val="26"/>
-                <w:szCs w:val="26"/>
-              </w:rPr>
-              <w:t xml:space="preserve"> </w:t>
+                <w:lang w:eastAsia="zh-CN"/>
+              </w:rPr>
+              <w:t xml:space="preserve">4641 </w:t>
             </w:r>
           </w:p>
         </w:tc>
@@ -1459,19 +1655,29 @@
       <w:tr>
         <w:tc>
           <w:tcPr>
-            <w:tcW w:w="738" w:type="dxa"/>
+            <w:tcW w:w="1134" w:type="dxa"/>
+            <w:tcBorders>
+              <w:top w:val="single" w:sz="4" w:space="0" w:color="000000"/>
+              <w:left w:val="single" w:sz="4" w:space="0" w:color="000000"/>
+              <w:bottom w:val="single" w:sz="4" w:space="0" w:color="000000"/>
+            </w:tcBorders>
           </w:tcPr>
           <w:p>
             <w:pPr>
-              <w:rPr>
-                <w:sz w:val="26"/>
-                <w:szCs w:val="26"/>
+              <w:suppressAutoHyphens/>
+              <w:snapToGrid w:val="0"/>
+              <w:spacing w:before="120" w:after="0" w:line="360" w:lineRule="exact"/>
+              <w:rPr>
+                <w:sz w:val="26"/>
+                <w:szCs w:val="26"/>
+                <w:lang w:eastAsia="zh-CN"/>
               </w:rPr>
             </w:pPr>
             <w:r>
               <w:rPr>
                 <w:sz w:val="26"/>
                 <w:szCs w:val="26"/>
+                <w:lang w:eastAsia="zh-CN"/>
               </w:rPr>
               <w:t>4</w:t>
             </w:r>
@@ -1479,93 +1685,112 @@
         </w:tc>
         <w:tc>
           <w:tcPr>
-            <w:tcW w:w="4680" w:type="dxa"/>
+            <w:tcW w:w="4536" w:type="dxa"/>
+            <w:tcBorders>
+              <w:top w:val="single" w:sz="4" w:space="0" w:color="000000"/>
+              <w:left w:val="single" w:sz="4" w:space="0" w:color="000000"/>
+              <w:bottom w:val="single" w:sz="4" w:space="0" w:color="000000"/>
+            </w:tcBorders>
           </w:tcPr>
           <w:p>
             <w:pPr>
-              <w:rPr>
-                <w:sz w:val="26"/>
-                <w:szCs w:val="26"/>
+              <w:suppressAutoHyphens/>
+              <w:snapToGrid w:val="0"/>
+              <w:spacing w:before="120" w:after="0" w:line="360" w:lineRule="exact"/>
+              <w:rPr>
+                <w:sz w:val="26"/>
+                <w:szCs w:val="26"/>
+                <w:lang w:eastAsia="zh-CN"/>
               </w:rPr>
             </w:pPr>
             <w:r>
               <w:rPr>
                 <w:sz w:val="26"/>
                 <w:szCs w:val="26"/>
-              </w:rPr>
-              <w:t>Bán buôn vật liệu, thiết bị lắp đặt khác trong xây dựng</w:t>
+                <w:lang w:eastAsia="zh-CN"/>
+              </w:rPr>
+              <w:t xml:space="preserve">Bán buôn đồ dùng khác cho gia đình </w:t>
             </w:r>
           </w:p>
           <w:p>
             <w:pPr>
-              <w:rPr>
-                <w:sz w:val="26"/>
-                <w:szCs w:val="26"/>
+              <w:suppressAutoHyphens/>
+              <w:snapToGrid w:val="0"/>
+              <w:spacing w:before="120" w:after="0" w:line="360" w:lineRule="exact"/>
+              <w:rPr>
+                <w:sz w:val="26"/>
+                <w:szCs w:val="26"/>
+                <w:lang w:eastAsia="zh-CN"/>
               </w:rPr>
             </w:pPr>
             <w:r>
               <w:rPr>
                 <w:sz w:val="26"/>
                 <w:szCs w:val="26"/>
-              </w:rPr>
-              <w:t>Chi tiết: bán buôn gỗ cây và gỗ chế biến, bán buôn các loại ván ép , bán buôn s</w:t>
+                <w:lang w:eastAsia="zh-CN"/>
+              </w:rPr>
+              <w:t xml:space="preserve">Chi </w:t>
             </w:r>
+            <w:proofErr w:type="gramStart"/>
             <w:r>
               <w:rPr>
-                <w:rFonts w:hint="cs"/>
-                <w:sz w:val="26"/>
-                <w:szCs w:val="26"/>
-              </w:rPr>
-              <w:t>ơ</w:t>
+                <w:sz w:val="26"/>
+                <w:szCs w:val="26"/>
+                <w:lang w:eastAsia="zh-CN"/>
+              </w:rPr>
+              <w:t>tiết :</w:t>
             </w:r>
+            <w:proofErr w:type="gramEnd"/>
+          </w:p>
+          <w:p>
+            <w:pPr>
+              <w:suppressAutoHyphens/>
+              <w:snapToGrid w:val="0"/>
+              <w:spacing w:before="120" w:after="0" w:line="360" w:lineRule="exact"/>
+              <w:rPr>
+                <w:sz w:val="26"/>
+                <w:szCs w:val="26"/>
+                <w:lang w:eastAsia="zh-CN"/>
+              </w:rPr>
+            </w:pPr>
             <w:r>
               <w:rPr>
                 <w:sz w:val="26"/>
                 <w:szCs w:val="26"/>
-              </w:rPr>
-              <w:t>n các loại</w:t>
+                <w:lang w:eastAsia="zh-CN"/>
+              </w:rPr>
+              <w:t>- Bán buôn vali,cặp ,túi xách ,ví ,hàng da và giả da khác .</w:t>
             </w:r>
           </w:p>
         </w:tc>
         <w:tc>
           <w:tcPr>
-            <w:tcW w:w="1062" w:type="dxa"/>
+            <w:tcW w:w="3432" w:type="dxa"/>
+            <w:tcBorders>
+              <w:top w:val="single" w:sz="4" w:space="0" w:color="000000"/>
+              <w:left w:val="single" w:sz="4" w:space="0" w:color="000000"/>
+              <w:bottom w:val="single" w:sz="4" w:space="0" w:color="000000"/>
+              <w:right w:val="single" w:sz="4" w:space="0" w:color="000000"/>
+            </w:tcBorders>
           </w:tcPr>
           <w:p>
             <w:pPr>
-              <w:rPr>
-                <w:sz w:val="26"/>
-                <w:szCs w:val="26"/>
+              <w:suppressAutoHyphens/>
+              <w:snapToGrid w:val="0"/>
+              <w:spacing w:before="120" w:after="0" w:line="360" w:lineRule="exact"/>
+              <w:rPr>
+                <w:sz w:val="26"/>
+                <w:szCs w:val="26"/>
+                <w:lang w:eastAsia="zh-CN"/>
               </w:rPr>
             </w:pPr>
             <w:r>
               <w:rPr>
                 <w:sz w:val="26"/>
                 <w:szCs w:val="26"/>
-              </w:rPr>
-              <w:t>4663</w:t>
-            </w:r>
-          </w:p>
-        </w:tc>
-        <w:tc>
-          <w:tcPr>
-            <w:tcW w:w="2160" w:type="dxa"/>
-          </w:tcPr>
-          <w:p>
-            <w:pPr>
-              <w:rPr>
-                <w:b/>
-                <w:sz w:val="26"/>
-                <w:szCs w:val="26"/>
-              </w:rPr>
-            </w:pPr>
-            <w:r>
-              <w:rPr>
-                <w:b/>
-                <w:sz w:val="26"/>
-                <w:szCs w:val="26"/>
-              </w:rPr>
-              <w:t xml:space="preserve"> </w:t>
+                <w:lang w:eastAsia="zh-CN"/>
+              </w:rPr>
+              <w:t>4649</w:t>
             </w:r>
           </w:p>
         </w:tc>
@@ -1573,19 +1798,29 @@
       <w:tr>
         <w:tc>
           <w:tcPr>
-            <w:tcW w:w="738" w:type="dxa"/>
+            <w:tcW w:w="1134" w:type="dxa"/>
+            <w:tcBorders>
+              <w:top w:val="single" w:sz="4" w:space="0" w:color="000000"/>
+              <w:left w:val="single" w:sz="4" w:space="0" w:color="000000"/>
+              <w:bottom w:val="single" w:sz="4" w:space="0" w:color="000000"/>
+            </w:tcBorders>
           </w:tcPr>
           <w:p>
             <w:pPr>
-              <w:rPr>
-                <w:sz w:val="26"/>
-                <w:szCs w:val="26"/>
+              <w:suppressAutoHyphens/>
+              <w:snapToGrid w:val="0"/>
+              <w:spacing w:before="120" w:after="0" w:line="360" w:lineRule="exact"/>
+              <w:rPr>
+                <w:sz w:val="26"/>
+                <w:szCs w:val="26"/>
+                <w:lang w:eastAsia="zh-CN"/>
               </w:rPr>
             </w:pPr>
             <w:r>
               <w:rPr>
                 <w:sz w:val="26"/>
                 <w:szCs w:val="26"/>
+                <w:lang w:eastAsia="zh-CN"/>
               </w:rPr>
               <w:t>5</w:t>
             </w:r>
@@ -1593,80 +1828,1383 @@
         </w:tc>
         <w:tc>
           <w:tcPr>
-            <w:tcW w:w="4680" w:type="dxa"/>
+            <w:tcW w:w="4536" w:type="dxa"/>
+            <w:tcBorders>
+              <w:top w:val="single" w:sz="4" w:space="0" w:color="000000"/>
+              <w:left w:val="single" w:sz="4" w:space="0" w:color="000000"/>
+              <w:bottom w:val="single" w:sz="4" w:space="0" w:color="000000"/>
+            </w:tcBorders>
           </w:tcPr>
           <w:p>
             <w:pPr>
-              <w:rPr>
-                <w:sz w:val="26"/>
-                <w:szCs w:val="26"/>
+              <w:suppressAutoHyphens/>
+              <w:snapToGrid w:val="0"/>
+              <w:spacing w:before="120" w:after="0" w:line="360" w:lineRule="exact"/>
+              <w:rPr>
+                <w:sz w:val="26"/>
+                <w:szCs w:val="26"/>
+                <w:lang w:eastAsia="zh-CN"/>
               </w:rPr>
             </w:pPr>
             <w:r>
               <w:rPr>
                 <w:sz w:val="26"/>
                 <w:szCs w:val="26"/>
-              </w:rPr>
-              <w:t>Vận tải hàng hóa bằng đ</w:t>
-            </w:r>
-            <w:r>
-              <w:rPr>
-                <w:rFonts w:hint="cs"/>
-                <w:sz w:val="26"/>
-                <w:szCs w:val="26"/>
-              </w:rPr>
-              <w:t>ư</w:t>
-            </w:r>
-            <w:r>
-              <w:rPr>
-                <w:sz w:val="26"/>
-                <w:szCs w:val="26"/>
-              </w:rPr>
-              <w:t>ờng bộ</w:t>
+                <w:lang w:eastAsia="zh-CN"/>
+              </w:rPr>
+              <w:t xml:space="preserve">Các dịch vụ liên quan đến in ấn  </w:t>
             </w:r>
           </w:p>
         </w:tc>
         <w:tc>
           <w:tcPr>
-            <w:tcW w:w="1062" w:type="dxa"/>
+            <w:tcW w:w="3432" w:type="dxa"/>
+            <w:tcBorders>
+              <w:top w:val="single" w:sz="4" w:space="0" w:color="000000"/>
+              <w:left w:val="single" w:sz="4" w:space="0" w:color="000000"/>
+              <w:bottom w:val="single" w:sz="4" w:space="0" w:color="000000"/>
+              <w:right w:val="single" w:sz="4" w:space="0" w:color="000000"/>
+            </w:tcBorders>
           </w:tcPr>
           <w:p>
             <w:pPr>
-              <w:rPr>
-                <w:sz w:val="26"/>
-                <w:szCs w:val="26"/>
+              <w:suppressAutoHyphens/>
+              <w:snapToGrid w:val="0"/>
+              <w:spacing w:before="120" w:after="0" w:line="360" w:lineRule="exact"/>
+              <w:rPr>
+                <w:sz w:val="26"/>
+                <w:szCs w:val="26"/>
+                <w:lang w:eastAsia="zh-CN"/>
               </w:rPr>
             </w:pPr>
             <w:r>
               <w:rPr>
                 <w:sz w:val="26"/>
                 <w:szCs w:val="26"/>
-              </w:rPr>
-              <w:t>4933</w:t>
+                <w:lang w:eastAsia="zh-CN"/>
+              </w:rPr>
+              <w:t>1812</w:t>
+            </w:r>
+          </w:p>
+        </w:tc>
+      </w:tr>
+      <w:tr>
+        <w:tc>
+          <w:tcPr>
+            <w:tcW w:w="1134" w:type="dxa"/>
+            <w:tcBorders>
+              <w:top w:val="single" w:sz="4" w:space="0" w:color="000000"/>
+              <w:left w:val="single" w:sz="4" w:space="0" w:color="000000"/>
+              <w:bottom w:val="single" w:sz="4" w:space="0" w:color="000000"/>
+            </w:tcBorders>
+          </w:tcPr>
+          <w:p>
+            <w:pPr>
+              <w:suppressAutoHyphens/>
+              <w:snapToGrid w:val="0"/>
+              <w:spacing w:before="120" w:after="0" w:line="360" w:lineRule="exact"/>
+              <w:rPr>
+                <w:sz w:val="26"/>
+                <w:szCs w:val="26"/>
+                <w:lang w:eastAsia="zh-CN"/>
+              </w:rPr>
+            </w:pPr>
+            <w:r>
+              <w:rPr>
+                <w:sz w:val="26"/>
+                <w:szCs w:val="26"/>
+                <w:lang w:eastAsia="zh-CN"/>
+              </w:rPr>
+              <w:t>6</w:t>
             </w:r>
           </w:p>
         </w:tc>
         <w:tc>
           <w:tcPr>
-            <w:tcW w:w="2160" w:type="dxa"/>
+            <w:tcW w:w="4536" w:type="dxa"/>
+            <w:tcBorders>
+              <w:top w:val="single" w:sz="4" w:space="0" w:color="000000"/>
+              <w:left w:val="single" w:sz="4" w:space="0" w:color="000000"/>
+              <w:bottom w:val="single" w:sz="4" w:space="0" w:color="000000"/>
+            </w:tcBorders>
           </w:tcPr>
           <w:p>
             <w:pPr>
-              <w:rPr>
-                <w:sz w:val="26"/>
-                <w:szCs w:val="26"/>
+              <w:suppressAutoHyphens/>
+              <w:snapToGrid w:val="0"/>
+              <w:spacing w:before="120" w:after="0" w:line="360" w:lineRule="exact"/>
+              <w:rPr>
+                <w:sz w:val="26"/>
+                <w:szCs w:val="26"/>
+                <w:lang w:eastAsia="zh-CN"/>
               </w:rPr>
             </w:pPr>
             <w:r>
               <w:rPr>
                 <w:sz w:val="26"/>
                 <w:szCs w:val="26"/>
-              </w:rPr>
-              <w:t xml:space="preserve"> </w:t>
+                <w:lang w:eastAsia="zh-CN"/>
+              </w:rPr>
+              <w:t xml:space="preserve">Bán buôn máy </w:t>
+            </w:r>
+            <w:proofErr w:type="gramStart"/>
+            <w:r>
+              <w:rPr>
+                <w:sz w:val="26"/>
+                <w:szCs w:val="26"/>
+                <w:lang w:eastAsia="zh-CN"/>
+              </w:rPr>
+              <w:t>móc,thiết</w:t>
+            </w:r>
+            <w:proofErr w:type="gramEnd"/>
+            <w:r>
+              <w:rPr>
+                <w:sz w:val="26"/>
+                <w:szCs w:val="26"/>
+                <w:lang w:eastAsia="zh-CN"/>
+              </w:rPr>
+              <w:t xml:space="preserve"> bị và phụ tùng máy khác.Chi tiết :</w:t>
+            </w:r>
+          </w:p>
+          <w:p>
+            <w:pPr>
+              <w:suppressAutoHyphens/>
+              <w:snapToGrid w:val="0"/>
+              <w:spacing w:before="120" w:after="0" w:line="360" w:lineRule="exact"/>
+              <w:rPr>
+                <w:sz w:val="26"/>
+                <w:szCs w:val="26"/>
+                <w:lang w:eastAsia="zh-CN"/>
+              </w:rPr>
+            </w:pPr>
+            <w:r>
+              <w:rPr>
+                <w:sz w:val="26"/>
+                <w:szCs w:val="26"/>
+                <w:lang w:eastAsia="zh-CN"/>
+              </w:rPr>
+              <w:t>Bán buôn máy móc,thiết bị điện,vật liệu điện (máy phát điện ,động cơ điện ,dây điện và thiết bị khác dùng trong mạch điện )</w:t>
+            </w:r>
+          </w:p>
+        </w:tc>
+        <w:tc>
+          <w:tcPr>
+            <w:tcW w:w="3432" w:type="dxa"/>
+            <w:tcBorders>
+              <w:top w:val="single" w:sz="4" w:space="0" w:color="000000"/>
+              <w:left w:val="single" w:sz="4" w:space="0" w:color="000000"/>
+              <w:bottom w:val="single" w:sz="4" w:space="0" w:color="000000"/>
+              <w:right w:val="single" w:sz="4" w:space="0" w:color="000000"/>
+            </w:tcBorders>
+          </w:tcPr>
+          <w:p>
+            <w:pPr>
+              <w:suppressAutoHyphens/>
+              <w:snapToGrid w:val="0"/>
+              <w:spacing w:before="120" w:after="0" w:line="360" w:lineRule="exact"/>
+              <w:rPr>
+                <w:sz w:val="26"/>
+                <w:szCs w:val="26"/>
+                <w:lang w:eastAsia="zh-CN"/>
+              </w:rPr>
+            </w:pPr>
+            <w:r>
+              <w:rPr>
+                <w:sz w:val="26"/>
+                <w:szCs w:val="26"/>
+                <w:lang w:eastAsia="zh-CN"/>
+              </w:rPr>
+              <w:t>4659</w:t>
             </w:r>
           </w:p>
         </w:tc>
       </w:tr>
+      <w:tr>
+        <w:tc>
+          <w:tcPr>
+            <w:tcW w:w="1134" w:type="dxa"/>
+            <w:tcBorders>
+              <w:top w:val="single" w:sz="4" w:space="0" w:color="000000"/>
+              <w:left w:val="single" w:sz="4" w:space="0" w:color="000000"/>
+              <w:bottom w:val="single" w:sz="4" w:space="0" w:color="000000"/>
+            </w:tcBorders>
+          </w:tcPr>
+          <w:p>
+            <w:pPr>
+              <w:suppressAutoHyphens/>
+              <w:snapToGrid w:val="0"/>
+              <w:spacing w:before="120" w:after="0" w:line="360" w:lineRule="exact"/>
+              <w:rPr>
+                <w:sz w:val="26"/>
+                <w:szCs w:val="26"/>
+                <w:lang w:eastAsia="zh-CN"/>
+              </w:rPr>
+            </w:pPr>
+            <w:r>
+              <w:rPr>
+                <w:sz w:val="26"/>
+                <w:szCs w:val="26"/>
+                <w:lang w:eastAsia="zh-CN"/>
+              </w:rPr>
+              <w:t>7</w:t>
+            </w:r>
+          </w:p>
+        </w:tc>
+        <w:tc>
+          <w:tcPr>
+            <w:tcW w:w="4536" w:type="dxa"/>
+            <w:tcBorders>
+              <w:top w:val="single" w:sz="4" w:space="0" w:color="000000"/>
+              <w:left w:val="single" w:sz="4" w:space="0" w:color="000000"/>
+              <w:bottom w:val="single" w:sz="4" w:space="0" w:color="000000"/>
+            </w:tcBorders>
+          </w:tcPr>
+          <w:p>
+            <w:pPr>
+              <w:suppressAutoHyphens/>
+              <w:snapToGrid w:val="0"/>
+              <w:spacing w:before="120" w:after="0" w:line="360" w:lineRule="exact"/>
+              <w:rPr>
+                <w:sz w:val="26"/>
+                <w:szCs w:val="26"/>
+                <w:lang w:eastAsia="zh-CN"/>
+              </w:rPr>
+            </w:pPr>
+            <w:r>
+              <w:rPr>
+                <w:sz w:val="26"/>
+                <w:szCs w:val="26"/>
+                <w:lang w:eastAsia="zh-CN"/>
+              </w:rPr>
+              <w:t xml:space="preserve">Bán buôn thiết bị và linh kiện điện tử ,viễn thông </w:t>
+            </w:r>
+          </w:p>
+        </w:tc>
+        <w:tc>
+          <w:tcPr>
+            <w:tcW w:w="3432" w:type="dxa"/>
+            <w:tcBorders>
+              <w:top w:val="single" w:sz="4" w:space="0" w:color="000000"/>
+              <w:left w:val="single" w:sz="4" w:space="0" w:color="000000"/>
+              <w:bottom w:val="single" w:sz="4" w:space="0" w:color="000000"/>
+              <w:right w:val="single" w:sz="4" w:space="0" w:color="000000"/>
+            </w:tcBorders>
+          </w:tcPr>
+          <w:p>
+            <w:pPr>
+              <w:suppressAutoHyphens/>
+              <w:snapToGrid w:val="0"/>
+              <w:spacing w:before="120" w:after="0" w:line="360" w:lineRule="exact"/>
+              <w:rPr>
+                <w:sz w:val="26"/>
+                <w:szCs w:val="26"/>
+                <w:lang w:eastAsia="zh-CN"/>
+              </w:rPr>
+            </w:pPr>
+            <w:r>
+              <w:rPr>
+                <w:sz w:val="26"/>
+                <w:szCs w:val="26"/>
+                <w:lang w:eastAsia="zh-CN"/>
+              </w:rPr>
+              <w:t>4652</w:t>
+            </w:r>
+          </w:p>
+        </w:tc>
+      </w:tr>
+      <w:tr>
+        <w:tc>
+          <w:tcPr>
+            <w:tcW w:w="1134" w:type="dxa"/>
+            <w:tcBorders>
+              <w:top w:val="single" w:sz="4" w:space="0" w:color="000000"/>
+              <w:left w:val="single" w:sz="4" w:space="0" w:color="000000"/>
+              <w:bottom w:val="single" w:sz="4" w:space="0" w:color="000000"/>
+            </w:tcBorders>
+          </w:tcPr>
+          <w:p>
+            <w:pPr>
+              <w:suppressAutoHyphens/>
+              <w:snapToGrid w:val="0"/>
+              <w:spacing w:before="120" w:after="0" w:line="360" w:lineRule="exact"/>
+              <w:rPr>
+                <w:sz w:val="26"/>
+                <w:szCs w:val="26"/>
+                <w:lang w:eastAsia="zh-CN"/>
+              </w:rPr>
+            </w:pPr>
+            <w:r>
+              <w:rPr>
+                <w:sz w:val="26"/>
+                <w:szCs w:val="26"/>
+                <w:lang w:eastAsia="zh-CN"/>
+              </w:rPr>
+              <w:t>8</w:t>
+            </w:r>
+          </w:p>
+        </w:tc>
+        <w:tc>
+          <w:tcPr>
+            <w:tcW w:w="4536" w:type="dxa"/>
+            <w:tcBorders>
+              <w:top w:val="single" w:sz="4" w:space="0" w:color="000000"/>
+              <w:left w:val="single" w:sz="4" w:space="0" w:color="000000"/>
+              <w:bottom w:val="single" w:sz="4" w:space="0" w:color="000000"/>
+            </w:tcBorders>
+          </w:tcPr>
+          <w:p>
+            <w:pPr>
+              <w:suppressAutoHyphens/>
+              <w:snapToGrid w:val="0"/>
+              <w:spacing w:before="120" w:after="0" w:line="360" w:lineRule="exact"/>
+              <w:rPr>
+                <w:sz w:val="26"/>
+                <w:szCs w:val="26"/>
+                <w:lang w:eastAsia="zh-CN"/>
+              </w:rPr>
+            </w:pPr>
+            <w:r>
+              <w:rPr>
+                <w:sz w:val="26"/>
+                <w:szCs w:val="26"/>
+                <w:lang w:eastAsia="zh-CN"/>
+              </w:rPr>
+              <w:t xml:space="preserve">Bán buôn vật </w:t>
+            </w:r>
+            <w:proofErr w:type="gramStart"/>
+            <w:r>
+              <w:rPr>
+                <w:sz w:val="26"/>
+                <w:szCs w:val="26"/>
+                <w:lang w:eastAsia="zh-CN"/>
+              </w:rPr>
+              <w:t>liệu ,thiết</w:t>
+            </w:r>
+            <w:proofErr w:type="gramEnd"/>
+            <w:r>
+              <w:rPr>
+                <w:sz w:val="26"/>
+                <w:szCs w:val="26"/>
+                <w:lang w:eastAsia="zh-CN"/>
+              </w:rPr>
+              <w:t xml:space="preserve"> bị lắp đặt khác trong xây dựng</w:t>
+            </w:r>
+          </w:p>
+          <w:p>
+            <w:pPr>
+              <w:suppressAutoHyphens/>
+              <w:snapToGrid w:val="0"/>
+              <w:spacing w:before="120" w:after="0" w:line="360" w:lineRule="exact"/>
+              <w:rPr>
+                <w:sz w:val="26"/>
+                <w:szCs w:val="26"/>
+                <w:lang w:eastAsia="zh-CN"/>
+              </w:rPr>
+            </w:pPr>
+            <w:r>
+              <w:rPr>
+                <w:sz w:val="26"/>
+                <w:szCs w:val="26"/>
+                <w:lang w:eastAsia="zh-CN"/>
+              </w:rPr>
+              <w:t xml:space="preserve">Chi </w:t>
+            </w:r>
+            <w:proofErr w:type="gramStart"/>
+            <w:r>
+              <w:rPr>
+                <w:sz w:val="26"/>
+                <w:szCs w:val="26"/>
+                <w:lang w:eastAsia="zh-CN"/>
+              </w:rPr>
+              <w:t>tiết :</w:t>
+            </w:r>
+            <w:proofErr w:type="gramEnd"/>
+          </w:p>
+          <w:p>
+            <w:pPr>
+              <w:suppressAutoHyphens/>
+              <w:snapToGrid w:val="0"/>
+              <w:spacing w:before="120" w:after="0" w:line="360" w:lineRule="exact"/>
+              <w:rPr>
+                <w:sz w:val="26"/>
+                <w:szCs w:val="26"/>
+                <w:lang w:eastAsia="zh-CN"/>
+              </w:rPr>
+            </w:pPr>
+            <w:r>
+              <w:rPr>
+                <w:sz w:val="26"/>
+                <w:szCs w:val="26"/>
+                <w:lang w:eastAsia="zh-CN"/>
+              </w:rPr>
+              <w:t xml:space="preserve">Bán buôn xi </w:t>
+            </w:r>
+            <w:proofErr w:type="gramStart"/>
+            <w:r>
+              <w:rPr>
+                <w:sz w:val="26"/>
+                <w:szCs w:val="26"/>
+                <w:lang w:eastAsia="zh-CN"/>
+              </w:rPr>
+              <w:t>măng ,gạch</w:t>
+            </w:r>
+            <w:proofErr w:type="gramEnd"/>
+            <w:r>
+              <w:rPr>
+                <w:sz w:val="26"/>
+                <w:szCs w:val="26"/>
+                <w:lang w:eastAsia="zh-CN"/>
+              </w:rPr>
+              <w:t xml:space="preserve"> ,cát,đá,sỏi</w:t>
+            </w:r>
+          </w:p>
+          <w:p>
+            <w:pPr>
+              <w:suppressAutoHyphens/>
+              <w:snapToGrid w:val="0"/>
+              <w:spacing w:before="120" w:after="0" w:line="360" w:lineRule="exact"/>
+              <w:rPr>
+                <w:sz w:val="26"/>
+                <w:szCs w:val="26"/>
+                <w:lang w:eastAsia="zh-CN"/>
+              </w:rPr>
+            </w:pPr>
+            <w:r>
+              <w:rPr>
+                <w:sz w:val="26"/>
+                <w:szCs w:val="26"/>
+                <w:lang w:eastAsia="zh-CN"/>
+              </w:rPr>
+              <w:t>Bán buôn kính xây dựng</w:t>
+            </w:r>
+          </w:p>
+          <w:p>
+            <w:pPr>
+              <w:suppressAutoHyphens/>
+              <w:snapToGrid w:val="0"/>
+              <w:spacing w:before="120" w:after="0" w:line="360" w:lineRule="exact"/>
+              <w:rPr>
+                <w:sz w:val="26"/>
+                <w:szCs w:val="26"/>
+                <w:lang w:eastAsia="zh-CN"/>
+              </w:rPr>
+            </w:pPr>
+            <w:r>
+              <w:rPr>
+                <w:sz w:val="26"/>
+                <w:szCs w:val="26"/>
+                <w:lang w:eastAsia="zh-CN"/>
+              </w:rPr>
+              <w:t xml:space="preserve">Bán buôn </w:t>
+            </w:r>
+            <w:proofErr w:type="gramStart"/>
+            <w:r>
+              <w:rPr>
+                <w:sz w:val="26"/>
+                <w:szCs w:val="26"/>
+                <w:lang w:eastAsia="zh-CN"/>
+              </w:rPr>
+              <w:t>sơn ,vecni</w:t>
+            </w:r>
+            <w:proofErr w:type="gramEnd"/>
+          </w:p>
+          <w:p>
+            <w:pPr>
+              <w:suppressAutoHyphens/>
+              <w:snapToGrid w:val="0"/>
+              <w:spacing w:before="120" w:after="0" w:line="360" w:lineRule="exact"/>
+              <w:rPr>
+                <w:sz w:val="26"/>
+                <w:szCs w:val="26"/>
+                <w:lang w:eastAsia="zh-CN"/>
+              </w:rPr>
+            </w:pPr>
+            <w:r>
+              <w:rPr>
+                <w:sz w:val="26"/>
+                <w:szCs w:val="26"/>
+                <w:lang w:eastAsia="zh-CN"/>
+              </w:rPr>
+              <w:t xml:space="preserve">Bán buôn gạch ốp lát và thiết bị vệ sinh </w:t>
+            </w:r>
+          </w:p>
+          <w:p>
+            <w:pPr>
+              <w:suppressAutoHyphens/>
+              <w:snapToGrid w:val="0"/>
+              <w:spacing w:before="120" w:after="0" w:line="360" w:lineRule="exact"/>
+              <w:rPr>
+                <w:sz w:val="26"/>
+                <w:szCs w:val="26"/>
+                <w:lang w:eastAsia="zh-CN"/>
+              </w:rPr>
+            </w:pPr>
+            <w:r>
+              <w:rPr>
+                <w:sz w:val="26"/>
+                <w:szCs w:val="26"/>
+                <w:lang w:eastAsia="zh-CN"/>
+              </w:rPr>
+              <w:t xml:space="preserve">Bán buôn vật </w:t>
+            </w:r>
+            <w:proofErr w:type="gramStart"/>
+            <w:r>
+              <w:rPr>
+                <w:sz w:val="26"/>
+                <w:szCs w:val="26"/>
+                <w:lang w:eastAsia="zh-CN"/>
+              </w:rPr>
+              <w:t>liệu,thiết</w:t>
+            </w:r>
+            <w:proofErr w:type="gramEnd"/>
+            <w:r>
+              <w:rPr>
+                <w:sz w:val="26"/>
+                <w:szCs w:val="26"/>
+                <w:lang w:eastAsia="zh-CN"/>
+              </w:rPr>
+              <w:t xml:space="preserve"> bị lắp đặt khác trong xây dựng .</w:t>
+            </w:r>
+          </w:p>
+          <w:p>
+            <w:pPr>
+              <w:suppressAutoHyphens/>
+              <w:snapToGrid w:val="0"/>
+              <w:spacing w:before="120" w:after="0" w:line="360" w:lineRule="exact"/>
+              <w:rPr>
+                <w:sz w:val="26"/>
+                <w:szCs w:val="26"/>
+                <w:lang w:eastAsia="zh-CN"/>
+              </w:rPr>
+            </w:pPr>
+          </w:p>
+        </w:tc>
+        <w:tc>
+          <w:tcPr>
+            <w:tcW w:w="3432" w:type="dxa"/>
+            <w:tcBorders>
+              <w:top w:val="single" w:sz="4" w:space="0" w:color="000000"/>
+              <w:left w:val="single" w:sz="4" w:space="0" w:color="000000"/>
+              <w:bottom w:val="single" w:sz="4" w:space="0" w:color="000000"/>
+              <w:right w:val="single" w:sz="4" w:space="0" w:color="000000"/>
+            </w:tcBorders>
+          </w:tcPr>
+          <w:p>
+            <w:pPr>
+              <w:suppressAutoHyphens/>
+              <w:snapToGrid w:val="0"/>
+              <w:spacing w:before="120" w:after="0" w:line="360" w:lineRule="exact"/>
+              <w:rPr>
+                <w:sz w:val="26"/>
+                <w:szCs w:val="26"/>
+                <w:lang w:eastAsia="zh-CN"/>
+              </w:rPr>
+            </w:pPr>
+            <w:r>
+              <w:rPr>
+                <w:sz w:val="26"/>
+                <w:szCs w:val="26"/>
+                <w:lang w:eastAsia="zh-CN"/>
+              </w:rPr>
+              <w:t>4663</w:t>
+            </w:r>
+          </w:p>
+        </w:tc>
+      </w:tr>
+      <w:tr>
+        <w:tc>
+          <w:tcPr>
+            <w:tcW w:w="1134" w:type="dxa"/>
+            <w:tcBorders>
+              <w:top w:val="single" w:sz="4" w:space="0" w:color="000000"/>
+              <w:left w:val="single" w:sz="4" w:space="0" w:color="000000"/>
+              <w:bottom w:val="single" w:sz="4" w:space="0" w:color="000000"/>
+            </w:tcBorders>
+          </w:tcPr>
+          <w:p>
+            <w:pPr>
+              <w:suppressAutoHyphens/>
+              <w:snapToGrid w:val="0"/>
+              <w:spacing w:before="120" w:after="0" w:line="360" w:lineRule="exact"/>
+              <w:rPr>
+                <w:sz w:val="26"/>
+                <w:szCs w:val="26"/>
+                <w:lang w:eastAsia="zh-CN"/>
+              </w:rPr>
+            </w:pPr>
+            <w:r>
+              <w:rPr>
+                <w:sz w:val="26"/>
+                <w:szCs w:val="26"/>
+                <w:lang w:eastAsia="zh-CN"/>
+              </w:rPr>
+              <w:t>9</w:t>
+            </w:r>
+          </w:p>
+        </w:tc>
+        <w:tc>
+          <w:tcPr>
+            <w:tcW w:w="4536" w:type="dxa"/>
+            <w:tcBorders>
+              <w:top w:val="single" w:sz="4" w:space="0" w:color="000000"/>
+              <w:left w:val="single" w:sz="4" w:space="0" w:color="000000"/>
+              <w:bottom w:val="single" w:sz="4" w:space="0" w:color="000000"/>
+            </w:tcBorders>
+          </w:tcPr>
+          <w:p>
+            <w:pPr>
+              <w:suppressAutoHyphens/>
+              <w:snapToGrid w:val="0"/>
+              <w:spacing w:before="120" w:after="0" w:line="360" w:lineRule="exact"/>
+              <w:rPr>
+                <w:sz w:val="26"/>
+                <w:szCs w:val="26"/>
+                <w:lang w:eastAsia="zh-CN"/>
+              </w:rPr>
+            </w:pPr>
+            <w:r>
+              <w:rPr>
+                <w:sz w:val="26"/>
+                <w:szCs w:val="26"/>
+                <w:lang w:eastAsia="zh-CN"/>
+              </w:rPr>
+              <w:t>Bán buôn chuyên doanh khác chưa được phân vào đâu</w:t>
+            </w:r>
+          </w:p>
+          <w:p>
+            <w:pPr>
+              <w:suppressAutoHyphens/>
+              <w:snapToGrid w:val="0"/>
+              <w:spacing w:before="120" w:after="0" w:line="360" w:lineRule="exact"/>
+              <w:rPr>
+                <w:sz w:val="26"/>
+                <w:szCs w:val="26"/>
+                <w:lang w:eastAsia="zh-CN"/>
+              </w:rPr>
+            </w:pPr>
+            <w:r>
+              <w:rPr>
+                <w:sz w:val="26"/>
+                <w:szCs w:val="26"/>
+                <w:lang w:eastAsia="zh-CN"/>
+              </w:rPr>
+              <w:lastRenderedPageBreak/>
+              <w:t xml:space="preserve">Chi </w:t>
+            </w:r>
+            <w:proofErr w:type="gramStart"/>
+            <w:r>
+              <w:rPr>
+                <w:sz w:val="26"/>
+                <w:szCs w:val="26"/>
+                <w:lang w:eastAsia="zh-CN"/>
+              </w:rPr>
+              <w:t>tiết :</w:t>
+            </w:r>
+            <w:proofErr w:type="gramEnd"/>
+          </w:p>
+          <w:p>
+            <w:pPr>
+              <w:suppressAutoHyphens/>
+              <w:snapToGrid w:val="0"/>
+              <w:spacing w:before="120" w:after="0" w:line="360" w:lineRule="exact"/>
+              <w:rPr>
+                <w:sz w:val="26"/>
+                <w:szCs w:val="26"/>
+                <w:lang w:eastAsia="zh-CN"/>
+              </w:rPr>
+            </w:pPr>
+            <w:r>
+              <w:rPr>
+                <w:sz w:val="26"/>
+                <w:szCs w:val="26"/>
+                <w:lang w:eastAsia="zh-CN"/>
+              </w:rPr>
+              <w:t xml:space="preserve">Bán buôn các thiết bị </w:t>
+            </w:r>
+            <w:proofErr w:type="gramStart"/>
+            <w:r>
+              <w:rPr>
+                <w:sz w:val="26"/>
+                <w:szCs w:val="26"/>
+                <w:lang w:eastAsia="zh-CN"/>
+              </w:rPr>
+              <w:t>điện ,nước</w:t>
+            </w:r>
+            <w:proofErr w:type="gramEnd"/>
+            <w:r>
+              <w:rPr>
+                <w:sz w:val="26"/>
+                <w:szCs w:val="26"/>
+                <w:lang w:eastAsia="zh-CN"/>
+              </w:rPr>
+              <w:t xml:space="preserve"> .</w:t>
+            </w:r>
+          </w:p>
+          <w:p>
+            <w:pPr>
+              <w:suppressAutoHyphens/>
+              <w:snapToGrid w:val="0"/>
+              <w:spacing w:before="120" w:after="0" w:line="360" w:lineRule="exact"/>
+              <w:rPr>
+                <w:sz w:val="26"/>
+                <w:szCs w:val="26"/>
+                <w:lang w:eastAsia="zh-CN"/>
+              </w:rPr>
+            </w:pPr>
+            <w:r>
+              <w:rPr>
+                <w:sz w:val="26"/>
+                <w:szCs w:val="26"/>
+                <w:lang w:eastAsia="zh-CN"/>
+              </w:rPr>
+              <w:t xml:space="preserve">Bán buôn khung </w:t>
+            </w:r>
+            <w:proofErr w:type="gramStart"/>
+            <w:r>
+              <w:rPr>
+                <w:sz w:val="26"/>
+                <w:szCs w:val="26"/>
+                <w:lang w:eastAsia="zh-CN"/>
+              </w:rPr>
+              <w:t>nhôm  cửa</w:t>
+            </w:r>
+            <w:proofErr w:type="gramEnd"/>
+            <w:r>
+              <w:rPr>
+                <w:sz w:val="26"/>
+                <w:szCs w:val="26"/>
+                <w:lang w:eastAsia="zh-CN"/>
+              </w:rPr>
+              <w:t xml:space="preserve"> kính .</w:t>
+            </w:r>
+          </w:p>
+          <w:p>
+            <w:pPr>
+              <w:suppressAutoHyphens/>
+              <w:snapToGrid w:val="0"/>
+              <w:spacing w:before="120" w:after="0" w:line="360" w:lineRule="exact"/>
+              <w:rPr>
+                <w:sz w:val="26"/>
+                <w:szCs w:val="26"/>
+                <w:lang w:eastAsia="zh-CN"/>
+              </w:rPr>
+            </w:pPr>
+            <w:r>
+              <w:rPr>
+                <w:sz w:val="26"/>
+                <w:szCs w:val="26"/>
+                <w:lang w:eastAsia="zh-CN"/>
+              </w:rPr>
+              <w:t xml:space="preserve">Bán buôn hoá chất công </w:t>
+            </w:r>
+            <w:proofErr w:type="gramStart"/>
+            <w:r>
+              <w:rPr>
+                <w:sz w:val="26"/>
+                <w:szCs w:val="26"/>
+                <w:lang w:eastAsia="zh-CN"/>
+              </w:rPr>
+              <w:t>nghiệp,bán</w:t>
+            </w:r>
+            <w:proofErr w:type="gramEnd"/>
+            <w:r>
+              <w:rPr>
+                <w:sz w:val="26"/>
+                <w:szCs w:val="26"/>
+                <w:lang w:eastAsia="zh-CN"/>
+              </w:rPr>
+              <w:t xml:space="preserve"> buôn tơ,sợi dệt.</w:t>
+            </w:r>
+          </w:p>
+          <w:p>
+            <w:pPr>
+              <w:suppressAutoHyphens/>
+              <w:snapToGrid w:val="0"/>
+              <w:spacing w:before="120" w:after="0" w:line="360" w:lineRule="exact"/>
+              <w:rPr>
+                <w:sz w:val="26"/>
+                <w:szCs w:val="26"/>
+                <w:lang w:eastAsia="zh-CN"/>
+              </w:rPr>
+            </w:pPr>
+            <w:r>
+              <w:rPr>
+                <w:sz w:val="26"/>
+                <w:szCs w:val="26"/>
+                <w:lang w:eastAsia="zh-CN"/>
+              </w:rPr>
+              <w:t xml:space="preserve">Bán buôn các phụ liệu ngành may mặc và giày dép. </w:t>
+            </w:r>
+          </w:p>
+        </w:tc>
+        <w:tc>
+          <w:tcPr>
+            <w:tcW w:w="3432" w:type="dxa"/>
+            <w:tcBorders>
+              <w:top w:val="single" w:sz="4" w:space="0" w:color="000000"/>
+              <w:left w:val="single" w:sz="4" w:space="0" w:color="000000"/>
+              <w:bottom w:val="single" w:sz="4" w:space="0" w:color="000000"/>
+              <w:right w:val="single" w:sz="4" w:space="0" w:color="000000"/>
+            </w:tcBorders>
+          </w:tcPr>
+          <w:p>
+            <w:pPr>
+              <w:suppressAutoHyphens/>
+              <w:snapToGrid w:val="0"/>
+              <w:spacing w:before="120" w:after="0" w:line="360" w:lineRule="exact"/>
+              <w:rPr>
+                <w:sz w:val="26"/>
+                <w:szCs w:val="26"/>
+                <w:lang w:eastAsia="zh-CN"/>
+              </w:rPr>
+            </w:pPr>
+            <w:r>
+              <w:rPr>
+                <w:sz w:val="26"/>
+                <w:szCs w:val="26"/>
+                <w:lang w:eastAsia="zh-CN"/>
+              </w:rPr>
+              <w:lastRenderedPageBreak/>
+              <w:t>4669</w:t>
+            </w:r>
+          </w:p>
+        </w:tc>
+      </w:tr>
+      <w:tr>
+        <w:tc>
+          <w:tcPr>
+            <w:tcW w:w="1134" w:type="dxa"/>
+            <w:tcBorders>
+              <w:top w:val="single" w:sz="4" w:space="0" w:color="000000"/>
+              <w:left w:val="single" w:sz="4" w:space="0" w:color="000000"/>
+              <w:bottom w:val="single" w:sz="4" w:space="0" w:color="000000"/>
+            </w:tcBorders>
+          </w:tcPr>
+          <w:p>
+            <w:pPr>
+              <w:suppressAutoHyphens/>
+              <w:snapToGrid w:val="0"/>
+              <w:spacing w:before="120" w:after="0" w:line="360" w:lineRule="exact"/>
+              <w:rPr>
+                <w:sz w:val="26"/>
+                <w:szCs w:val="26"/>
+                <w:lang w:eastAsia="zh-CN"/>
+              </w:rPr>
+            </w:pPr>
+            <w:r>
+              <w:rPr>
+                <w:sz w:val="26"/>
+                <w:szCs w:val="26"/>
+                <w:lang w:eastAsia="zh-CN"/>
+              </w:rPr>
+              <w:lastRenderedPageBreak/>
+              <w:t>10</w:t>
+            </w:r>
+          </w:p>
+        </w:tc>
+        <w:tc>
+          <w:tcPr>
+            <w:tcW w:w="4536" w:type="dxa"/>
+            <w:tcBorders>
+              <w:top w:val="single" w:sz="4" w:space="0" w:color="000000"/>
+              <w:left w:val="single" w:sz="4" w:space="0" w:color="000000"/>
+              <w:bottom w:val="single" w:sz="4" w:space="0" w:color="000000"/>
+            </w:tcBorders>
+          </w:tcPr>
+          <w:p>
+            <w:pPr>
+              <w:suppressAutoHyphens/>
+              <w:snapToGrid w:val="0"/>
+              <w:spacing w:before="120" w:after="0" w:line="360" w:lineRule="exact"/>
+              <w:rPr>
+                <w:sz w:val="26"/>
+                <w:szCs w:val="26"/>
+                <w:lang w:eastAsia="zh-CN"/>
+              </w:rPr>
+            </w:pPr>
+            <w:r>
+              <w:rPr>
+                <w:sz w:val="26"/>
+                <w:szCs w:val="26"/>
+                <w:lang w:eastAsia="zh-CN"/>
+              </w:rPr>
+              <w:t xml:space="preserve">Lắp đặt hệ thống điện </w:t>
+            </w:r>
+          </w:p>
+        </w:tc>
+        <w:tc>
+          <w:tcPr>
+            <w:tcW w:w="3432" w:type="dxa"/>
+            <w:tcBorders>
+              <w:top w:val="single" w:sz="4" w:space="0" w:color="000000"/>
+              <w:left w:val="single" w:sz="4" w:space="0" w:color="000000"/>
+              <w:bottom w:val="single" w:sz="4" w:space="0" w:color="000000"/>
+              <w:right w:val="single" w:sz="4" w:space="0" w:color="000000"/>
+            </w:tcBorders>
+          </w:tcPr>
+          <w:p>
+            <w:pPr>
+              <w:suppressAutoHyphens/>
+              <w:snapToGrid w:val="0"/>
+              <w:spacing w:before="120" w:after="0" w:line="360" w:lineRule="exact"/>
+              <w:rPr>
+                <w:sz w:val="26"/>
+                <w:szCs w:val="26"/>
+                <w:lang w:eastAsia="zh-CN"/>
+              </w:rPr>
+            </w:pPr>
+            <w:r>
+              <w:rPr>
+                <w:sz w:val="26"/>
+                <w:szCs w:val="26"/>
+                <w:lang w:eastAsia="zh-CN"/>
+              </w:rPr>
+              <w:t>4321</w:t>
+            </w:r>
+          </w:p>
+        </w:tc>
+      </w:tr>
+      <w:tr>
+        <w:tc>
+          <w:tcPr>
+            <w:tcW w:w="1134" w:type="dxa"/>
+            <w:tcBorders>
+              <w:top w:val="single" w:sz="4" w:space="0" w:color="000000"/>
+              <w:left w:val="single" w:sz="4" w:space="0" w:color="000000"/>
+              <w:bottom w:val="single" w:sz="4" w:space="0" w:color="000000"/>
+            </w:tcBorders>
+          </w:tcPr>
+          <w:p>
+            <w:pPr>
+              <w:suppressAutoHyphens/>
+              <w:snapToGrid w:val="0"/>
+              <w:spacing w:before="120" w:after="0" w:line="360" w:lineRule="exact"/>
+              <w:rPr>
+                <w:sz w:val="26"/>
+                <w:szCs w:val="26"/>
+                <w:lang w:eastAsia="zh-CN"/>
+              </w:rPr>
+            </w:pPr>
+            <w:r>
+              <w:rPr>
+                <w:sz w:val="26"/>
+                <w:szCs w:val="26"/>
+                <w:lang w:eastAsia="zh-CN"/>
+              </w:rPr>
+              <w:t>11</w:t>
+            </w:r>
+          </w:p>
+        </w:tc>
+        <w:tc>
+          <w:tcPr>
+            <w:tcW w:w="4536" w:type="dxa"/>
+            <w:tcBorders>
+              <w:top w:val="single" w:sz="4" w:space="0" w:color="000000"/>
+              <w:left w:val="single" w:sz="4" w:space="0" w:color="000000"/>
+              <w:bottom w:val="single" w:sz="4" w:space="0" w:color="000000"/>
+            </w:tcBorders>
+          </w:tcPr>
+          <w:p>
+            <w:pPr>
+              <w:suppressAutoHyphens/>
+              <w:snapToGrid w:val="0"/>
+              <w:spacing w:before="120" w:after="0" w:line="360" w:lineRule="exact"/>
+              <w:rPr>
+                <w:sz w:val="26"/>
+                <w:szCs w:val="26"/>
+                <w:lang w:eastAsia="zh-CN"/>
+              </w:rPr>
+            </w:pPr>
+            <w:r>
+              <w:rPr>
+                <w:sz w:val="26"/>
+                <w:szCs w:val="26"/>
+                <w:lang w:eastAsia="zh-CN"/>
+              </w:rPr>
+              <w:t xml:space="preserve">Lắp đặt hệ thống cấp thoát nước,lò sưởi và điều hoà không khí </w:t>
+            </w:r>
+          </w:p>
+        </w:tc>
+        <w:tc>
+          <w:tcPr>
+            <w:tcW w:w="3432" w:type="dxa"/>
+            <w:tcBorders>
+              <w:top w:val="single" w:sz="4" w:space="0" w:color="000000"/>
+              <w:left w:val="single" w:sz="4" w:space="0" w:color="000000"/>
+              <w:bottom w:val="single" w:sz="4" w:space="0" w:color="000000"/>
+              <w:right w:val="single" w:sz="4" w:space="0" w:color="000000"/>
+            </w:tcBorders>
+          </w:tcPr>
+          <w:p>
+            <w:pPr>
+              <w:suppressAutoHyphens/>
+              <w:snapToGrid w:val="0"/>
+              <w:spacing w:before="120" w:after="0" w:line="360" w:lineRule="exact"/>
+              <w:rPr>
+                <w:sz w:val="26"/>
+                <w:szCs w:val="26"/>
+                <w:lang w:eastAsia="zh-CN"/>
+              </w:rPr>
+            </w:pPr>
+            <w:r>
+              <w:rPr>
+                <w:sz w:val="26"/>
+                <w:szCs w:val="26"/>
+                <w:lang w:eastAsia="zh-CN"/>
+              </w:rPr>
+              <w:t>4322</w:t>
+            </w:r>
+          </w:p>
+        </w:tc>
+      </w:tr>
+      <w:tr>
+        <w:tc>
+          <w:tcPr>
+            <w:tcW w:w="1134" w:type="dxa"/>
+            <w:tcBorders>
+              <w:top w:val="single" w:sz="4" w:space="0" w:color="000000"/>
+              <w:left w:val="single" w:sz="4" w:space="0" w:color="000000"/>
+              <w:bottom w:val="single" w:sz="4" w:space="0" w:color="000000"/>
+            </w:tcBorders>
+          </w:tcPr>
+          <w:p>
+            <w:pPr>
+              <w:suppressAutoHyphens/>
+              <w:snapToGrid w:val="0"/>
+              <w:spacing w:before="120" w:after="0" w:line="360" w:lineRule="exact"/>
+              <w:rPr>
+                <w:sz w:val="26"/>
+                <w:szCs w:val="26"/>
+                <w:lang w:eastAsia="zh-CN"/>
+              </w:rPr>
+            </w:pPr>
+            <w:r>
+              <w:rPr>
+                <w:sz w:val="26"/>
+                <w:szCs w:val="26"/>
+                <w:lang w:eastAsia="zh-CN"/>
+              </w:rPr>
+              <w:t>12</w:t>
+            </w:r>
+          </w:p>
+        </w:tc>
+        <w:tc>
+          <w:tcPr>
+            <w:tcW w:w="4536" w:type="dxa"/>
+            <w:tcBorders>
+              <w:top w:val="single" w:sz="4" w:space="0" w:color="000000"/>
+              <w:left w:val="single" w:sz="4" w:space="0" w:color="000000"/>
+              <w:bottom w:val="single" w:sz="4" w:space="0" w:color="000000"/>
+            </w:tcBorders>
+          </w:tcPr>
+          <w:p>
+            <w:pPr>
+              <w:suppressAutoHyphens/>
+              <w:snapToGrid w:val="0"/>
+              <w:spacing w:before="120" w:after="0" w:line="360" w:lineRule="exact"/>
+              <w:rPr>
+                <w:sz w:val="26"/>
+                <w:szCs w:val="26"/>
+                <w:lang w:eastAsia="zh-CN"/>
+              </w:rPr>
+            </w:pPr>
+            <w:r>
+              <w:rPr>
+                <w:sz w:val="26"/>
+                <w:szCs w:val="26"/>
+                <w:lang w:eastAsia="zh-CN"/>
+              </w:rPr>
+              <w:t xml:space="preserve">Xây dựng công trình kỹ thuật dân dụng khác </w:t>
+            </w:r>
+          </w:p>
+        </w:tc>
+        <w:tc>
+          <w:tcPr>
+            <w:tcW w:w="3432" w:type="dxa"/>
+            <w:tcBorders>
+              <w:top w:val="single" w:sz="4" w:space="0" w:color="000000"/>
+              <w:left w:val="single" w:sz="4" w:space="0" w:color="000000"/>
+              <w:bottom w:val="single" w:sz="4" w:space="0" w:color="000000"/>
+              <w:right w:val="single" w:sz="4" w:space="0" w:color="000000"/>
+            </w:tcBorders>
+          </w:tcPr>
+          <w:p>
+            <w:pPr>
+              <w:suppressAutoHyphens/>
+              <w:snapToGrid w:val="0"/>
+              <w:spacing w:before="120" w:after="0" w:line="360" w:lineRule="exact"/>
+              <w:rPr>
+                <w:sz w:val="26"/>
+                <w:szCs w:val="26"/>
+                <w:lang w:eastAsia="zh-CN"/>
+              </w:rPr>
+            </w:pPr>
+            <w:r>
+              <w:rPr>
+                <w:sz w:val="26"/>
+                <w:szCs w:val="26"/>
+                <w:lang w:eastAsia="zh-CN"/>
+              </w:rPr>
+              <w:t>4290</w:t>
+            </w:r>
+          </w:p>
+        </w:tc>
+      </w:tr>
+      <w:tr>
+        <w:tc>
+          <w:tcPr>
+            <w:tcW w:w="1134" w:type="dxa"/>
+            <w:tcBorders>
+              <w:top w:val="single" w:sz="4" w:space="0" w:color="000000"/>
+              <w:left w:val="single" w:sz="4" w:space="0" w:color="000000"/>
+              <w:bottom w:val="single" w:sz="4" w:space="0" w:color="000000"/>
+            </w:tcBorders>
+          </w:tcPr>
+          <w:p>
+            <w:pPr>
+              <w:suppressAutoHyphens/>
+              <w:snapToGrid w:val="0"/>
+              <w:spacing w:before="120" w:after="0" w:line="360" w:lineRule="exact"/>
+              <w:rPr>
+                <w:sz w:val="26"/>
+                <w:szCs w:val="26"/>
+                <w:lang w:eastAsia="zh-CN"/>
+              </w:rPr>
+            </w:pPr>
+            <w:r>
+              <w:rPr>
+                <w:sz w:val="26"/>
+                <w:szCs w:val="26"/>
+                <w:lang w:eastAsia="zh-CN"/>
+              </w:rPr>
+              <w:t>13</w:t>
+            </w:r>
+          </w:p>
+        </w:tc>
+        <w:tc>
+          <w:tcPr>
+            <w:tcW w:w="4536" w:type="dxa"/>
+            <w:tcBorders>
+              <w:top w:val="single" w:sz="4" w:space="0" w:color="000000"/>
+              <w:left w:val="single" w:sz="4" w:space="0" w:color="000000"/>
+              <w:bottom w:val="single" w:sz="4" w:space="0" w:color="000000"/>
+            </w:tcBorders>
+          </w:tcPr>
+          <w:p>
+            <w:pPr>
+              <w:suppressAutoHyphens/>
+              <w:snapToGrid w:val="0"/>
+              <w:spacing w:before="120" w:after="0" w:line="360" w:lineRule="exact"/>
+              <w:rPr>
+                <w:sz w:val="26"/>
+                <w:szCs w:val="26"/>
+                <w:lang w:eastAsia="zh-CN"/>
+              </w:rPr>
+            </w:pPr>
+            <w:r>
+              <w:rPr>
+                <w:sz w:val="26"/>
+                <w:szCs w:val="26"/>
+                <w:lang w:eastAsia="zh-CN"/>
+              </w:rPr>
+              <w:t xml:space="preserve">Gia công cơ </w:t>
+            </w:r>
+            <w:proofErr w:type="gramStart"/>
+            <w:r>
+              <w:rPr>
+                <w:sz w:val="26"/>
+                <w:szCs w:val="26"/>
+                <w:lang w:eastAsia="zh-CN"/>
+              </w:rPr>
+              <w:t>khí ;xử</w:t>
+            </w:r>
+            <w:proofErr w:type="gramEnd"/>
+            <w:r>
+              <w:rPr>
+                <w:sz w:val="26"/>
+                <w:szCs w:val="26"/>
+                <w:lang w:eastAsia="zh-CN"/>
+              </w:rPr>
+              <w:t xml:space="preserve"> lý và tráng phủ kim loại.</w:t>
+            </w:r>
+          </w:p>
+          <w:p>
+            <w:pPr>
+              <w:suppressAutoHyphens/>
+              <w:snapToGrid w:val="0"/>
+              <w:spacing w:before="120" w:after="0" w:line="360" w:lineRule="exact"/>
+              <w:rPr>
+                <w:sz w:val="26"/>
+                <w:szCs w:val="26"/>
+                <w:lang w:eastAsia="zh-CN"/>
+              </w:rPr>
+            </w:pPr>
+            <w:r>
+              <w:rPr>
+                <w:sz w:val="26"/>
+                <w:szCs w:val="26"/>
+                <w:lang w:eastAsia="zh-CN"/>
+              </w:rPr>
+              <w:t xml:space="preserve">Chi </w:t>
+            </w:r>
+            <w:proofErr w:type="gramStart"/>
+            <w:r>
+              <w:rPr>
+                <w:sz w:val="26"/>
+                <w:szCs w:val="26"/>
+                <w:lang w:eastAsia="zh-CN"/>
+              </w:rPr>
+              <w:t>tiết :</w:t>
+            </w:r>
+            <w:proofErr w:type="gramEnd"/>
+          </w:p>
+          <w:p>
+            <w:pPr>
+              <w:suppressAutoHyphens/>
+              <w:snapToGrid w:val="0"/>
+              <w:spacing w:before="120" w:after="0" w:line="360" w:lineRule="exact"/>
+              <w:rPr>
+                <w:sz w:val="26"/>
+                <w:szCs w:val="26"/>
+                <w:lang w:eastAsia="zh-CN"/>
+              </w:rPr>
+            </w:pPr>
+            <w:r>
+              <w:rPr>
+                <w:sz w:val="26"/>
+                <w:szCs w:val="26"/>
+                <w:lang w:eastAsia="zh-CN"/>
+              </w:rPr>
+              <w:t xml:space="preserve">Gia công khuôn mẫu các loại </w:t>
+            </w:r>
+          </w:p>
+        </w:tc>
+        <w:tc>
+          <w:tcPr>
+            <w:tcW w:w="3432" w:type="dxa"/>
+            <w:tcBorders>
+              <w:top w:val="single" w:sz="4" w:space="0" w:color="000000"/>
+              <w:left w:val="single" w:sz="4" w:space="0" w:color="000000"/>
+              <w:bottom w:val="single" w:sz="4" w:space="0" w:color="000000"/>
+              <w:right w:val="single" w:sz="4" w:space="0" w:color="000000"/>
+            </w:tcBorders>
+          </w:tcPr>
+          <w:p>
+            <w:pPr>
+              <w:suppressAutoHyphens/>
+              <w:snapToGrid w:val="0"/>
+              <w:spacing w:before="120" w:after="0" w:line="360" w:lineRule="exact"/>
+              <w:rPr>
+                <w:sz w:val="26"/>
+                <w:szCs w:val="26"/>
+                <w:lang w:eastAsia="zh-CN"/>
+              </w:rPr>
+            </w:pPr>
+            <w:r>
+              <w:rPr>
+                <w:sz w:val="26"/>
+                <w:szCs w:val="26"/>
+                <w:lang w:eastAsia="zh-CN"/>
+              </w:rPr>
+              <w:t>2592</w:t>
+            </w:r>
+          </w:p>
+        </w:tc>
+      </w:tr>
+      <w:tr>
+        <w:tc>
+          <w:tcPr>
+            <w:tcW w:w="1134" w:type="dxa"/>
+            <w:tcBorders>
+              <w:top w:val="single" w:sz="4" w:space="0" w:color="000000"/>
+              <w:left w:val="single" w:sz="4" w:space="0" w:color="000000"/>
+              <w:bottom w:val="single" w:sz="4" w:space="0" w:color="000000"/>
+            </w:tcBorders>
+          </w:tcPr>
+          <w:p>
+            <w:pPr>
+              <w:suppressAutoHyphens/>
+              <w:snapToGrid w:val="0"/>
+              <w:spacing w:before="120" w:after="0" w:line="360" w:lineRule="exact"/>
+              <w:rPr>
+                <w:sz w:val="26"/>
+                <w:szCs w:val="26"/>
+                <w:lang w:eastAsia="zh-CN"/>
+              </w:rPr>
+            </w:pPr>
+            <w:r>
+              <w:rPr>
+                <w:sz w:val="26"/>
+                <w:szCs w:val="26"/>
+                <w:lang w:eastAsia="zh-CN"/>
+              </w:rPr>
+              <w:t>14</w:t>
+            </w:r>
+          </w:p>
+        </w:tc>
+        <w:tc>
+          <w:tcPr>
+            <w:tcW w:w="4536" w:type="dxa"/>
+            <w:tcBorders>
+              <w:top w:val="single" w:sz="4" w:space="0" w:color="000000"/>
+              <w:left w:val="single" w:sz="4" w:space="0" w:color="000000"/>
+              <w:bottom w:val="single" w:sz="4" w:space="0" w:color="000000"/>
+            </w:tcBorders>
+          </w:tcPr>
+          <w:p>
+            <w:pPr>
+              <w:tabs>
+                <w:tab w:val="right" w:leader="dot" w:pos="8472"/>
+              </w:tabs>
+              <w:spacing w:before="120"/>
+              <w:rPr>
+                <w:bCs/>
+                <w:sz w:val="26"/>
+                <w:szCs w:val="26"/>
+              </w:rPr>
+            </w:pPr>
+            <w:r>
+              <w:rPr>
+                <w:bCs/>
+                <w:sz w:val="26"/>
+                <w:szCs w:val="26"/>
+              </w:rPr>
+              <w:t xml:space="preserve">Vận tải hàng hoá bằng đường bộ </w:t>
+            </w:r>
+          </w:p>
+        </w:tc>
+        <w:tc>
+          <w:tcPr>
+            <w:tcW w:w="3432" w:type="dxa"/>
+            <w:tcBorders>
+              <w:top w:val="single" w:sz="4" w:space="0" w:color="000000"/>
+              <w:left w:val="single" w:sz="4" w:space="0" w:color="000000"/>
+              <w:bottom w:val="single" w:sz="4" w:space="0" w:color="000000"/>
+              <w:right w:val="single" w:sz="4" w:space="0" w:color="000000"/>
+            </w:tcBorders>
+          </w:tcPr>
+          <w:p>
+            <w:pPr>
+              <w:tabs>
+                <w:tab w:val="right" w:leader="dot" w:pos="8472"/>
+              </w:tabs>
+              <w:spacing w:before="120"/>
+              <w:rPr>
+                <w:sz w:val="26"/>
+                <w:szCs w:val="26"/>
+              </w:rPr>
+            </w:pPr>
+            <w:r>
+              <w:rPr>
+                <w:sz w:val="26"/>
+                <w:szCs w:val="26"/>
+              </w:rPr>
+              <w:t>4933</w:t>
+            </w:r>
+          </w:p>
+        </w:tc>
+      </w:tr>
+      <w:bookmarkEnd w:id="1"/>
     </w:tbl>
     <w:p>
       <w:pPr>
@@ -1784,7 +3322,7 @@
           <w:sz w:val="26"/>
           <w:szCs w:val="26"/>
         </w:rPr>
-        <w:t>ĐẶNG TIẾN PHÁT</w:t>
+        <w:t>LÊ THỊ DIỄM MY</w:t>
       </w:r>
     </w:p>
     <w:p>
@@ -1810,7 +3348,14 @@
           <w:sz w:val="26"/>
           <w:szCs w:val="26"/>
         </w:rPr>
-        <w:t>Nam</w:t>
+        <w:t>N</w:t>
+      </w:r>
+      <w:r>
+        <w:rPr>
+          <w:sz w:val="26"/>
+          <w:szCs w:val="26"/>
+        </w:rPr>
+        <w:t>ữ</w:t>
       </w:r>
     </w:p>
     <w:p>
@@ -1837,7 +3382,29 @@
           <w:sz w:val="26"/>
           <w:szCs w:val="26"/>
         </w:rPr>
-        <w:t xml:space="preserve">: 06/01/2003 </w:t>
+        <w:t xml:space="preserve">: </w:t>
+      </w:r>
+      <w:r>
+        <w:rPr>
+          <w:sz w:val="26"/>
+          <w:szCs w:val="26"/>
+        </w:rPr>
+        <w:t>25/05/</w:t>
+      </w:r>
+      <w:proofErr w:type="gramStart"/>
+      <w:r>
+        <w:rPr>
+          <w:sz w:val="26"/>
+          <w:szCs w:val="26"/>
+        </w:rPr>
+        <w:t>1992</w:t>
+      </w:r>
+      <w:r>
+        <w:rPr>
+          <w:sz w:val="26"/>
+          <w:szCs w:val="26"/>
+        </w:rPr>
+        <w:t xml:space="preserve"> </w:t>
       </w:r>
       <w:r>
         <w:rPr>
@@ -1854,6 +3421,7 @@
         </w:rPr>
         <w:tab/>
       </w:r>
+      <w:proofErr w:type="gramEnd"/>
       <w:r>
         <w:rPr>
           <w:sz w:val="26"/>
@@ -1980,7 +3548,7 @@
           <w:sz w:val="26"/>
           <w:szCs w:val="26"/>
         </w:rPr>
-        <w:t>070203006166</w:t>
+        <w:t>093192007303</w:t>
       </w:r>
       <w:r>
         <w:rPr>
@@ -2014,7 +3582,7 @@
           <w:szCs w:val="26"/>
           <w:lang w:val="vi"/>
         </w:rPr>
-        <w:t>24/06/2022</w:t>
+        <w:t>06/09/2021</w:t>
       </w:r>
       <w:r>
         <w:rPr>
@@ -2077,6 +3645,7 @@
           <w:sz w:val="26"/>
           <w:szCs w:val="26"/>
         </w:rPr>
+        <w:lastRenderedPageBreak/>
         <w:t xml:space="preserve">Địa chỉ thường trú: </w:t>
       </w:r>
       <w:r>
@@ -2086,8 +3655,9 @@
           <w:szCs w:val="26"/>
           <w:lang w:eastAsia="zh-CN"/>
         </w:rPr>
-        <w:t>Thửa đất số 1933, tờ bản đồ số 45</w:t>
-      </w:r>
+        <w:t xml:space="preserve">Số 17, Đường ĐX 139, khu phố 2 Phường Tân </w:t>
+      </w:r>
+      <w:proofErr w:type="gramStart"/>
       <w:r>
         <w:rPr>
           <w:color w:val="000000"/>
@@ -2095,8 +3665,9 @@
           <w:szCs w:val="26"/>
           <w:lang w:eastAsia="zh-CN"/>
         </w:rPr>
-        <w:t xml:space="preserve"> </w:t>
-      </w:r>
+        <w:t>An</w:t>
+      </w:r>
+      <w:proofErr w:type="gramEnd"/>
       <w:r>
         <w:rPr>
           <w:color w:val="000000"/>
@@ -2104,7 +3675,27 @@
           <w:szCs w:val="26"/>
           <w:lang w:eastAsia="zh-CN"/>
         </w:rPr>
-        <w:t>, khu phố Khánh Lộc</w:t>
+        <w:t>, thành phố Thủ Dầu Một, Tỉnh Bình Dương, Việt Nam</w:t>
+      </w:r>
+    </w:p>
+    <w:p>
+      <w:pPr>
+        <w:tabs>
+          <w:tab w:val="left" w:pos="90"/>
+        </w:tabs>
+        <w:ind w:firstLine="360"/>
+        <w:rPr>
+          <w:bCs/>
+          <w:sz w:val="26"/>
+          <w:szCs w:val="26"/>
+        </w:rPr>
+      </w:pPr>
+      <w:r>
+        <w:rPr>
+          <w:sz w:val="26"/>
+          <w:szCs w:val="26"/>
+        </w:rPr>
+        <w:t xml:space="preserve">Địa chỉ liên lạc: </w:t>
       </w:r>
       <w:r>
         <w:rPr>
@@ -2113,18 +3704,19 @@
           <w:szCs w:val="26"/>
           <w:lang w:eastAsia="zh-CN"/>
         </w:rPr>
-        <w:t>, Ph</w:t>
-      </w:r>
-      <w:r>
-        <w:rPr>
-          <w:rFonts w:hint="cs"/>
+        <w:t xml:space="preserve">Số 17, Đường ĐX 139, khu phố 2 Phường Tân </w:t>
+      </w:r>
+      <w:proofErr w:type="gramStart"/>
+      <w:r>
+        <w:rPr>
           <w:color w:val="000000"/>
           <w:sz w:val="26"/>
           <w:szCs w:val="26"/>
           <w:lang w:eastAsia="zh-CN"/>
         </w:rPr>
-        <w:t>ư</w:t>
-      </w:r>
+        <w:t>An</w:t>
+      </w:r>
+      <w:proofErr w:type="gramEnd"/>
       <w:r>
         <w:rPr>
           <w:color w:val="000000"/>
@@ -2132,118 +3724,7 @@
           <w:szCs w:val="26"/>
           <w:lang w:eastAsia="zh-CN"/>
         </w:rPr>
-        <w:t>ờng Khánh Bình, Thành phố Tân Uyên, Tỉnh Bình D</w:t>
-      </w:r>
-      <w:r>
-        <w:rPr>
-          <w:rFonts w:hint="cs"/>
-          <w:color w:val="000000"/>
-          <w:sz w:val="26"/>
-          <w:szCs w:val="26"/>
-          <w:lang w:eastAsia="zh-CN"/>
-        </w:rPr>
-        <w:t>ươ</w:t>
-      </w:r>
-      <w:r>
-        <w:rPr>
-          <w:color w:val="000000"/>
-          <w:sz w:val="26"/>
-          <w:szCs w:val="26"/>
-          <w:lang w:eastAsia="zh-CN"/>
-        </w:rPr>
-        <w:t>ng, Việt Nam</w:t>
-      </w:r>
-      <w:r>
-        <w:rPr>
-          <w:sz w:val="26"/>
-          <w:szCs w:val="26"/>
-        </w:rPr>
-        <w:t xml:space="preserve"> </w:t>
-      </w:r>
-    </w:p>
-    <w:p>
-      <w:pPr>
-        <w:tabs>
-          <w:tab w:val="left" w:pos="90"/>
-        </w:tabs>
-        <w:ind w:firstLine="360"/>
-        <w:rPr>
-          <w:bCs/>
-          <w:sz w:val="26"/>
-          <w:szCs w:val="26"/>
-        </w:rPr>
-      </w:pPr>
-      <w:r>
-        <w:rPr>
-          <w:sz w:val="26"/>
-          <w:szCs w:val="26"/>
-        </w:rPr>
-        <w:t xml:space="preserve">Địa chỉ liên lạc: </w:t>
-      </w:r>
-      <w:r>
-        <w:rPr>
-          <w:color w:val="000000"/>
-          <w:sz w:val="26"/>
-          <w:szCs w:val="26"/>
-          <w:lang w:eastAsia="zh-CN"/>
-        </w:rPr>
-        <w:t>Thửa đất số 1933, tờ bản đồ số 45</w:t>
-      </w:r>
-      <w:r>
-        <w:rPr>
-          <w:color w:val="000000"/>
-          <w:sz w:val="26"/>
-          <w:szCs w:val="26"/>
-          <w:lang w:eastAsia="zh-CN"/>
-        </w:rPr>
-        <w:t>, khu phố Khánh Lộc</w:t>
-      </w:r>
-      <w:r>
-        <w:rPr>
-          <w:color w:val="000000"/>
-          <w:sz w:val="26"/>
-          <w:szCs w:val="26"/>
-          <w:lang w:eastAsia="zh-CN"/>
-        </w:rPr>
-        <w:t>, Ph</w:t>
-      </w:r>
-      <w:r>
-        <w:rPr>
-          <w:rFonts w:hint="cs"/>
-          <w:color w:val="000000"/>
-          <w:sz w:val="26"/>
-          <w:szCs w:val="26"/>
-          <w:lang w:eastAsia="zh-CN"/>
-        </w:rPr>
-        <w:t>ư</w:t>
-      </w:r>
-      <w:r>
-        <w:rPr>
-          <w:color w:val="000000"/>
-          <w:sz w:val="26"/>
-          <w:szCs w:val="26"/>
-          <w:lang w:eastAsia="zh-CN"/>
-        </w:rPr>
-        <w:t>ờng Khánh Bình, Thành phố Tân Uyên, Tỉnh Bình D</w:t>
-      </w:r>
-      <w:r>
-        <w:rPr>
-          <w:rFonts w:hint="cs"/>
-          <w:color w:val="000000"/>
-          <w:sz w:val="26"/>
-          <w:szCs w:val="26"/>
-          <w:lang w:eastAsia="zh-CN"/>
-        </w:rPr>
-        <w:t>ươ</w:t>
-      </w:r>
-      <w:r>
-        <w:rPr>
-          <w:color w:val="000000"/>
-          <w:sz w:val="26"/>
-          <w:szCs w:val="26"/>
-          <w:lang w:eastAsia="zh-CN"/>
-        </w:rPr>
-        <w:t>ng, Việt Nam</w:t>
+        <w:t>, thành phố Thủ Dầu Một, Tỉnh Bình Dương, Việt Nam</w:t>
       </w:r>
       <w:r>
         <w:rPr>
@@ -2487,7 +3968,7 @@
         </w:rPr>
         <w:t xml:space="preserve">3. </w:t>
       </w:r>
-      <w:bookmarkStart w:id="1" w:name="dieu_13"/>
+      <w:bookmarkStart w:id="2" w:name="dieu_13"/>
       <w:r>
         <w:rPr>
           <w:bCs/>
@@ -2498,7 +3979,7 @@
         </w:rPr>
         <w:t>Trách nhiệm của người đại diện theo pháp luật của doanh nghiệp</w:t>
       </w:r>
-      <w:bookmarkEnd w:id="1"/>
+      <w:bookmarkEnd w:id="2"/>
     </w:p>
     <w:p>
       <w:pPr>
@@ -2662,99 +4143,547 @@
         <w:rPr>
           <w:rFonts w:ascii="Times New Roman" w:hAnsi="Times New Roman"/>
         </w:rPr>
+        <w:t>Chương II</w:t>
+      </w:r>
+    </w:p>
+    <w:p>
+      <w:pPr>
+        <w:spacing w:line="240" w:lineRule="auto"/>
+        <w:ind w:firstLine="360"/>
+        <w:jc w:val="center"/>
+        <w:rPr>
+          <w:b/>
+          <w:bCs/>
+          <w:sz w:val="26"/>
+          <w:szCs w:val="26"/>
+          <w:lang w:val="vi-VN"/>
+        </w:rPr>
+      </w:pPr>
+      <w:r>
+        <w:rPr>
+          <w:b/>
+          <w:bCs/>
+          <w:sz w:val="26"/>
+          <w:szCs w:val="26"/>
+          <w:lang w:val="vi-VN"/>
+        </w:rPr>
+        <w:t>VỐN VÀ CHỦ SỞ HỮU CÔNG TY</w:t>
+      </w:r>
+    </w:p>
+    <w:p>
+      <w:pPr>
+        <w:pStyle w:val="Heading3"/>
+        <w:ind w:firstLine="360"/>
+        <w:rPr>
+          <w:rFonts w:ascii="Times New Roman" w:hAnsi="Times New Roman"/>
+        </w:rPr>
+      </w:pPr>
+      <w:r>
+        <w:rPr>
+          <w:rFonts w:ascii="Times New Roman" w:hAnsi="Times New Roman"/>
+        </w:rPr>
+        <w:t xml:space="preserve">Điều </w:t>
+      </w:r>
+      <w:r>
+        <w:rPr>
+          <w:rFonts w:ascii="Times New Roman" w:hAnsi="Times New Roman"/>
+        </w:rPr>
+        <w:t>6</w:t>
+      </w:r>
+      <w:r>
+        <w:rPr>
+          <w:rFonts w:ascii="Times New Roman" w:hAnsi="Times New Roman"/>
+        </w:rPr>
+        <w:t>. Vốn điều lệ</w:t>
+      </w:r>
+      <w:r>
+        <w:rPr>
+          <w:rFonts w:ascii="Times New Roman" w:hAnsi="Times New Roman"/>
+        </w:rPr>
+        <w:t>, chủ sở hữu công ty</w:t>
+      </w:r>
+    </w:p>
+    <w:p>
+      <w:pPr>
+        <w:spacing w:line="240" w:lineRule="auto"/>
+        <w:ind w:firstLine="360"/>
+        <w:rPr>
+          <w:sz w:val="26"/>
+          <w:szCs w:val="26"/>
+          <w:lang w:val="vi-VN"/>
+        </w:rPr>
+      </w:pPr>
+      <w:r>
+        <w:rPr>
+          <w:color w:val="000000"/>
+          <w:sz w:val="26"/>
+          <w:szCs w:val="26"/>
+          <w:lang w:val="vi-VN"/>
+        </w:rPr>
+        <w:t xml:space="preserve">1. </w:t>
+      </w:r>
+      <w:r>
+        <w:rPr>
+          <w:sz w:val="26"/>
+          <w:szCs w:val="26"/>
+          <w:lang w:val="vi-VN"/>
+        </w:rPr>
+        <w:t>Vốn điều lệ của công ty là:</w:t>
+      </w:r>
+      <w:r>
+        <w:rPr>
+          <w:sz w:val="26"/>
+          <w:szCs w:val="26"/>
+          <w:lang w:val="vi-VN"/>
+        </w:rPr>
+        <w:t xml:space="preserve"> </w:t>
+      </w:r>
+      <w:r>
+        <w:rPr>
+          <w:sz w:val="26"/>
+          <w:szCs w:val="26"/>
+        </w:rPr>
+        <w:t>2</w:t>
+      </w:r>
+      <w:r>
+        <w:rPr>
+          <w:sz w:val="26"/>
+          <w:szCs w:val="26"/>
+        </w:rPr>
+        <w:t xml:space="preserve">.000.000.000 đồng (viết bằng chữ: </w:t>
+      </w:r>
+      <w:r>
+        <w:rPr>
+          <w:sz w:val="26"/>
+          <w:szCs w:val="26"/>
+        </w:rPr>
+        <w:t>Hai</w:t>
+      </w:r>
+      <w:r>
+        <w:rPr>
+          <w:sz w:val="26"/>
+          <w:szCs w:val="26"/>
+        </w:rPr>
+        <w:t xml:space="preserve"> tỷ đồng chẵn)</w:t>
+      </w:r>
+      <w:r>
+        <w:rPr>
+          <w:sz w:val="26"/>
+          <w:szCs w:val="26"/>
+          <w:lang w:val="vi-VN"/>
+        </w:rPr>
+        <w:t xml:space="preserve">, </w:t>
+      </w:r>
+      <w:r>
+        <w:rPr>
+          <w:sz w:val="26"/>
+          <w:szCs w:val="26"/>
+          <w:lang w:val="vi-VN"/>
+        </w:rPr>
+        <w:t xml:space="preserve">trong đó </w:t>
+      </w:r>
+      <w:r>
+        <w:rPr>
+          <w:sz w:val="26"/>
+          <w:szCs w:val="26"/>
+          <w:lang w:val="vi-VN"/>
+        </w:rPr>
+        <w:t>bao gồm:</w:t>
+      </w:r>
+    </w:p>
+    <w:p>
+      <w:pPr>
+        <w:tabs>
+          <w:tab w:val="right" w:leader="dot" w:pos="8472"/>
+        </w:tabs>
+        <w:spacing w:line="240" w:lineRule="auto"/>
+        <w:ind w:firstLine="360"/>
+        <w:rPr>
+          <w:sz w:val="26"/>
+          <w:szCs w:val="26"/>
+          <w:lang w:val="vi-VN"/>
+        </w:rPr>
+      </w:pPr>
+      <w:r>
+        <w:rPr>
+          <w:sz w:val="26"/>
+          <w:szCs w:val="26"/>
+          <w:lang w:val="vi-VN"/>
+        </w:rPr>
+        <w:t xml:space="preserve">- Tiền </w:t>
+      </w:r>
+      <w:r>
+        <w:rPr>
+          <w:sz w:val="26"/>
+          <w:szCs w:val="26"/>
+          <w:lang w:val="vi-VN"/>
+        </w:rPr>
+        <w:t>Việt Nam:</w:t>
+      </w:r>
+      <w:r>
+        <w:rPr>
+          <w:b/>
+          <w:sz w:val="26"/>
+          <w:szCs w:val="26"/>
+          <w:lang w:val="vi-VN"/>
+        </w:rPr>
+        <w:t xml:space="preserve"> </w:t>
+      </w:r>
+      <w:r>
+        <w:rPr>
+          <w:b/>
+          <w:sz w:val="26"/>
+          <w:szCs w:val="26"/>
+          <w:lang w:val="vi-VN"/>
+        </w:rPr>
+        <w:t xml:space="preserve"> </w:t>
+      </w:r>
+      <w:r>
+        <w:rPr>
+          <w:sz w:val="26"/>
+          <w:szCs w:val="26"/>
+        </w:rPr>
+        <w:t>2</w:t>
+      </w:r>
+      <w:r>
+        <w:rPr>
+          <w:sz w:val="26"/>
+          <w:szCs w:val="26"/>
+        </w:rPr>
+        <w:t xml:space="preserve">.000.000.000 đồng (viết bằng chữ: </w:t>
+      </w:r>
+      <w:r>
+        <w:rPr>
+          <w:sz w:val="26"/>
+          <w:szCs w:val="26"/>
+        </w:rPr>
+        <w:t>H</w:t>
+      </w:r>
+      <w:r>
+        <w:rPr>
+          <w:sz w:val="26"/>
+          <w:szCs w:val="26"/>
+        </w:rPr>
+        <w:t>a</w:t>
+      </w:r>
+      <w:r>
+        <w:rPr>
+          <w:sz w:val="26"/>
+          <w:szCs w:val="26"/>
+        </w:rPr>
+        <w:t>i</w:t>
+      </w:r>
+      <w:r>
+        <w:rPr>
+          <w:sz w:val="26"/>
+          <w:szCs w:val="26"/>
+        </w:rPr>
+        <w:t xml:space="preserve"> tỷ đồng chẵn)</w:t>
+      </w:r>
+    </w:p>
+    <w:p>
+      <w:pPr>
+        <w:tabs>
+          <w:tab w:val="right" w:leader="dot" w:pos="8472"/>
+        </w:tabs>
+        <w:spacing w:line="240" w:lineRule="auto"/>
+        <w:ind w:firstLine="360"/>
+        <w:rPr>
+          <w:rFonts w:eastAsia="Times New Roman"/>
+          <w:sz w:val="26"/>
+          <w:szCs w:val="26"/>
+          <w:lang w:val="vi-VN" w:eastAsia="zh-CN"/>
+        </w:rPr>
+      </w:pPr>
+      <w:r>
+        <w:rPr>
+          <w:sz w:val="26"/>
+          <w:szCs w:val="26"/>
+        </w:rPr>
+        <w:t>-</w:t>
+      </w:r>
+      <w:r>
+        <w:rPr>
+          <w:sz w:val="26"/>
+          <w:szCs w:val="26"/>
+          <w:lang w:val="vi-VN"/>
+        </w:rPr>
+        <w:t xml:space="preserve"> Ngoại tệ</w:t>
+      </w:r>
+      <w:r>
+        <w:rPr>
+          <w:sz w:val="26"/>
+          <w:szCs w:val="26"/>
+        </w:rPr>
+        <w:t xml:space="preserve"> tự do chuyển đổi</w:t>
+      </w:r>
+      <w:r>
+        <w:rPr>
+          <w:sz w:val="26"/>
+          <w:szCs w:val="26"/>
+          <w:lang w:val="vi-VN"/>
+        </w:rPr>
+        <w:t xml:space="preserve">: </w:t>
+      </w:r>
+      <w:r>
+        <w:rPr>
+          <w:sz w:val="26"/>
+          <w:szCs w:val="26"/>
+          <w:lang w:val="vi-VN"/>
+        </w:rPr>
+        <w:t>... ... ...</w:t>
+      </w:r>
+      <w:r>
+        <w:rPr>
+          <w:rFonts w:eastAsia="Times New Roman"/>
+          <w:sz w:val="26"/>
+          <w:szCs w:val="26"/>
+          <w:lang w:val="vi-VN" w:eastAsia="zh-CN"/>
+        </w:rPr>
+        <w:t xml:space="preserve"> </w:t>
+      </w:r>
+    </w:p>
+    <w:p>
+      <w:pPr>
+        <w:tabs>
+          <w:tab w:val="right" w:leader="dot" w:pos="8472"/>
+        </w:tabs>
+        <w:spacing w:line="240" w:lineRule="auto"/>
+        <w:ind w:firstLine="360"/>
+        <w:rPr>
+          <w:rFonts w:eastAsia="Times New Roman"/>
+          <w:sz w:val="26"/>
+          <w:szCs w:val="26"/>
+          <w:lang w:eastAsia="zh-CN"/>
+        </w:rPr>
+      </w:pPr>
+      <w:r>
+        <w:rPr>
+          <w:rFonts w:eastAsia="Times New Roman"/>
+          <w:sz w:val="26"/>
+          <w:szCs w:val="26"/>
+          <w:lang w:eastAsia="zh-CN"/>
+        </w:rPr>
+        <w:t>-</w:t>
+      </w:r>
+      <w:r>
+        <w:rPr>
+          <w:rFonts w:eastAsia="Times New Roman"/>
+          <w:sz w:val="26"/>
+          <w:szCs w:val="26"/>
+          <w:lang w:eastAsia="zh-CN"/>
+        </w:rPr>
+        <w:t xml:space="preserve"> Vàng: … … …</w:t>
+      </w:r>
+    </w:p>
+    <w:p>
+      <w:pPr>
+        <w:tabs>
+          <w:tab w:val="right" w:leader="dot" w:pos="8472"/>
+        </w:tabs>
+        <w:spacing w:line="240" w:lineRule="auto"/>
+        <w:ind w:firstLine="360"/>
+        <w:rPr>
+          <w:rFonts w:eastAsia="Times New Roman"/>
+          <w:sz w:val="26"/>
+          <w:szCs w:val="26"/>
+          <w:lang w:val="vi-VN" w:eastAsia="zh-CN"/>
+        </w:rPr>
+      </w:pPr>
+      <w:r>
+        <w:rPr>
+          <w:sz w:val="26"/>
+          <w:szCs w:val="26"/>
+          <w:lang w:val="vi-VN"/>
+        </w:rPr>
+        <w:t>- Tài sản</w:t>
+      </w:r>
+      <w:r>
+        <w:rPr>
+          <w:sz w:val="26"/>
+          <w:szCs w:val="26"/>
+        </w:rPr>
+        <w:t xml:space="preserve"> khác</w:t>
+      </w:r>
+      <w:r>
+        <w:rPr>
+          <w:sz w:val="26"/>
+          <w:szCs w:val="26"/>
+          <w:lang w:val="vi-VN"/>
+        </w:rPr>
+        <w:t xml:space="preserve">: </w:t>
+      </w:r>
+      <w:r>
+        <w:rPr>
+          <w:sz w:val="26"/>
+          <w:szCs w:val="26"/>
+          <w:lang w:val="vi-VN"/>
+        </w:rPr>
+        <w:t xml:space="preserve"> </w:t>
+      </w:r>
+      <w:r>
+        <w:rPr>
+          <w:sz w:val="26"/>
+          <w:szCs w:val="26"/>
+          <w:lang w:val="vi-VN"/>
+        </w:rPr>
+        <w:t>... ... ...</w:t>
+      </w:r>
+      <w:r>
+        <w:rPr>
+          <w:rFonts w:eastAsia="Times New Roman"/>
+          <w:sz w:val="26"/>
+          <w:szCs w:val="26"/>
+          <w:lang w:val="vi-VN" w:eastAsia="zh-CN"/>
+        </w:rPr>
+        <w:t xml:space="preserve"> </w:t>
+      </w:r>
+    </w:p>
+    <w:p>
+      <w:pPr>
+        <w:tabs>
+          <w:tab w:val="right" w:leader="dot" w:pos="8472"/>
+        </w:tabs>
+        <w:spacing w:line="240" w:lineRule="auto"/>
+        <w:ind w:firstLine="360"/>
+        <w:rPr>
+          <w:sz w:val="26"/>
+          <w:szCs w:val="26"/>
+          <w:lang w:val="vi-VN"/>
+        </w:rPr>
+      </w:pPr>
+    </w:p>
+    <w:p>
+      <w:pPr>
+        <w:spacing w:line="240" w:lineRule="auto"/>
+        <w:ind w:firstLine="360"/>
+        <w:rPr>
+          <w:color w:val="000000"/>
+          <w:sz w:val="26"/>
+          <w:szCs w:val="26"/>
+          <w:lang w:val="vi-VN"/>
+        </w:rPr>
+      </w:pPr>
+      <w:r>
+        <w:rPr>
+          <w:color w:val="000000"/>
+          <w:sz w:val="26"/>
+          <w:szCs w:val="26"/>
+          <w:lang w:val="vi-VN"/>
+        </w:rPr>
+        <w:t xml:space="preserve">2. </w:t>
+      </w:r>
+      <w:r>
+        <w:rPr>
+          <w:color w:val="000000"/>
+          <w:sz w:val="26"/>
+          <w:szCs w:val="26"/>
+          <w:lang w:val="vi-VN"/>
+        </w:rPr>
+        <w:t>Thông tin về chủ sở hữu công ty:</w:t>
+      </w:r>
+    </w:p>
+    <w:p>
+      <w:pPr>
+        <w:spacing w:line="240" w:lineRule="auto"/>
+        <w:ind w:firstLine="360"/>
+        <w:rPr>
+          <w:sz w:val="26"/>
+          <w:szCs w:val="26"/>
+          <w:lang w:val="vi-VN"/>
+        </w:rPr>
+      </w:pPr>
+      <w:r>
+        <w:rPr>
+          <w:sz w:val="26"/>
+          <w:szCs w:val="26"/>
+          <w:lang w:val="vi-VN"/>
+        </w:rPr>
+        <w:t xml:space="preserve">Họ và tên: </w:t>
+      </w:r>
+      <w:r>
+        <w:rPr>
+          <w:b/>
+          <w:sz w:val="26"/>
+          <w:szCs w:val="26"/>
+        </w:rPr>
+        <w:t>LÊ THỊ DIỄM MY</w:t>
+      </w:r>
+      <w:r>
+        <w:rPr>
+          <w:sz w:val="26"/>
+          <w:szCs w:val="26"/>
+          <w:lang w:val="vi-VN"/>
+        </w:rPr>
+        <w:tab/>
+      </w:r>
+      <w:bookmarkStart w:id="3" w:name="_Hlk60644364"/>
+    </w:p>
+    <w:p>
+      <w:pPr>
+        <w:tabs>
+          <w:tab w:val="left" w:pos="90"/>
+        </w:tabs>
+        <w:ind w:firstLine="360"/>
+        <w:rPr>
+          <w:sz w:val="26"/>
+          <w:szCs w:val="26"/>
+        </w:rPr>
+      </w:pPr>
+      <w:r>
+        <w:rPr>
+          <w:sz w:val="26"/>
+          <w:szCs w:val="26"/>
+        </w:rPr>
         <w:lastRenderedPageBreak/>
-        <w:t>Chương II</w:t>
-      </w:r>
-    </w:p>
-    <w:p>
-      <w:pPr>
-        <w:spacing w:line="240" w:lineRule="auto"/>
-        <w:ind w:firstLine="360"/>
-        <w:jc w:val="center"/>
-        <w:rPr>
-          <w:b/>
-          <w:bCs/>
-          <w:sz w:val="26"/>
-          <w:szCs w:val="26"/>
-          <w:lang w:val="vi-VN"/>
-        </w:rPr>
-      </w:pPr>
-      <w:r>
-        <w:rPr>
-          <w:b/>
-          <w:bCs/>
-          <w:sz w:val="26"/>
-          <w:szCs w:val="26"/>
-          <w:lang w:val="vi-VN"/>
-        </w:rPr>
-        <w:t>VỐN VÀ CHỦ SỞ HỮU CÔNG TY</w:t>
-      </w:r>
-    </w:p>
-    <w:p>
-      <w:pPr>
-        <w:pStyle w:val="Heading3"/>
-        <w:ind w:firstLine="360"/>
-        <w:rPr>
-          <w:rFonts w:ascii="Times New Roman" w:hAnsi="Times New Roman"/>
-        </w:rPr>
-      </w:pPr>
-      <w:r>
-        <w:rPr>
-          <w:rFonts w:ascii="Times New Roman" w:hAnsi="Times New Roman"/>
-        </w:rPr>
-        <w:t xml:space="preserve">Điều </w:t>
-      </w:r>
-      <w:r>
-        <w:rPr>
-          <w:rFonts w:ascii="Times New Roman" w:hAnsi="Times New Roman"/>
-        </w:rPr>
-        <w:t>6</w:t>
-      </w:r>
-      <w:r>
-        <w:rPr>
-          <w:rFonts w:ascii="Times New Roman" w:hAnsi="Times New Roman"/>
-        </w:rPr>
-        <w:t>. Vốn điều lệ</w:t>
-      </w:r>
-      <w:r>
-        <w:rPr>
-          <w:rFonts w:ascii="Times New Roman" w:hAnsi="Times New Roman"/>
-        </w:rPr>
-        <w:t>, chủ sở hữu công ty</w:t>
-      </w:r>
-    </w:p>
-    <w:p>
-      <w:pPr>
-        <w:spacing w:line="240" w:lineRule="auto"/>
-        <w:ind w:firstLine="360"/>
-        <w:rPr>
-          <w:sz w:val="26"/>
-          <w:szCs w:val="26"/>
-          <w:lang w:val="vi-VN"/>
-        </w:rPr>
-      </w:pPr>
-      <w:r>
-        <w:rPr>
-          <w:color w:val="000000"/>
-          <w:sz w:val="26"/>
-          <w:szCs w:val="26"/>
-          <w:lang w:val="vi-VN"/>
-        </w:rPr>
-        <w:t xml:space="preserve">1. </w:t>
-      </w:r>
-      <w:r>
-        <w:rPr>
-          <w:sz w:val="26"/>
-          <w:szCs w:val="26"/>
-          <w:lang w:val="vi-VN"/>
-        </w:rPr>
-        <w:t>Vốn điều lệ của công ty là:</w:t>
-      </w:r>
-      <w:r>
-        <w:rPr>
-          <w:sz w:val="26"/>
-          <w:szCs w:val="26"/>
-          <w:lang w:val="vi-VN"/>
+        <w:t>Giới tính: N</w:t>
+      </w:r>
+      <w:r>
+        <w:rPr>
+          <w:sz w:val="26"/>
+          <w:szCs w:val="26"/>
+        </w:rPr>
+        <w:t>ữ</w:t>
+      </w:r>
+    </w:p>
+    <w:p>
+      <w:pPr>
+        <w:tabs>
+          <w:tab w:val="left" w:pos="90"/>
+        </w:tabs>
+        <w:ind w:firstLine="360"/>
+        <w:rPr>
+          <w:bCs/>
+          <w:sz w:val="26"/>
+          <w:szCs w:val="26"/>
+        </w:rPr>
+      </w:pPr>
+      <w:r>
+        <w:rPr>
+          <w:sz w:val="26"/>
+          <w:szCs w:val="26"/>
+        </w:rPr>
+        <w:t xml:space="preserve">Sinh ngày: </w:t>
+      </w:r>
+      <w:r>
+        <w:rPr>
+          <w:sz w:val="26"/>
+          <w:szCs w:val="26"/>
+        </w:rPr>
+        <w:t>25/05/</w:t>
+      </w:r>
+      <w:proofErr w:type="gramStart"/>
+      <w:r>
+        <w:rPr>
+          <w:sz w:val="26"/>
+          <w:szCs w:val="26"/>
+        </w:rPr>
+        <w:t>1992</w:t>
+      </w:r>
+      <w:r>
+        <w:rPr>
+          <w:sz w:val="26"/>
+          <w:szCs w:val="26"/>
         </w:rPr>
         <w:t xml:space="preserve"> </w:t>
       </w:r>
@@ -2762,380 +4691,18 @@
         <w:rPr>
           <w:sz w:val="26"/>
           <w:szCs w:val="26"/>
-        </w:rPr>
-        <w:t>3.000.000.000 đồng (viết bằng chữ: Ba tỷ đồng chẵn)</w:t>
-      </w:r>
-      <w:r>
-        <w:rPr>
-          <w:sz w:val="26"/>
-          <w:szCs w:val="26"/>
-          <w:lang w:val="vi-VN"/>
-        </w:rPr>
-        <w:t xml:space="preserve">, </w:t>
-      </w:r>
-      <w:r>
-        <w:rPr>
-          <w:sz w:val="26"/>
-          <w:szCs w:val="26"/>
-          <w:lang w:val="vi-VN"/>
-        </w:rPr>
-        <w:t xml:space="preserve">trong đó </w:t>
-      </w:r>
-      <w:r>
-        <w:rPr>
-          <w:sz w:val="26"/>
-          <w:szCs w:val="26"/>
-          <w:lang w:val="vi-VN"/>
-        </w:rPr>
-        <w:t>bao gồm:</w:t>
-      </w:r>
-    </w:p>
-    <w:p>
-      <w:pPr>
-        <w:tabs>
-          <w:tab w:val="right" w:leader="dot" w:pos="8472"/>
-        </w:tabs>
-        <w:spacing w:line="240" w:lineRule="auto"/>
-        <w:ind w:firstLine="360"/>
-        <w:rPr>
-          <w:sz w:val="26"/>
-          <w:szCs w:val="26"/>
-          <w:lang w:val="vi-VN"/>
-        </w:rPr>
-      </w:pPr>
-      <w:r>
-        <w:rPr>
-          <w:sz w:val="26"/>
-          <w:szCs w:val="26"/>
-          <w:lang w:val="vi-VN"/>
-        </w:rPr>
-        <w:t xml:space="preserve">- Tiền </w:t>
-      </w:r>
-      <w:r>
-        <w:rPr>
-          <w:sz w:val="26"/>
-          <w:szCs w:val="26"/>
-          <w:lang w:val="vi-VN"/>
-        </w:rPr>
-        <w:t>Việt Nam:</w:t>
-      </w:r>
-      <w:r>
-        <w:rPr>
-          <w:b/>
-          <w:sz w:val="26"/>
-          <w:szCs w:val="26"/>
-          <w:lang w:val="vi-VN"/>
+          <w:lang w:eastAsia="zh-CN"/>
         </w:rPr>
         <w:t xml:space="preserve"> </w:t>
       </w:r>
       <w:r>
         <w:rPr>
-          <w:b/>
-          <w:sz w:val="26"/>
-          <w:szCs w:val="26"/>
-          <w:lang w:val="vi-VN"/>
-        </w:rPr>
-        <w:t xml:space="preserve"> </w:t>
-      </w:r>
-      <w:r>
-        <w:rPr>
-          <w:sz w:val="26"/>
-          <w:szCs w:val="26"/>
-        </w:rPr>
-        <w:t>3.000.000.000 đồng (viết bằng chữ: Ba tỷ đồng chẵn)</w:t>
-      </w:r>
-    </w:p>
-    <w:p>
-      <w:pPr>
-        <w:tabs>
-          <w:tab w:val="right" w:leader="dot" w:pos="8472"/>
-        </w:tabs>
-        <w:spacing w:line="240" w:lineRule="auto"/>
-        <w:ind w:firstLine="360"/>
-        <w:rPr>
-          <w:rFonts w:eastAsia="Times New Roman"/>
-          <w:sz w:val="26"/>
-          <w:szCs w:val="26"/>
-          <w:lang w:val="vi-VN" w:eastAsia="zh-CN"/>
-        </w:rPr>
-      </w:pPr>
-      <w:r>
-        <w:rPr>
-          <w:sz w:val="26"/>
-          <w:szCs w:val="26"/>
-        </w:rPr>
-        <w:t>-</w:t>
-      </w:r>
-      <w:r>
-        <w:rPr>
-          <w:sz w:val="26"/>
-          <w:szCs w:val="26"/>
-          <w:lang w:val="vi-VN"/>
-        </w:rPr>
-        <w:t xml:space="preserve"> Ngoại tệ</w:t>
-      </w:r>
-      <w:r>
-        <w:rPr>
-          <w:sz w:val="26"/>
-          <w:szCs w:val="26"/>
-        </w:rPr>
-        <w:t xml:space="preserve"> tự do chuyển đổi</w:t>
-      </w:r>
-      <w:r>
-        <w:rPr>
-          <w:sz w:val="26"/>
-          <w:szCs w:val="26"/>
-          <w:lang w:val="vi-VN"/>
-        </w:rPr>
-        <w:t xml:space="preserve">: </w:t>
-      </w:r>
-      <w:r>
-        <w:rPr>
-          <w:sz w:val="26"/>
-          <w:szCs w:val="26"/>
-          <w:lang w:val="vi-VN"/>
-        </w:rPr>
-        <w:t>... ... ...</w:t>
-      </w:r>
-      <w:r>
-        <w:rPr>
-          <w:rFonts w:eastAsia="Times New Roman"/>
-          <w:sz w:val="26"/>
-          <w:szCs w:val="26"/>
-          <w:lang w:val="vi-VN" w:eastAsia="zh-CN"/>
-        </w:rPr>
-        <w:t xml:space="preserve"> </w:t>
-      </w:r>
-    </w:p>
-    <w:p>
-      <w:pPr>
-        <w:tabs>
-          <w:tab w:val="right" w:leader="dot" w:pos="8472"/>
-        </w:tabs>
-        <w:spacing w:line="240" w:lineRule="auto"/>
-        <w:ind w:firstLine="360"/>
-        <w:rPr>
-          <w:rFonts w:eastAsia="Times New Roman"/>
-          <w:sz w:val="26"/>
-          <w:szCs w:val="26"/>
-          <w:lang w:eastAsia="zh-CN"/>
-        </w:rPr>
-      </w:pPr>
-      <w:r>
-        <w:rPr>
-          <w:rFonts w:eastAsia="Times New Roman"/>
-          <w:sz w:val="26"/>
-          <w:szCs w:val="26"/>
-          <w:lang w:eastAsia="zh-CN"/>
-        </w:rPr>
-        <w:t>-</w:t>
-      </w:r>
-      <w:r>
-        <w:rPr>
-          <w:rFonts w:eastAsia="Times New Roman"/>
-          <w:sz w:val="26"/>
-          <w:szCs w:val="26"/>
-          <w:lang w:eastAsia="zh-CN"/>
-        </w:rPr>
-        <w:t xml:space="preserve"> Vàng: … … …</w:t>
-      </w:r>
-    </w:p>
-    <w:p>
-      <w:pPr>
-        <w:tabs>
-          <w:tab w:val="right" w:leader="dot" w:pos="8472"/>
-        </w:tabs>
-        <w:spacing w:line="240" w:lineRule="auto"/>
-        <w:ind w:firstLine="360"/>
-        <w:rPr>
-          <w:rFonts w:eastAsia="Times New Roman"/>
-          <w:sz w:val="26"/>
-          <w:szCs w:val="26"/>
-          <w:lang w:val="vi-VN" w:eastAsia="zh-CN"/>
-        </w:rPr>
-      </w:pPr>
-      <w:r>
-        <w:rPr>
-          <w:sz w:val="26"/>
-          <w:szCs w:val="26"/>
-          <w:lang w:val="vi-VN"/>
-        </w:rPr>
-        <w:t>- Tài sản</w:t>
-      </w:r>
-      <w:r>
-        <w:rPr>
-          <w:sz w:val="26"/>
-          <w:szCs w:val="26"/>
-        </w:rPr>
-        <w:t xml:space="preserve"> khác</w:t>
-      </w:r>
-      <w:r>
-        <w:rPr>
-          <w:sz w:val="26"/>
-          <w:szCs w:val="26"/>
-          <w:lang w:val="vi-VN"/>
-        </w:rPr>
-        <w:t xml:space="preserve">: </w:t>
-      </w:r>
-      <w:r>
-        <w:rPr>
-          <w:sz w:val="26"/>
-          <w:szCs w:val="26"/>
-          <w:lang w:val="vi-VN"/>
-        </w:rPr>
-        <w:t xml:space="preserve"> </w:t>
-      </w:r>
-      <w:r>
-        <w:rPr>
-          <w:sz w:val="26"/>
-          <w:szCs w:val="26"/>
-          <w:lang w:val="vi-VN"/>
-        </w:rPr>
-        <w:t>... ... ...</w:t>
-      </w:r>
-      <w:r>
-        <w:rPr>
-          <w:rFonts w:eastAsia="Times New Roman"/>
-          <w:sz w:val="26"/>
-          <w:szCs w:val="26"/>
-          <w:lang w:val="vi-VN" w:eastAsia="zh-CN"/>
-        </w:rPr>
-        <w:t xml:space="preserve"> </w:t>
-      </w:r>
-    </w:p>
-    <w:p>
-      <w:pPr>
-        <w:tabs>
-          <w:tab w:val="right" w:leader="dot" w:pos="8472"/>
-        </w:tabs>
-        <w:spacing w:line="240" w:lineRule="auto"/>
-        <w:ind w:firstLine="360"/>
-        <w:rPr>
-          <w:sz w:val="26"/>
-          <w:szCs w:val="26"/>
-          <w:lang w:val="vi-VN"/>
-        </w:rPr>
-      </w:pPr>
-    </w:p>
-    <w:p>
-      <w:pPr>
-        <w:spacing w:line="240" w:lineRule="auto"/>
-        <w:ind w:firstLine="360"/>
-        <w:rPr>
-          <w:color w:val="000000"/>
-          <w:sz w:val="26"/>
-          <w:szCs w:val="26"/>
-          <w:lang w:val="vi-VN"/>
-        </w:rPr>
-      </w:pPr>
-      <w:r>
-        <w:rPr>
-          <w:color w:val="000000"/>
-          <w:sz w:val="26"/>
-          <w:szCs w:val="26"/>
-          <w:lang w:val="vi-VN"/>
-        </w:rPr>
-        <w:t xml:space="preserve">2. </w:t>
-      </w:r>
-      <w:r>
-        <w:rPr>
-          <w:color w:val="000000"/>
-          <w:sz w:val="26"/>
-          <w:szCs w:val="26"/>
-          <w:lang w:val="vi-VN"/>
-        </w:rPr>
-        <w:t>Thông tin về chủ sở hữu công ty:</w:t>
-      </w:r>
-    </w:p>
-    <w:p>
-      <w:pPr>
-        <w:spacing w:line="240" w:lineRule="auto"/>
-        <w:ind w:firstLine="360"/>
-        <w:rPr>
-          <w:sz w:val="26"/>
-          <w:szCs w:val="26"/>
-          <w:lang w:val="vi-VN"/>
-        </w:rPr>
-      </w:pPr>
-      <w:r>
-        <w:rPr>
-          <w:sz w:val="26"/>
-          <w:szCs w:val="26"/>
-          <w:lang w:val="vi-VN"/>
-        </w:rPr>
-        <w:t xml:space="preserve">Họ và tên: </w:t>
-      </w:r>
-      <w:r>
-        <w:rPr>
-          <w:b/>
-          <w:sz w:val="26"/>
-          <w:szCs w:val="26"/>
-        </w:rPr>
-        <w:t>ĐẶNG TIẾN PHÁT</w:t>
-      </w:r>
-      <w:r>
-        <w:rPr>
-          <w:sz w:val="26"/>
-          <w:szCs w:val="26"/>
-          <w:lang w:val="vi-VN"/>
+          <w:sz w:val="26"/>
+          <w:szCs w:val="26"/>
         </w:rPr>
         <w:tab/>
       </w:r>
-      <w:bookmarkStart w:id="2" w:name="_Hlk60644364"/>
-    </w:p>
-    <w:p>
-      <w:pPr>
-        <w:tabs>
-          <w:tab w:val="left" w:pos="90"/>
-        </w:tabs>
-        <w:ind w:firstLine="360"/>
-        <w:rPr>
-          <w:sz w:val="26"/>
-          <w:szCs w:val="26"/>
-        </w:rPr>
-      </w:pPr>
-      <w:r>
-        <w:rPr>
-          <w:sz w:val="26"/>
-          <w:szCs w:val="26"/>
-        </w:rPr>
-        <w:t>Giới tính: Nam</w:t>
-      </w:r>
-    </w:p>
-    <w:p>
-      <w:pPr>
-        <w:tabs>
-          <w:tab w:val="left" w:pos="90"/>
-        </w:tabs>
-        <w:ind w:firstLine="360"/>
-        <w:rPr>
-          <w:bCs/>
-          <w:sz w:val="26"/>
-          <w:szCs w:val="26"/>
-        </w:rPr>
-      </w:pPr>
-      <w:r>
-        <w:rPr>
-          <w:sz w:val="26"/>
-          <w:szCs w:val="26"/>
-        </w:rPr>
-        <w:t xml:space="preserve">Sinh ngày: 06/01/2003 </w:t>
-      </w:r>
-      <w:r>
-        <w:rPr>
-          <w:sz w:val="26"/>
-          <w:szCs w:val="26"/>
-          <w:lang w:eastAsia="zh-CN"/>
-        </w:rPr>
-        <w:t xml:space="preserve"> </w:t>
-      </w:r>
-      <w:r>
-        <w:rPr>
-          <w:sz w:val="26"/>
-          <w:szCs w:val="26"/>
-        </w:rPr>
-        <w:tab/>
-      </w:r>
+      <w:proofErr w:type="gramEnd"/>
       <w:r>
         <w:rPr>
           <w:sz w:val="26"/>
@@ -3246,7 +4813,7 @@
           <w:sz w:val="26"/>
           <w:szCs w:val="26"/>
         </w:rPr>
-        <w:t>070203006166</w:t>
+        <w:t>093192007303</w:t>
       </w:r>
       <w:r>
         <w:rPr>
@@ -3280,7 +4847,7 @@
           <w:szCs w:val="26"/>
           <w:lang w:val="vi"/>
         </w:rPr>
-        <w:t>24/06/2022</w:t>
+        <w:t>06/09/2021</w:t>
       </w:r>
       <w:r>
         <w:rPr>
@@ -3352,8 +4919,9 @@
           <w:szCs w:val="26"/>
           <w:lang w:eastAsia="zh-CN"/>
         </w:rPr>
-        <w:t>Thửa đất số 1933, tờ bản đồ số 45</w:t>
-      </w:r>
+        <w:t xml:space="preserve">Số 17, Đường ĐX 139, khu phố 2 Phường Tân </w:t>
+      </w:r>
+      <w:proofErr w:type="gramStart"/>
       <w:r>
         <w:rPr>
           <w:color w:val="000000"/>
@@ -3361,8 +4929,45 @@
           <w:szCs w:val="26"/>
           <w:lang w:eastAsia="zh-CN"/>
         </w:rPr>
+        <w:t>An</w:t>
+      </w:r>
+      <w:proofErr w:type="gramEnd"/>
+      <w:r>
+        <w:rPr>
+          <w:color w:val="000000"/>
+          <w:sz w:val="26"/>
+          <w:szCs w:val="26"/>
+          <w:lang w:eastAsia="zh-CN"/>
+        </w:rPr>
+        <w:t>, thành phố Thủ Dầu Một, Tỉnh Bình Dương, Việt Nam</w:t>
+      </w:r>
+      <w:r>
+        <w:rPr>
+          <w:sz w:val="26"/>
+          <w:szCs w:val="26"/>
+        </w:rPr>
         <w:t xml:space="preserve"> </w:t>
       </w:r>
+    </w:p>
+    <w:p>
+      <w:pPr>
+        <w:tabs>
+          <w:tab w:val="left" w:pos="90"/>
+        </w:tabs>
+        <w:ind w:firstLine="360"/>
+        <w:rPr>
+          <w:bCs/>
+          <w:sz w:val="26"/>
+          <w:szCs w:val="26"/>
+        </w:rPr>
+      </w:pPr>
+      <w:r>
+        <w:rPr>
+          <w:sz w:val="26"/>
+          <w:szCs w:val="26"/>
+        </w:rPr>
+        <w:t xml:space="preserve">Địa chỉ liên lạc: </w:t>
+      </w:r>
       <w:r>
         <w:rPr>
           <w:color w:val="000000"/>
@@ -3370,8 +4975,9 @@
           <w:szCs w:val="26"/>
           <w:lang w:eastAsia="zh-CN"/>
         </w:rPr>
-        <w:t>, khu phố Khánh Lộc</w:t>
-      </w:r>
+        <w:t xml:space="preserve">Số 17, Đường ĐX 139, khu phố 2 Phường Tân </w:t>
+      </w:r>
+      <w:proofErr w:type="gramStart"/>
       <w:r>
         <w:rPr>
           <w:color w:val="000000"/>
@@ -3379,148 +4985,17 @@
           <w:szCs w:val="26"/>
           <w:lang w:eastAsia="zh-CN"/>
         </w:rPr>
-        <w:t>, Ph</w:t>
-      </w:r>
-      <w:r>
-        <w:rPr>
-          <w:rFonts w:hint="cs"/>
+        <w:t>An</w:t>
+      </w:r>
+      <w:proofErr w:type="gramEnd"/>
+      <w:r>
+        <w:rPr>
           <w:color w:val="000000"/>
           <w:sz w:val="26"/>
           <w:szCs w:val="26"/>
           <w:lang w:eastAsia="zh-CN"/>
         </w:rPr>
-        <w:t>ư</w:t>
-      </w:r>
-      <w:r>
-        <w:rPr>
-          <w:color w:val="000000"/>
-          <w:sz w:val="26"/>
-          <w:szCs w:val="26"/>
-          <w:lang w:eastAsia="zh-CN"/>
-        </w:rPr>
-        <w:t>ờng Khánh Bình, Thành phố Tân Uyên, Tỉnh Bình D</w:t>
-      </w:r>
-      <w:r>
-        <w:rPr>
-          <w:rFonts w:hint="cs"/>
-          <w:color w:val="000000"/>
-          <w:sz w:val="26"/>
-          <w:szCs w:val="26"/>
-          <w:lang w:eastAsia="zh-CN"/>
-        </w:rPr>
-        <w:t>ươ</w:t>
-      </w:r>
-      <w:r>
-        <w:rPr>
-          <w:color w:val="000000"/>
-          <w:sz w:val="26"/>
-          <w:szCs w:val="26"/>
-          <w:lang w:eastAsia="zh-CN"/>
-        </w:rPr>
-        <w:t>ng, Việt Nam</w:t>
-      </w:r>
-      <w:r>
-        <w:rPr>
-          <w:sz w:val="26"/>
-          <w:szCs w:val="26"/>
-        </w:rPr>
-        <w:t xml:space="preserve"> </w:t>
-      </w:r>
-    </w:p>
-    <w:p>
-      <w:pPr>
-        <w:tabs>
-          <w:tab w:val="left" w:pos="90"/>
-        </w:tabs>
-        <w:ind w:firstLine="360"/>
-        <w:rPr>
-          <w:bCs/>
-          <w:sz w:val="26"/>
-          <w:szCs w:val="26"/>
-        </w:rPr>
-      </w:pPr>
-      <w:r>
-        <w:rPr>
-          <w:sz w:val="26"/>
-          <w:szCs w:val="26"/>
-        </w:rPr>
-        <w:t xml:space="preserve">Địa chỉ liên lạc: </w:t>
-      </w:r>
-      <w:r>
-        <w:rPr>
-          <w:color w:val="000000"/>
-          <w:sz w:val="26"/>
-          <w:szCs w:val="26"/>
-          <w:lang w:eastAsia="zh-CN"/>
-        </w:rPr>
-        <w:t>Thửa đất số 1933, tờ bản đồ số 45</w:t>
-      </w:r>
-      <w:r>
-        <w:rPr>
-          <w:color w:val="000000"/>
-          <w:sz w:val="26"/>
-          <w:szCs w:val="26"/>
-          <w:lang w:eastAsia="zh-CN"/>
-        </w:rPr>
-        <w:t xml:space="preserve"> </w:t>
-      </w:r>
-      <w:r>
-        <w:rPr>
-          <w:color w:val="000000"/>
-          <w:sz w:val="26"/>
-          <w:szCs w:val="26"/>
-          <w:lang w:eastAsia="zh-CN"/>
-        </w:rPr>
-        <w:t>, khu phố Khánh Lộc</w:t>
-      </w:r>
-      <w:bookmarkStart w:id="3" w:name="_GoBack"/>
-      <w:bookmarkEnd w:id="3"/>
-      <w:r>
-        <w:rPr>
-          <w:color w:val="000000"/>
-          <w:sz w:val="26"/>
-          <w:szCs w:val="26"/>
-          <w:lang w:eastAsia="zh-CN"/>
-        </w:rPr>
-        <w:t>, Ph</w:t>
-      </w:r>
-      <w:r>
-        <w:rPr>
-          <w:rFonts w:hint="cs"/>
-          <w:color w:val="000000"/>
-          <w:sz w:val="26"/>
-          <w:szCs w:val="26"/>
-          <w:lang w:eastAsia="zh-CN"/>
-        </w:rPr>
-        <w:t>ư</w:t>
-      </w:r>
-      <w:r>
-        <w:rPr>
-          <w:color w:val="000000"/>
-          <w:sz w:val="26"/>
-          <w:szCs w:val="26"/>
-          <w:lang w:eastAsia="zh-CN"/>
-        </w:rPr>
-        <w:t>ờng Khánh Bình, Thành phố Tân Uyên, Tỉnh Bình D</w:t>
-      </w:r>
-      <w:r>
-        <w:rPr>
-          <w:rFonts w:hint="cs"/>
-          <w:color w:val="000000"/>
-          <w:sz w:val="26"/>
-          <w:szCs w:val="26"/>
-          <w:lang w:eastAsia="zh-CN"/>
-        </w:rPr>
-        <w:t>ươ</w:t>
-      </w:r>
-      <w:r>
-        <w:rPr>
-          <w:color w:val="000000"/>
-          <w:sz w:val="26"/>
-          <w:szCs w:val="26"/>
-          <w:lang w:eastAsia="zh-CN"/>
-        </w:rPr>
-        <w:t>ng, Việt Nam</w:t>
+        <w:t>, thành phố Thủ Dầu Một, Tỉnh Bình Dương, Việt Nam</w:t>
       </w:r>
       <w:r>
         <w:rPr>
@@ -3603,191 +5078,183 @@
           <w:szCs w:val="26"/>
           <w:lang w:val="vi-VN"/>
         </w:rPr>
-        <w:t xml:space="preserve">. Chủ sở hữu công ty phải góp vốn cho công ty đủ và đúng loại tài sản đã cam kết khi đăng ký thành lập doanh nghiệp trong thời hạn 90 ngày kể từ ngày được cấp Giấy chứng nhận đăng ký doanh nghiệp, không kể thời gian vận chuyển, nhập khẩu tài sản góp vốn, thực hiện thủ tục hành chính để chuyển quyền sở hữu tài sản. Trong thời hạn </w:t>
-      </w:r>
-      <w:r>
-        <w:rPr>
+        <w:t>. Chủ sở hữu công ty phải góp vốn cho công ty đủ và đúng loại tài sản đã cam kết khi đăng ký thành lập doanh nghiệp trong thời hạn 90 ngày kể từ ngày được cấp Giấy chứng nhận đăng ký doanh nghiệp, không kể thời gian vận chuyển, nhập khẩu tài sản góp vốn, thực hiện thủ tục hành chính để chuyển quyền sở hữu tài sản. Trong thời hạn này, chủ sở hữu công ty có các quyền và nghĩa vụ tương ứng với phần vốn góp đã cam kết.</w:t>
+      </w:r>
+    </w:p>
+    <w:p>
+      <w:pPr>
+        <w:spacing w:line="240" w:lineRule="auto"/>
+        <w:ind w:firstLine="360"/>
+        <w:rPr>
+          <w:color w:val="000000"/>
+          <w:sz w:val="26"/>
+          <w:szCs w:val="26"/>
+          <w:lang w:val="vi-VN"/>
+        </w:rPr>
+      </w:pPr>
+      <w:r>
+        <w:rPr>
+          <w:sz w:val="26"/>
+          <w:szCs w:val="26"/>
+          <w:lang w:val="vi-VN"/>
+        </w:rPr>
+        <w:t xml:space="preserve">3. Trường </w:t>
+      </w:r>
+      <w:r>
+        <w:rPr>
+          <w:color w:val="000000"/>
+          <w:sz w:val="26"/>
+          <w:szCs w:val="26"/>
+          <w:lang w:val="vi-VN"/>
+        </w:rPr>
+        <w:t>hợp không góp đủ vốn điều lệ trong thời hạn quy định tại khoản 2 Điều này, chủ sở hữu công ty phải đăng ký thay đổi vốn điều lệ bằng giá trị số vốn đã góp trong thời hạn 30 ngày kể tù ngày cuối cùng phải góp đủ vốn điều lệ. Trường hợp này, chủ sở hữu phải chịu trách nhiệm tương ứng với phần vốn góp đã cam kết đối với các nghĩa vụ tài chính của công ty phát sinh trong thời gian trước ngày cuối cùng công ty đăng ký thay đổi vốn điều lệ theo quy định tại khoản này.</w:t>
+      </w:r>
+    </w:p>
+    <w:p>
+      <w:pPr>
+        <w:spacing w:line="240" w:lineRule="auto"/>
+        <w:ind w:firstLine="360"/>
+        <w:rPr>
+          <w:color w:val="000000"/>
+          <w:sz w:val="26"/>
+          <w:szCs w:val="26"/>
+          <w:lang w:val="vi-VN"/>
+        </w:rPr>
+      </w:pPr>
+      <w:r>
+        <w:rPr>
+          <w:color w:val="000000"/>
+          <w:sz w:val="26"/>
+          <w:szCs w:val="26"/>
+          <w:lang w:val="vi-VN"/>
+        </w:rPr>
+        <w:t>4. Chủ sở hữu công ty chịu trách nhiệm bằng toàn bộ tài sản của mình đối với các nghĩa vụ tài chính của công ty, thiệt hại xảy ra do không góp, không góp đủ, không góp đúng hạn vốn điều lệ theo quy định tại Điều này.</w:t>
+      </w:r>
+    </w:p>
+    <w:p>
+      <w:pPr>
+        <w:spacing w:line="240" w:lineRule="auto"/>
+        <w:ind w:firstLine="360"/>
+        <w:rPr>
+          <w:color w:val="000000"/>
+          <w:sz w:val="26"/>
+          <w:szCs w:val="26"/>
+          <w:lang w:val="vi-VN"/>
+        </w:rPr>
+      </w:pPr>
+    </w:p>
+    <w:p>
+      <w:pPr>
+        <w:pStyle w:val="Heading3"/>
+        <w:ind w:firstLine="360"/>
+        <w:rPr>
+          <w:rFonts w:ascii="Times New Roman" w:hAnsi="Times New Roman"/>
+        </w:rPr>
+      </w:pPr>
+      <w:r>
+        <w:rPr>
+          <w:rFonts w:ascii="Times New Roman" w:hAnsi="Times New Roman"/>
+        </w:rPr>
+        <w:t xml:space="preserve">Điều </w:t>
+      </w:r>
+      <w:r>
+        <w:rPr>
+          <w:rFonts w:ascii="Times New Roman" w:hAnsi="Times New Roman"/>
+        </w:rPr>
+        <w:t>8</w:t>
+      </w:r>
+      <w:r>
+        <w:rPr>
+          <w:rFonts w:ascii="Times New Roman" w:hAnsi="Times New Roman"/>
+        </w:rPr>
+        <w:t xml:space="preserve">. Quyền </w:t>
+      </w:r>
+      <w:r>
+        <w:rPr>
+          <w:rFonts w:ascii="Times New Roman" w:hAnsi="Times New Roman"/>
+        </w:rPr>
+        <w:t xml:space="preserve">và nghĩa vụ </w:t>
+      </w:r>
+      <w:r>
+        <w:rPr>
+          <w:rFonts w:ascii="Times New Roman" w:hAnsi="Times New Roman"/>
+        </w:rPr>
+        <w:t>của chủ sở hữu công ty</w:t>
+      </w:r>
+    </w:p>
+    <w:bookmarkEnd w:id="3"/>
+    <w:p>
+      <w:pPr>
+        <w:spacing w:line="240" w:lineRule="auto"/>
+        <w:ind w:firstLine="360"/>
+        <w:rPr>
+          <w:b/>
+          <w:bCs/>
+          <w:sz w:val="26"/>
+          <w:szCs w:val="26"/>
+          <w:lang w:val="vi-VN"/>
+        </w:rPr>
+      </w:pPr>
+      <w:r>
+        <w:rPr>
+          <w:b/>
+          <w:bCs/>
+          <w:sz w:val="26"/>
+          <w:szCs w:val="26"/>
+        </w:rPr>
+        <w:t xml:space="preserve">- </w:t>
+      </w:r>
+      <w:r>
+        <w:rPr>
+          <w:b/>
+          <w:bCs/>
+          <w:sz w:val="26"/>
+          <w:szCs w:val="26"/>
+          <w:lang w:val="vi-VN"/>
+        </w:rPr>
+        <w:t>Quyền của chủ sở hữu công ty.</w:t>
+      </w:r>
+    </w:p>
+    <w:p>
+      <w:pPr>
+        <w:spacing w:line="240" w:lineRule="auto"/>
+        <w:ind w:firstLine="360"/>
+        <w:rPr>
+          <w:bCs/>
+          <w:sz w:val="26"/>
+          <w:szCs w:val="26"/>
+          <w:lang w:val="vi-VN"/>
+        </w:rPr>
+      </w:pPr>
+      <w:r>
+        <w:rPr>
+          <w:bCs/>
+          <w:sz w:val="26"/>
+          <w:szCs w:val="26"/>
+          <w:lang w:val="vi-VN"/>
+        </w:rPr>
+        <w:t>1. Quyết định nội dung Điều lệ công ty, sửa đổi, bổ sung Điều lệ công ty;</w:t>
+      </w:r>
+    </w:p>
+    <w:p>
+      <w:pPr>
+        <w:spacing w:line="240" w:lineRule="auto"/>
+        <w:ind w:firstLine="360"/>
+        <w:rPr>
+          <w:bCs/>
+          <w:sz w:val="26"/>
+          <w:szCs w:val="26"/>
+          <w:lang w:val="vi-VN"/>
+        </w:rPr>
+      </w:pPr>
+      <w:r>
+        <w:rPr>
+          <w:bCs/>
           <w:sz w:val="26"/>
           <w:szCs w:val="26"/>
           <w:lang w:val="vi-VN"/>
         </w:rPr>
         <w:lastRenderedPageBreak/>
-        <w:t>này, chủ sở hữu công ty có các quyền và nghĩa vụ tương ứng với phần vốn góp đã cam kết.</w:t>
-      </w:r>
-    </w:p>
-    <w:p>
-      <w:pPr>
-        <w:spacing w:line="240" w:lineRule="auto"/>
-        <w:ind w:firstLine="360"/>
-        <w:rPr>
-          <w:color w:val="000000"/>
-          <w:sz w:val="26"/>
-          <w:szCs w:val="26"/>
-          <w:lang w:val="vi-VN"/>
-        </w:rPr>
-      </w:pPr>
-      <w:r>
-        <w:rPr>
-          <w:sz w:val="26"/>
-          <w:szCs w:val="26"/>
-          <w:lang w:val="vi-VN"/>
-        </w:rPr>
-        <w:t xml:space="preserve">3. Trường </w:t>
-      </w:r>
-      <w:r>
-        <w:rPr>
-          <w:color w:val="000000"/>
-          <w:sz w:val="26"/>
-          <w:szCs w:val="26"/>
-          <w:lang w:val="vi-VN"/>
-        </w:rPr>
-        <w:t>hợp không góp đủ vốn điều lệ trong thời hạn quy định tại khoản 2 Điều này, chủ sở hữu công ty phải đăng ký thay đổi vốn điều lệ bằng giá trị số vốn đã góp trong thời hạn 30 ngày kể tù ngày cuối cùng phải góp đủ vốn điều lệ. Trường hợp này, chủ sở hữu phải chịu trách nhiệm tương ứng với phần vốn góp đã cam kết đối với các nghĩa vụ tài chính của công ty phát sinh trong thời gian trước ngày cuối cùng công ty đăng ký thay đổi vốn điều lệ theo quy định tại khoản này.</w:t>
-      </w:r>
-    </w:p>
-    <w:p>
-      <w:pPr>
-        <w:spacing w:line="240" w:lineRule="auto"/>
-        <w:ind w:firstLine="360"/>
-        <w:rPr>
-          <w:color w:val="000000"/>
-          <w:sz w:val="26"/>
-          <w:szCs w:val="26"/>
-          <w:lang w:val="vi-VN"/>
-        </w:rPr>
-      </w:pPr>
-      <w:r>
-        <w:rPr>
-          <w:color w:val="000000"/>
-          <w:sz w:val="26"/>
-          <w:szCs w:val="26"/>
-          <w:lang w:val="vi-VN"/>
-        </w:rPr>
-        <w:t>4. Chủ sở hữu công ty chịu trách nhiệm bằng toàn bộ tài sản của mình đối với các nghĩa vụ tài chính của công ty, thiệt hại xảy ra do không góp, không góp đủ, không góp đúng hạn vốn điều lệ theo quy định tại Điều này.</w:t>
-      </w:r>
-    </w:p>
-    <w:p>
-      <w:pPr>
-        <w:spacing w:line="240" w:lineRule="auto"/>
-        <w:ind w:firstLine="360"/>
-        <w:rPr>
-          <w:color w:val="000000"/>
-          <w:sz w:val="26"/>
-          <w:szCs w:val="26"/>
-          <w:lang w:val="vi-VN"/>
-        </w:rPr>
-      </w:pPr>
-    </w:p>
-    <w:p>
-      <w:pPr>
-        <w:pStyle w:val="Heading3"/>
-        <w:ind w:firstLine="360"/>
-        <w:rPr>
-          <w:rFonts w:ascii="Times New Roman" w:hAnsi="Times New Roman"/>
-        </w:rPr>
-      </w:pPr>
-      <w:r>
-        <w:rPr>
-          <w:rFonts w:ascii="Times New Roman" w:hAnsi="Times New Roman"/>
-        </w:rPr>
-        <w:t xml:space="preserve">Điều </w:t>
-      </w:r>
-      <w:r>
-        <w:rPr>
-          <w:rFonts w:ascii="Times New Roman" w:hAnsi="Times New Roman"/>
-        </w:rPr>
-        <w:t>8</w:t>
-      </w:r>
-      <w:r>
-        <w:rPr>
-          <w:rFonts w:ascii="Times New Roman" w:hAnsi="Times New Roman"/>
-        </w:rPr>
-        <w:t xml:space="preserve">. Quyền </w:t>
-      </w:r>
-      <w:r>
-        <w:rPr>
-          <w:rFonts w:ascii="Times New Roman" w:hAnsi="Times New Roman"/>
-        </w:rPr>
-        <w:t xml:space="preserve">và nghĩa vụ </w:t>
-      </w:r>
-      <w:r>
-        <w:rPr>
-          <w:rFonts w:ascii="Times New Roman" w:hAnsi="Times New Roman"/>
-        </w:rPr>
-        <w:t>của chủ sở hữu công ty</w:t>
-      </w:r>
-    </w:p>
-    <w:bookmarkEnd w:id="2"/>
-    <w:p>
-      <w:pPr>
-        <w:spacing w:line="240" w:lineRule="auto"/>
-        <w:ind w:firstLine="360"/>
-        <w:rPr>
-          <w:b/>
-          <w:bCs/>
-          <w:sz w:val="26"/>
-          <w:szCs w:val="26"/>
-          <w:lang w:val="vi-VN"/>
-        </w:rPr>
-      </w:pPr>
-      <w:r>
-        <w:rPr>
-          <w:b/>
-          <w:bCs/>
-          <w:sz w:val="26"/>
-          <w:szCs w:val="26"/>
-        </w:rPr>
-        <w:t xml:space="preserve">- </w:t>
-      </w:r>
-      <w:r>
-        <w:rPr>
-          <w:b/>
-          <w:bCs/>
-          <w:sz w:val="26"/>
-          <w:szCs w:val="26"/>
-          <w:lang w:val="vi-VN"/>
-        </w:rPr>
-        <w:t>Quyền của chủ sở hữu công ty.</w:t>
-      </w:r>
-    </w:p>
-    <w:p>
-      <w:pPr>
-        <w:spacing w:line="240" w:lineRule="auto"/>
-        <w:ind w:firstLine="360"/>
-        <w:rPr>
-          <w:bCs/>
-          <w:sz w:val="26"/>
-          <w:szCs w:val="26"/>
-          <w:lang w:val="vi-VN"/>
-        </w:rPr>
-      </w:pPr>
-      <w:r>
-        <w:rPr>
-          <w:bCs/>
-          <w:sz w:val="26"/>
-          <w:szCs w:val="26"/>
-          <w:lang w:val="vi-VN"/>
-        </w:rPr>
-        <w:t>1. Quyết định nội dung Điều lệ công ty, sửa đổi, bổ sung Điều lệ công ty;</w:t>
-      </w:r>
-    </w:p>
-    <w:p>
-      <w:pPr>
-        <w:spacing w:line="240" w:lineRule="auto"/>
-        <w:ind w:firstLine="360"/>
-        <w:rPr>
-          <w:bCs/>
-          <w:sz w:val="26"/>
-          <w:szCs w:val="26"/>
-          <w:lang w:val="vi-VN"/>
-        </w:rPr>
-      </w:pPr>
-      <w:r>
-        <w:rPr>
-          <w:bCs/>
-          <w:sz w:val="26"/>
-          <w:szCs w:val="26"/>
-          <w:lang w:val="vi-VN"/>
-        </w:rPr>
         <w:t>2. Quyết định tăng vốn điều lệ của công ty; chuyển nhượng một phần hoặc toàn bộ vốn điều lệ của công ty cho tổ chức, cá nhân khác; quyết định phát hành trái phiếu;</w:t>
       </w:r>
     </w:p>
@@ -4104,9 +5571,13 @@
           <w:szCs w:val="26"/>
           <w:lang w:val="vi-VN"/>
         </w:rPr>
-        <w:t xml:space="preserve">5. Chủ sở hữu công ty chỉ được quyền rút vốn bằng cách chuyển nhượng một phần hoặc toàn bộ vốn điều lệ cho tổ chức hoặc cá nhân khác; trường hợp rút một phần hoặc toàn bộ vốn điều lệ đã góp ra khỏi công ty dưới hình thức khác thì chủ sở hữu công ty và </w:t>
-      </w:r>
-      <w:r>
+        <w:t>5. Chủ sở hữu công ty chỉ được quyền rút vốn bằng cách chuyển nhượng một phần hoặc toàn bộ vốn điều lệ cho tổ chức hoặc cá nhân khác; trường hợp rút một phần hoặc toàn bộ vốn điều lệ đã góp ra khỏi công ty dưới hình thức khác thì chủ sở hữu công ty và cá nhân, tổ chức có liên quan phải liên đới chịu trách nhiệm về các khoản nợ và nghĩa vụ tài sản khác của công ty.</w:t>
+      </w:r>
+    </w:p>
+    <w:p>
+      <w:pPr>
+        <w:spacing w:line="240" w:lineRule="auto"/>
+        <w:ind w:firstLine="360"/>
         <w:rPr>
           <w:color w:val="000000"/>
           <w:spacing w:val="-4"/>
@@ -4114,14 +5585,8 @@
           <w:szCs w:val="26"/>
           <w:lang w:val="vi-VN"/>
         </w:rPr>
-        <w:lastRenderedPageBreak/>
-        <w:t>cá nhân, tổ chức có liên quan phải liên đới chịu trách nhiệm về các khoản nợ và nghĩa vụ tài sản khác của công ty.</w:t>
-      </w:r>
-    </w:p>
-    <w:p>
-      <w:pPr>
-        <w:spacing w:line="240" w:lineRule="auto"/>
-        <w:ind w:firstLine="360"/>
+      </w:pPr>
+      <w:r>
         <w:rPr>
           <w:color w:val="000000"/>
           <w:spacing w:val="-4"/>
@@ -4129,8 +5594,13 @@
           <w:szCs w:val="26"/>
           <w:lang w:val="vi-VN"/>
         </w:rPr>
-      </w:pPr>
-      <w:r>
+        <w:t>6. Chủ sở hữu công ty không được rút lợi nhuận khi công ty không thanh toán đủ các khoản nợ và nghĩa vụ tài sản khác đến hạn.</w:t>
+      </w:r>
+    </w:p>
+    <w:p>
+      <w:pPr>
+        <w:spacing w:line="240" w:lineRule="auto"/>
+        <w:ind w:firstLine="360"/>
         <w:rPr>
           <w:color w:val="000000"/>
           <w:spacing w:val="-4"/>
@@ -4138,13 +5608,8 @@
           <w:szCs w:val="26"/>
           <w:lang w:val="vi-VN"/>
         </w:rPr>
-        <w:t>6. Chủ sở hữu công ty không được rút lợi nhuận khi công ty không thanh toán đủ các khoản nợ và nghĩa vụ tài sản khác đến hạn.</w:t>
-      </w:r>
-    </w:p>
-    <w:p>
-      <w:pPr>
-        <w:spacing w:line="240" w:lineRule="auto"/>
-        <w:ind w:firstLine="360"/>
+      </w:pPr>
+      <w:r>
         <w:rPr>
           <w:color w:val="000000"/>
           <w:spacing w:val="-4"/>
@@ -4152,7 +5617,8 @@
           <w:szCs w:val="26"/>
           <w:lang w:val="vi-VN"/>
         </w:rPr>
-      </w:pPr>
+        <w:t xml:space="preserve">7. Nghĩa vụ khác theo quy định của </w:t>
+      </w:r>
       <w:r>
         <w:rPr>
           <w:color w:val="000000"/>
@@ -4161,7 +5627,7 @@
           <w:szCs w:val="26"/>
           <w:lang w:val="vi-VN"/>
         </w:rPr>
-        <w:t xml:space="preserve">7. Nghĩa vụ khác theo quy định của </w:t>
+        <w:t>Luật Doanh nghiệp</w:t>
       </w:r>
       <w:r>
         <w:rPr>
@@ -4171,8 +5637,9 @@
           <w:szCs w:val="26"/>
           <w:lang w:val="vi-VN"/>
         </w:rPr>
-        <w:t>Luật Doanh nghiệp</w:t>
-      </w:r>
+        <w:t xml:space="preserve"> và Điều lệ công ty</w:t>
+      </w:r>
+      <w:bookmarkEnd w:id="4"/>
       <w:r>
         <w:rPr>
           <w:color w:val="000000"/>
@@ -4181,13 +5648,193 @@
           <w:szCs w:val="26"/>
           <w:lang w:val="vi-VN"/>
         </w:rPr>
-        <w:t xml:space="preserve"> và Điều lệ công ty</w:t>
-      </w:r>
-      <w:bookmarkEnd w:id="4"/>
-      <w:r>
+        <w:t xml:space="preserve"> </w:t>
+      </w:r>
+      <w:r>
+        <w:rPr>
+          <w:bCs/>
+          <w:sz w:val="26"/>
+          <w:szCs w:val="26"/>
+        </w:rPr>
+        <w:t>(</w:t>
+      </w:r>
+      <w:r>
+        <w:rPr>
+          <w:bCs/>
+          <w:i/>
+          <w:sz w:val="26"/>
+          <w:szCs w:val="26"/>
+        </w:rPr>
+        <w:t>nếu có</w:t>
+      </w:r>
+      <w:r>
+        <w:rPr>
+          <w:bCs/>
+          <w:sz w:val="26"/>
+          <w:szCs w:val="26"/>
+        </w:rPr>
+        <w:t>)</w:t>
+      </w:r>
+      <w:r>
+        <w:rPr>
+          <w:bCs/>
+          <w:sz w:val="26"/>
+          <w:szCs w:val="26"/>
+          <w:lang w:val="vi-VN"/>
+        </w:rPr>
+        <w:t>.</w:t>
+      </w:r>
+    </w:p>
+    <w:p>
+      <w:pPr>
+        <w:spacing w:line="240" w:lineRule="auto"/>
+        <w:ind w:firstLine="360"/>
         <w:rPr>
           <w:color w:val="000000"/>
-          <w:spacing w:val="-4"/>
+          <w:sz w:val="26"/>
+          <w:szCs w:val="26"/>
+          <w:lang w:val="vi-VN"/>
+        </w:rPr>
+      </w:pPr>
+    </w:p>
+    <w:p>
+      <w:pPr>
+        <w:pStyle w:val="Heading3"/>
+        <w:ind w:firstLine="360"/>
+        <w:jc w:val="center"/>
+        <w:rPr>
+          <w:rFonts w:ascii="Times New Roman" w:hAnsi="Times New Roman"/>
+        </w:rPr>
+      </w:pPr>
+      <w:r>
+        <w:rPr>
+          <w:rFonts w:ascii="Times New Roman" w:hAnsi="Times New Roman"/>
+        </w:rPr>
+        <w:t>Chương III</w:t>
+      </w:r>
+    </w:p>
+    <w:p>
+      <w:pPr>
+        <w:spacing w:line="240" w:lineRule="auto"/>
+        <w:ind w:firstLine="360"/>
+        <w:jc w:val="center"/>
+        <w:rPr>
+          <w:b/>
+          <w:bCs/>
+          <w:sz w:val="26"/>
+          <w:szCs w:val="26"/>
+          <w:lang w:val="vi-VN"/>
+        </w:rPr>
+      </w:pPr>
+      <w:r>
+        <w:rPr>
+          <w:b/>
+          <w:bCs/>
+          <w:sz w:val="26"/>
+          <w:szCs w:val="26"/>
+          <w:lang w:val="vi-VN"/>
+        </w:rPr>
+        <w:t>CƠ CẤU TỔ CHỨC QUẢN LÝ CÔNG TY</w:t>
+      </w:r>
+    </w:p>
+    <w:p>
+      <w:pPr>
+        <w:pStyle w:val="Heading3"/>
+        <w:ind w:firstLine="360"/>
+        <w:rPr>
+          <w:rFonts w:ascii="Times New Roman" w:hAnsi="Times New Roman"/>
+        </w:rPr>
+      </w:pPr>
+      <w:r>
+        <w:rPr>
+          <w:rFonts w:ascii="Times New Roman" w:hAnsi="Times New Roman"/>
+        </w:rPr>
+        <w:t xml:space="preserve">Điều </w:t>
+      </w:r>
+      <w:r>
+        <w:rPr>
+          <w:rFonts w:ascii="Times New Roman" w:hAnsi="Times New Roman"/>
+        </w:rPr>
+        <w:t>9</w:t>
+      </w:r>
+      <w:r>
+        <w:rPr>
+          <w:rFonts w:ascii="Times New Roman" w:hAnsi="Times New Roman"/>
+        </w:rPr>
+        <w:t>. Cơ cấu tổ chức quản lý</w:t>
+      </w:r>
+    </w:p>
+    <w:p>
+      <w:pPr>
+        <w:spacing w:line="240" w:lineRule="auto"/>
+        <w:ind w:firstLine="360"/>
+        <w:rPr>
+          <w:bCs/>
+          <w:sz w:val="26"/>
+          <w:szCs w:val="26"/>
+          <w:lang w:val="vi-VN"/>
+        </w:rPr>
+      </w:pPr>
+      <w:bookmarkStart w:id="5" w:name="_Hlk60645860"/>
+      <w:r>
+        <w:rPr>
+          <w:color w:val="000000"/>
+          <w:sz w:val="26"/>
+          <w:szCs w:val="26"/>
+          <w:lang w:val="vi-VN"/>
+        </w:rPr>
+        <w:t>1</w:t>
+      </w:r>
+      <w:r>
+        <w:rPr>
+          <w:bCs/>
+          <w:sz w:val="26"/>
+          <w:szCs w:val="26"/>
+          <w:lang w:val="vi-VN"/>
+        </w:rPr>
+        <w:t>. Công ty có Chủ tịch công ty, Giám đốc</w:t>
+      </w:r>
+      <w:r>
+        <w:rPr>
+          <w:bCs/>
+          <w:sz w:val="26"/>
+          <w:szCs w:val="26"/>
+        </w:rPr>
+        <w:t xml:space="preserve"> (hoặc Tổng giám đốc)</w:t>
+      </w:r>
+      <w:r>
+        <w:rPr>
+          <w:bCs/>
+          <w:sz w:val="26"/>
+          <w:szCs w:val="26"/>
+          <w:lang w:val="vi-VN"/>
+        </w:rPr>
+        <w:t>.</w:t>
+      </w:r>
+    </w:p>
+    <w:p>
+      <w:pPr>
+        <w:spacing w:line="240" w:lineRule="auto"/>
+        <w:ind w:firstLine="360"/>
+        <w:rPr>
+          <w:bCs/>
+          <w:sz w:val="26"/>
+          <w:szCs w:val="26"/>
+          <w:lang w:val="vi-VN"/>
+        </w:rPr>
+      </w:pPr>
+      <w:r>
+        <w:rPr>
+          <w:bCs/>
+          <w:sz w:val="26"/>
+          <w:szCs w:val="26"/>
+          <w:lang w:val="vi-VN"/>
+        </w:rPr>
+        <w:t>2. Chủ sở hữu công ty là Chủ tịch công ty và có thể kiêm hoặc thuê người khác làm Giám đốc</w:t>
+      </w:r>
+      <w:r>
+        <w:rPr>
+          <w:bCs/>
           <w:sz w:val="26"/>
           <w:szCs w:val="26"/>
           <w:lang w:val="vi-VN"/>
@@ -4196,26 +5843,318 @@
       </w:r>
       <w:r>
         <w:rPr>
-          <w:bCs/>
-          <w:sz w:val="26"/>
-          <w:szCs w:val="26"/>
-        </w:rPr>
-        <w:t>(</w:t>
-      </w:r>
-      <w:r>
-        <w:rPr>
-          <w:bCs/>
-          <w:i/>
-          <w:sz w:val="26"/>
-          <w:szCs w:val="26"/>
-        </w:rPr>
-        <w:t>nếu có</w:t>
-      </w:r>
-      <w:r>
-        <w:rPr>
-          <w:bCs/>
-          <w:sz w:val="26"/>
-          <w:szCs w:val="26"/>
+          <w:sz w:val="26"/>
+          <w:szCs w:val="26"/>
+          <w:lang w:val="vi-VN"/>
+        </w:rPr>
+        <w:t>(hoặc Tổng giám đốc)</w:t>
+      </w:r>
+      <w:r>
+        <w:rPr>
+          <w:bCs/>
+          <w:sz w:val="26"/>
+          <w:szCs w:val="26"/>
+          <w:lang w:val="vi-VN"/>
+        </w:rPr>
+        <w:t>.</w:t>
+      </w:r>
+    </w:p>
+    <w:p>
+      <w:pPr>
+        <w:spacing w:line="240" w:lineRule="auto"/>
+        <w:ind w:firstLine="360"/>
+        <w:rPr>
+          <w:bCs/>
+          <w:sz w:val="26"/>
+          <w:szCs w:val="26"/>
+          <w:lang w:val="vi-VN"/>
+        </w:rPr>
+      </w:pPr>
+      <w:r>
+        <w:rPr>
+          <w:bCs/>
+          <w:sz w:val="26"/>
+          <w:szCs w:val="26"/>
+          <w:lang w:val="vi-VN"/>
+        </w:rPr>
+        <w:t>3. Quyền, nghĩa</w:t>
+      </w:r>
+      <w:r>
+        <w:rPr>
+          <w:bCs/>
+          <w:sz w:val="26"/>
+          <w:szCs w:val="26"/>
+          <w:lang w:val="vi-VN"/>
+        </w:rPr>
+        <w:t xml:space="preserve"> </w:t>
+      </w:r>
+      <w:r>
+        <w:rPr>
+          <w:bCs/>
+          <w:sz w:val="26"/>
+          <w:szCs w:val="26"/>
+          <w:lang w:val="vi-VN"/>
+        </w:rPr>
+        <w:t xml:space="preserve">vụ của Giám đốc </w:t>
+      </w:r>
+      <w:r>
+        <w:rPr>
+          <w:bCs/>
+          <w:sz w:val="26"/>
+          <w:szCs w:val="26"/>
+          <w:lang w:val="vi-VN"/>
+        </w:rPr>
+        <w:t xml:space="preserve">(hoặc Tổng giám đốc) </w:t>
+      </w:r>
+      <w:r>
+        <w:rPr>
+          <w:bCs/>
+          <w:sz w:val="26"/>
+          <w:szCs w:val="26"/>
+          <w:lang w:val="vi-VN"/>
+        </w:rPr>
+        <w:t>được quy định tại Điều lệ công ty và hợp đồng lao động.</w:t>
+      </w:r>
+    </w:p>
+    <w:p>
+      <w:pPr>
+        <w:spacing w:line="240" w:lineRule="auto"/>
+        <w:ind w:firstLine="360"/>
+        <w:rPr>
+          <w:bCs/>
+          <w:sz w:val="26"/>
+          <w:szCs w:val="26"/>
+          <w:lang w:val="vi-VN"/>
+        </w:rPr>
+      </w:pPr>
+    </w:p>
+    <w:p>
+      <w:pPr>
+        <w:pStyle w:val="Heading3"/>
+        <w:ind w:firstLine="360"/>
+        <w:rPr>
+          <w:rFonts w:ascii="Times New Roman" w:hAnsi="Times New Roman"/>
+        </w:rPr>
+      </w:pPr>
+      <w:r>
+        <w:rPr>
+          <w:rFonts w:ascii="Times New Roman" w:hAnsi="Times New Roman"/>
+        </w:rPr>
+        <w:t>Điều 1</w:t>
+      </w:r>
+      <w:r>
+        <w:rPr>
+          <w:rFonts w:ascii="Times New Roman" w:hAnsi="Times New Roman"/>
+        </w:rPr>
+        <w:t>0</w:t>
+      </w:r>
+      <w:r>
+        <w:rPr>
+          <w:rFonts w:ascii="Times New Roman" w:hAnsi="Times New Roman"/>
+        </w:rPr>
+        <w:t>. Chủ tịch công ty</w:t>
+      </w:r>
+    </w:p>
+    <w:p>
+      <w:pPr>
+        <w:spacing w:line="240" w:lineRule="auto"/>
+        <w:ind w:firstLine="360"/>
+        <w:rPr>
+          <w:bCs/>
+          <w:sz w:val="26"/>
+          <w:szCs w:val="26"/>
+          <w:lang w:val="vi-VN"/>
+        </w:rPr>
+      </w:pPr>
+      <w:r>
+        <w:rPr>
+          <w:bCs/>
+          <w:sz w:val="26"/>
+          <w:szCs w:val="26"/>
+          <w:lang w:val="vi-VN"/>
+        </w:rPr>
+        <w:t>1. Chủ tịch công ty nhân danh chủ sở hữu công ty thực hiện quyền và nghĩa vụ của chủ sở hữu công ty; nhân danh công ty thực hiện quyền và nghĩa vụ của công ty, trừ quyền và nghĩa vụ của Giám đốc</w:t>
+      </w:r>
+      <w:r>
+        <w:rPr>
+          <w:bCs/>
+          <w:sz w:val="26"/>
+          <w:szCs w:val="26"/>
+          <w:lang w:val="vi-VN"/>
+        </w:rPr>
+        <w:t xml:space="preserve"> (hoặc Tổng giám đốc)</w:t>
+      </w:r>
+      <w:r>
+        <w:rPr>
+          <w:bCs/>
+          <w:sz w:val="26"/>
+          <w:szCs w:val="26"/>
+          <w:lang w:val="vi-VN"/>
+        </w:rPr>
+        <w:t>; chịu trách nhiệm trước pháp luật và chủ sở hữu công ty về việc thực hiện quyền và nghĩa vụ được giao theo quy định của Điều lệ công ty, Luật Doanh nghiệp và quy định khác của pháp luật có liên quan.</w:t>
+      </w:r>
+    </w:p>
+    <w:p>
+      <w:pPr>
+        <w:spacing w:line="240" w:lineRule="auto"/>
+        <w:ind w:firstLine="360"/>
+        <w:rPr>
+          <w:bCs/>
+          <w:sz w:val="26"/>
+          <w:szCs w:val="26"/>
+          <w:lang w:val="vi-VN"/>
+        </w:rPr>
+      </w:pPr>
+      <w:r>
+        <w:rPr>
+          <w:bCs/>
+          <w:sz w:val="26"/>
+          <w:szCs w:val="26"/>
+          <w:lang w:val="vi-VN"/>
+        </w:rPr>
+        <w:t>2. Quyền, nghĩa vụ và chế độ làm việc của Chủ tịch công ty được thực hiện theo quy định tại Điều lệ công ty, Luật Doanh nghiệp và quy định khác của pháp luật có liên quan.</w:t>
+      </w:r>
+    </w:p>
+    <w:p>
+      <w:pPr>
+        <w:spacing w:line="240" w:lineRule="auto"/>
+        <w:ind w:firstLine="360"/>
+        <w:rPr>
+          <w:bCs/>
+          <w:sz w:val="26"/>
+          <w:szCs w:val="26"/>
+          <w:lang w:val="vi-VN"/>
+        </w:rPr>
+      </w:pPr>
+      <w:r>
+        <w:rPr>
+          <w:bCs/>
+          <w:sz w:val="26"/>
+          <w:szCs w:val="26"/>
+          <w:lang w:val="vi-VN"/>
+        </w:rPr>
+        <w:t>3. Quyết định của Chủ tịch công ty về thực hiện quyền và nghĩa vụ của chủ sở hữu công ty có hiệu lực kể từ ngày được chủ sở hữu công ty phê duyệt.</w:t>
+      </w:r>
+    </w:p>
+    <w:p>
+      <w:pPr>
+        <w:spacing w:line="240" w:lineRule="auto"/>
+        <w:ind w:firstLine="360"/>
+        <w:rPr>
+          <w:bCs/>
+          <w:sz w:val="26"/>
+          <w:szCs w:val="26"/>
+          <w:lang w:val="vi-VN"/>
+        </w:rPr>
+      </w:pPr>
+    </w:p>
+    <w:p>
+      <w:pPr>
+        <w:pStyle w:val="Heading3"/>
+        <w:ind w:firstLine="360"/>
+        <w:rPr>
+          <w:rFonts w:ascii="Times New Roman" w:hAnsi="Times New Roman"/>
+          <w:lang w:val="vi-VN"/>
+        </w:rPr>
+      </w:pPr>
+      <w:r>
+        <w:rPr>
+          <w:rFonts w:ascii="Times New Roman" w:hAnsi="Times New Roman"/>
+          <w:lang w:val="vi-VN"/>
+        </w:rPr>
+        <w:t>Điều 1</w:t>
+      </w:r>
+      <w:r>
+        <w:rPr>
+          <w:rFonts w:ascii="Times New Roman" w:hAnsi="Times New Roman"/>
+        </w:rPr>
+        <w:t>1</w:t>
+      </w:r>
+      <w:r>
+        <w:rPr>
+          <w:rFonts w:ascii="Times New Roman" w:hAnsi="Times New Roman"/>
+          <w:lang w:val="vi-VN"/>
+        </w:rPr>
+        <w:t xml:space="preserve">. Giám đốc </w:t>
+      </w:r>
+      <w:r>
+        <w:rPr>
+          <w:rFonts w:ascii="Times New Roman" w:hAnsi="Times New Roman"/>
+        </w:rPr>
+        <w:t>(hoặc Tổng giám đốc)</w:t>
+      </w:r>
+    </w:p>
+    <w:p>
+      <w:pPr>
+        <w:spacing w:line="240" w:lineRule="auto"/>
+        <w:ind w:firstLine="360"/>
+        <w:rPr>
+          <w:bCs/>
+          <w:sz w:val="26"/>
+          <w:szCs w:val="26"/>
+          <w:lang w:val="vi-VN"/>
+        </w:rPr>
+      </w:pPr>
+      <w:r>
+        <w:rPr>
+          <w:bCs/>
+          <w:sz w:val="26"/>
+          <w:szCs w:val="26"/>
+          <w:lang w:val="vi-VN"/>
+        </w:rPr>
+        <w:t xml:space="preserve">1. Chủ tịch công ty bổ nhiệm hoặc thuê Giám đốc </w:t>
+      </w:r>
+      <w:r>
+        <w:rPr>
+          <w:bCs/>
+          <w:sz w:val="26"/>
+          <w:szCs w:val="26"/>
+          <w:lang w:val="vi-VN"/>
+        </w:rPr>
+        <w:t xml:space="preserve">(hoặc Tổng giám đốc) </w:t>
+      </w:r>
+      <w:r>
+        <w:rPr>
+          <w:bCs/>
+          <w:sz w:val="26"/>
+          <w:szCs w:val="26"/>
+          <w:lang w:val="vi-VN"/>
+        </w:rPr>
+        <w:t xml:space="preserve">với nhiệm kỳ không quá 05 năm để điều hành hoạt động kinh doanh hằng ngày của công ty. Giám đốc </w:t>
+      </w:r>
+      <w:r>
+        <w:rPr>
+          <w:bCs/>
+          <w:sz w:val="26"/>
+          <w:szCs w:val="26"/>
+          <w:lang w:val="vi-VN"/>
+        </w:rPr>
+        <w:t xml:space="preserve">(hoặc Tổng giám đốc) </w:t>
+      </w:r>
+      <w:r>
+        <w:rPr>
+          <w:bCs/>
+          <w:sz w:val="26"/>
+          <w:szCs w:val="26"/>
+          <w:lang w:val="vi-VN"/>
+        </w:rPr>
+        <w:t>chịu trách nhiệm trước pháp luật và Chủ tịch công ty về việc thực hiện quyền và nghĩa vụ của mình. Chủ tịch công ty có thể kiêm Giám đốc</w:t>
+      </w:r>
+      <w:r>
+        <w:rPr>
+          <w:bCs/>
+          <w:sz w:val="26"/>
+          <w:szCs w:val="26"/>
+          <w:lang w:val="vi-VN"/>
+        </w:rPr>
+        <w:t xml:space="preserve"> (hoặc Tổng giám đốc</w:t>
+      </w:r>
+      <w:r>
+        <w:rPr>
+          <w:bCs/>
+          <w:sz w:val="26"/>
+          <w:szCs w:val="26"/>
+          <w:lang w:val="vi-VN"/>
         </w:rPr>
         <w:t>)</w:t>
       </w:r>
@@ -4234,212 +6173,20 @@
         <w:spacing w:line="240" w:lineRule="auto"/>
         <w:ind w:firstLine="360"/>
         <w:rPr>
-          <w:color w:val="000000"/>
-          <w:sz w:val="26"/>
-          <w:szCs w:val="26"/>
-          <w:lang w:val="vi-VN"/>
-        </w:rPr>
-      </w:pPr>
-    </w:p>
-    <w:p>
-      <w:pPr>
-        <w:pStyle w:val="Heading3"/>
-        <w:ind w:firstLine="360"/>
-        <w:jc w:val="center"/>
-        <w:rPr>
-          <w:rFonts w:ascii="Times New Roman" w:hAnsi="Times New Roman"/>
-        </w:rPr>
-      </w:pPr>
-      <w:r>
-        <w:rPr>
-          <w:rFonts w:ascii="Times New Roman" w:hAnsi="Times New Roman"/>
-        </w:rPr>
-        <w:t>Chương III</w:t>
-      </w:r>
-    </w:p>
-    <w:p>
-      <w:pPr>
-        <w:spacing w:line="240" w:lineRule="auto"/>
-        <w:ind w:firstLine="360"/>
-        <w:jc w:val="center"/>
-        <w:rPr>
-          <w:b/>
-          <w:bCs/>
-          <w:sz w:val="26"/>
-          <w:szCs w:val="26"/>
-          <w:lang w:val="vi-VN"/>
-        </w:rPr>
-      </w:pPr>
-      <w:r>
-        <w:rPr>
-          <w:b/>
-          <w:bCs/>
-          <w:sz w:val="26"/>
-          <w:szCs w:val="26"/>
-          <w:lang w:val="vi-VN"/>
-        </w:rPr>
-        <w:t>CƠ CẤU TỔ CHỨC QUẢN LÝ CÔNG TY</w:t>
-      </w:r>
-    </w:p>
-    <w:p>
-      <w:pPr>
-        <w:pStyle w:val="Heading3"/>
-        <w:ind w:firstLine="360"/>
-        <w:rPr>
-          <w:rFonts w:ascii="Times New Roman" w:hAnsi="Times New Roman"/>
-        </w:rPr>
-      </w:pPr>
-      <w:r>
-        <w:rPr>
-          <w:rFonts w:ascii="Times New Roman" w:hAnsi="Times New Roman"/>
-        </w:rPr>
-        <w:t xml:space="preserve">Điều </w:t>
-      </w:r>
-      <w:r>
-        <w:rPr>
-          <w:rFonts w:ascii="Times New Roman" w:hAnsi="Times New Roman"/>
-        </w:rPr>
-        <w:t>9</w:t>
-      </w:r>
-      <w:r>
-        <w:rPr>
-          <w:rFonts w:ascii="Times New Roman" w:hAnsi="Times New Roman"/>
-        </w:rPr>
-        <w:t>. Cơ cấu tổ chức quản lý</w:t>
-      </w:r>
-    </w:p>
-    <w:p>
-      <w:pPr>
-        <w:spacing w:line="240" w:lineRule="auto"/>
-        <w:ind w:firstLine="360"/>
-        <w:rPr>
-          <w:bCs/>
-          <w:sz w:val="26"/>
-          <w:szCs w:val="26"/>
-          <w:lang w:val="vi-VN"/>
-        </w:rPr>
-      </w:pPr>
-      <w:bookmarkStart w:id="5" w:name="_Hlk60645860"/>
-      <w:r>
-        <w:rPr>
-          <w:color w:val="000000"/>
-          <w:sz w:val="26"/>
-          <w:szCs w:val="26"/>
-          <w:lang w:val="vi-VN"/>
-        </w:rPr>
-        <w:t>1</w:t>
-      </w:r>
-      <w:r>
-        <w:rPr>
-          <w:bCs/>
-          <w:sz w:val="26"/>
-          <w:szCs w:val="26"/>
-          <w:lang w:val="vi-VN"/>
-        </w:rPr>
-        <w:t>. Công ty có Chủ tịch công ty, Giám đốc</w:t>
-      </w:r>
-      <w:r>
-        <w:rPr>
-          <w:bCs/>
-          <w:sz w:val="26"/>
-          <w:szCs w:val="26"/>
-        </w:rPr>
-        <w:t xml:space="preserve"> (hoặc Tổng giám đốc)</w:t>
-      </w:r>
-      <w:r>
-        <w:rPr>
-          <w:bCs/>
-          <w:sz w:val="26"/>
-          <w:szCs w:val="26"/>
-          <w:lang w:val="vi-VN"/>
-        </w:rPr>
-        <w:t>.</w:t>
-      </w:r>
-    </w:p>
-    <w:p>
-      <w:pPr>
-        <w:spacing w:line="240" w:lineRule="auto"/>
-        <w:ind w:firstLine="360"/>
-        <w:rPr>
-          <w:bCs/>
-          <w:sz w:val="26"/>
-          <w:szCs w:val="26"/>
-          <w:lang w:val="vi-VN"/>
-        </w:rPr>
-      </w:pPr>
-      <w:r>
-        <w:rPr>
-          <w:bCs/>
-          <w:sz w:val="26"/>
-          <w:szCs w:val="26"/>
-          <w:lang w:val="vi-VN"/>
-        </w:rPr>
-        <w:t>2. Chủ sở hữu công ty là Chủ tịch công ty và có thể kiêm hoặc thuê người khác làm Giám đốc</w:t>
-      </w:r>
-      <w:r>
-        <w:rPr>
-          <w:bCs/>
-          <w:sz w:val="26"/>
-          <w:szCs w:val="26"/>
-          <w:lang w:val="vi-VN"/>
-        </w:rPr>
-        <w:t xml:space="preserve"> </w:t>
-      </w:r>
-      <w:r>
-        <w:rPr>
-          <w:sz w:val="26"/>
-          <w:szCs w:val="26"/>
-          <w:lang w:val="vi-VN"/>
-        </w:rPr>
-        <w:t>(hoặc Tổng giám đốc)</w:t>
-      </w:r>
-      <w:r>
-        <w:rPr>
-          <w:bCs/>
-          <w:sz w:val="26"/>
-          <w:szCs w:val="26"/>
-          <w:lang w:val="vi-VN"/>
-        </w:rPr>
-        <w:t>.</w:t>
-      </w:r>
-    </w:p>
-    <w:p>
-      <w:pPr>
-        <w:spacing w:line="240" w:lineRule="auto"/>
-        <w:ind w:firstLine="360"/>
-        <w:rPr>
-          <w:bCs/>
-          <w:sz w:val="26"/>
-          <w:szCs w:val="26"/>
-          <w:lang w:val="vi-VN"/>
-        </w:rPr>
-      </w:pPr>
-      <w:r>
-        <w:rPr>
-          <w:bCs/>
-          <w:sz w:val="26"/>
-          <w:szCs w:val="26"/>
-          <w:lang w:val="vi-VN"/>
-        </w:rPr>
-        <w:t>3. Quyền, nghĩa</w:t>
-      </w:r>
-      <w:r>
-        <w:rPr>
-          <w:bCs/>
-          <w:sz w:val="26"/>
-          <w:szCs w:val="26"/>
-          <w:lang w:val="vi-VN"/>
-        </w:rPr>
-        <w:t xml:space="preserve"> </w:t>
-      </w:r>
-      <w:r>
-        <w:rPr>
-          <w:bCs/>
-          <w:sz w:val="26"/>
-          <w:szCs w:val="26"/>
-          <w:lang w:val="vi-VN"/>
-        </w:rPr>
-        <w:t xml:space="preserve">vụ của Giám đốc </w:t>
+          <w:bCs/>
+          <w:sz w:val="26"/>
+          <w:szCs w:val="26"/>
+          <w:lang w:val="vi-VN"/>
+        </w:rPr>
+      </w:pPr>
+      <w:r>
+        <w:rPr>
+          <w:bCs/>
+          <w:sz w:val="26"/>
+          <w:szCs w:val="26"/>
+          <w:lang w:val="vi-VN"/>
+        </w:rPr>
+        <w:t xml:space="preserve">2. Giám đốc </w:t>
       </w:r>
       <w:r>
         <w:rPr>
@@ -4457,196 +6204,294 @@
           <w:szCs w:val="26"/>
           <w:lang w:val="vi-VN"/>
         </w:rPr>
-        <w:t>được quy định tại Điều lệ công ty và hợp đồng lao động.</w:t>
-      </w:r>
-    </w:p>
-    <w:p>
-      <w:pPr>
-        <w:spacing w:line="240" w:lineRule="auto"/>
-        <w:ind w:firstLine="360"/>
-        <w:rPr>
-          <w:bCs/>
-          <w:sz w:val="26"/>
-          <w:szCs w:val="26"/>
-          <w:lang w:val="vi-VN"/>
-        </w:rPr>
-      </w:pPr>
-    </w:p>
-    <w:p>
-      <w:pPr>
-        <w:pStyle w:val="Heading3"/>
-        <w:ind w:firstLine="360"/>
-        <w:rPr>
-          <w:rFonts w:ascii="Times New Roman" w:hAnsi="Times New Roman"/>
-        </w:rPr>
-      </w:pPr>
-      <w:r>
-        <w:rPr>
-          <w:rFonts w:ascii="Times New Roman" w:hAnsi="Times New Roman"/>
-        </w:rPr>
-        <w:t>Điều 1</w:t>
-      </w:r>
-      <w:r>
-        <w:rPr>
-          <w:rFonts w:ascii="Times New Roman" w:hAnsi="Times New Roman"/>
-        </w:rPr>
-        <w:t>0</w:t>
-      </w:r>
-      <w:r>
-        <w:rPr>
-          <w:rFonts w:ascii="Times New Roman" w:hAnsi="Times New Roman"/>
-        </w:rPr>
-        <w:t>. Chủ tịch công ty</w:t>
-      </w:r>
-    </w:p>
-    <w:p>
-      <w:pPr>
-        <w:spacing w:line="240" w:lineRule="auto"/>
-        <w:ind w:firstLine="360"/>
-        <w:rPr>
-          <w:bCs/>
-          <w:sz w:val="26"/>
-          <w:szCs w:val="26"/>
-          <w:lang w:val="vi-VN"/>
-        </w:rPr>
-      </w:pPr>
-      <w:r>
-        <w:rPr>
-          <w:bCs/>
-          <w:sz w:val="26"/>
-          <w:szCs w:val="26"/>
-          <w:lang w:val="vi-VN"/>
-        </w:rPr>
-        <w:t>1. Chủ tịch công ty nhân danh chủ sở hữu công ty thực hiện quyền và nghĩa vụ của chủ sở hữu công ty; nhân danh công ty thực hiện quyền và nghĩa vụ của công ty, trừ quyền và nghĩa vụ của Giám đốc</w:t>
-      </w:r>
-      <w:r>
-        <w:rPr>
-          <w:bCs/>
-          <w:sz w:val="26"/>
-          <w:szCs w:val="26"/>
-          <w:lang w:val="vi-VN"/>
-        </w:rPr>
-        <w:t xml:space="preserve"> (hoặc Tổng giám đốc)</w:t>
-      </w:r>
-      <w:r>
-        <w:rPr>
-          <w:bCs/>
-          <w:sz w:val="26"/>
-          <w:szCs w:val="26"/>
-          <w:lang w:val="vi-VN"/>
-        </w:rPr>
-        <w:t>; chịu trách nhiệm trước pháp luật và chủ sở hữu công ty về việc thực hiện quyền và nghĩa vụ được giao theo quy định của Điều lệ công ty, Luật Doanh nghiệp và quy định khác của pháp luật có liên quan.</w:t>
-      </w:r>
-    </w:p>
-    <w:p>
-      <w:pPr>
-        <w:spacing w:line="240" w:lineRule="auto"/>
-        <w:ind w:firstLine="360"/>
-        <w:rPr>
-          <w:bCs/>
-          <w:sz w:val="26"/>
-          <w:szCs w:val="26"/>
-          <w:lang w:val="vi-VN"/>
-        </w:rPr>
-      </w:pPr>
-      <w:r>
-        <w:rPr>
-          <w:bCs/>
-          <w:sz w:val="26"/>
-          <w:szCs w:val="26"/>
-          <w:lang w:val="vi-VN"/>
-        </w:rPr>
-        <w:t>2. Quyền, nghĩa vụ và chế độ làm việc của Chủ tịch công ty được thực hiện theo quy định tại Điều lệ công ty, Luật Doanh nghiệp và quy định khác của pháp luật có liên quan.</w:t>
-      </w:r>
-    </w:p>
-    <w:p>
-      <w:pPr>
-        <w:spacing w:line="240" w:lineRule="auto"/>
-        <w:ind w:firstLine="360"/>
-        <w:rPr>
-          <w:bCs/>
-          <w:sz w:val="26"/>
-          <w:szCs w:val="26"/>
-          <w:lang w:val="vi-VN"/>
-        </w:rPr>
-      </w:pPr>
-      <w:r>
-        <w:rPr>
-          <w:bCs/>
-          <w:sz w:val="26"/>
-          <w:szCs w:val="26"/>
-          <w:lang w:val="vi-VN"/>
-        </w:rPr>
-        <w:t>3. Quyết định của Chủ tịch công ty về thực hiện quyền và nghĩa vụ của chủ sở hữu công ty có hiệu lực kể từ ngày được chủ sở hữu công ty phê duyệt.</w:t>
-      </w:r>
-    </w:p>
-    <w:p>
-      <w:pPr>
-        <w:spacing w:line="240" w:lineRule="auto"/>
-        <w:ind w:firstLine="360"/>
-        <w:rPr>
-          <w:bCs/>
-          <w:sz w:val="26"/>
-          <w:szCs w:val="26"/>
-          <w:lang w:val="vi-VN"/>
-        </w:rPr>
-      </w:pPr>
-    </w:p>
-    <w:p>
-      <w:pPr>
-        <w:pStyle w:val="Heading3"/>
-        <w:ind w:firstLine="360"/>
-        <w:rPr>
-          <w:rFonts w:ascii="Times New Roman" w:hAnsi="Times New Roman"/>
-          <w:lang w:val="vi-VN"/>
-        </w:rPr>
-      </w:pPr>
-      <w:r>
-        <w:rPr>
-          <w:rFonts w:ascii="Times New Roman" w:hAnsi="Times New Roman"/>
-          <w:lang w:val="vi-VN"/>
-        </w:rPr>
-        <w:t>Điều 1</w:t>
-      </w:r>
-      <w:r>
-        <w:rPr>
-          <w:rFonts w:ascii="Times New Roman" w:hAnsi="Times New Roman"/>
-        </w:rPr>
-        <w:t>1</w:t>
-      </w:r>
-      <w:r>
-        <w:rPr>
-          <w:rFonts w:ascii="Times New Roman" w:hAnsi="Times New Roman"/>
-          <w:lang w:val="vi-VN"/>
-        </w:rPr>
-        <w:t xml:space="preserve">. Giám đốc </w:t>
-      </w:r>
-      <w:r>
-        <w:rPr>
-          <w:rFonts w:ascii="Times New Roman" w:hAnsi="Times New Roman"/>
-        </w:rPr>
-        <w:t>(hoặc Tổng giám đốc)</w:t>
-      </w:r>
-    </w:p>
-    <w:p>
-      <w:pPr>
-        <w:spacing w:line="240" w:lineRule="auto"/>
-        <w:ind w:firstLine="360"/>
-        <w:rPr>
-          <w:bCs/>
-          <w:sz w:val="26"/>
-          <w:szCs w:val="26"/>
-          <w:lang w:val="vi-VN"/>
-        </w:rPr>
-      </w:pPr>
-      <w:r>
-        <w:rPr>
-          <w:bCs/>
-          <w:sz w:val="26"/>
-          <w:szCs w:val="26"/>
-          <w:lang w:val="vi-VN"/>
-        </w:rPr>
-        <w:t xml:space="preserve">1. Chủ tịch công ty bổ nhiệm hoặc thuê Giám đốc </w:t>
+        <w:t>có quyền và nghĩa vụ sau đây:</w:t>
+      </w:r>
+    </w:p>
+    <w:p>
+      <w:pPr>
+        <w:spacing w:line="240" w:lineRule="auto"/>
+        <w:ind w:firstLine="360"/>
+        <w:rPr>
+          <w:bCs/>
+          <w:sz w:val="26"/>
+          <w:szCs w:val="26"/>
+          <w:lang w:val="vi-VN"/>
+        </w:rPr>
+      </w:pPr>
+      <w:r>
+        <w:rPr>
+          <w:bCs/>
+          <w:sz w:val="26"/>
+          <w:szCs w:val="26"/>
+          <w:lang w:val="vi-VN"/>
+        </w:rPr>
+        <w:t>a) Tổ chức thực hiện nghị quyết, quyết định của Chủ tịch công ty;</w:t>
+      </w:r>
+    </w:p>
+    <w:p>
+      <w:pPr>
+        <w:spacing w:line="240" w:lineRule="auto"/>
+        <w:ind w:firstLine="360"/>
+        <w:rPr>
+          <w:bCs/>
+          <w:sz w:val="26"/>
+          <w:szCs w:val="26"/>
+          <w:lang w:val="vi-VN"/>
+        </w:rPr>
+      </w:pPr>
+      <w:r>
+        <w:rPr>
+          <w:bCs/>
+          <w:sz w:val="26"/>
+          <w:szCs w:val="26"/>
+          <w:lang w:val="vi-VN"/>
+        </w:rPr>
+        <w:t>b) Quyết định các vấn đề liên quan đ</w:t>
+      </w:r>
+      <w:r>
+        <w:rPr>
+          <w:bCs/>
+          <w:sz w:val="26"/>
+          <w:szCs w:val="26"/>
+          <w:lang w:val="vi-VN"/>
+        </w:rPr>
+        <w:t>ế</w:t>
+      </w:r>
+      <w:r>
+        <w:rPr>
+          <w:bCs/>
+          <w:sz w:val="26"/>
+          <w:szCs w:val="26"/>
+          <w:lang w:val="vi-VN"/>
+        </w:rPr>
+        <w:t>n hoạt động kinh doanh hằng ngày của côn</w:t>
+      </w:r>
+      <w:r>
+        <w:rPr>
+          <w:bCs/>
+          <w:sz w:val="26"/>
+          <w:szCs w:val="26"/>
+        </w:rPr>
+        <w:t xml:space="preserve">g </w:t>
+      </w:r>
+      <w:r>
+        <w:rPr>
+          <w:bCs/>
+          <w:sz w:val="26"/>
+          <w:szCs w:val="26"/>
+          <w:lang w:val="vi-VN"/>
+        </w:rPr>
+        <w:t>ty;</w:t>
+      </w:r>
+    </w:p>
+    <w:p>
+      <w:pPr>
+        <w:spacing w:line="240" w:lineRule="auto"/>
+        <w:ind w:firstLine="360"/>
+        <w:rPr>
+          <w:bCs/>
+          <w:sz w:val="26"/>
+          <w:szCs w:val="26"/>
+          <w:lang w:val="vi-VN"/>
+        </w:rPr>
+      </w:pPr>
+      <w:r>
+        <w:rPr>
+          <w:bCs/>
+          <w:sz w:val="26"/>
+          <w:szCs w:val="26"/>
+          <w:lang w:val="vi-VN"/>
+        </w:rPr>
+        <w:t>c) Tổ chức thực hiện kế hoạch kinh doanh và phương án đầu tư của công ty;</w:t>
+      </w:r>
+    </w:p>
+    <w:p>
+      <w:pPr>
+        <w:spacing w:line="240" w:lineRule="auto"/>
+        <w:ind w:firstLine="360"/>
+        <w:rPr>
+          <w:bCs/>
+          <w:sz w:val="26"/>
+          <w:szCs w:val="26"/>
+          <w:lang w:val="vi-VN"/>
+        </w:rPr>
+      </w:pPr>
+      <w:r>
+        <w:rPr>
+          <w:bCs/>
+          <w:sz w:val="26"/>
+          <w:szCs w:val="26"/>
+          <w:lang w:val="vi-VN"/>
+        </w:rPr>
+        <w:t>d) Ban hành quy chế quản lý nội bộ của công ty;</w:t>
+      </w:r>
+    </w:p>
+    <w:p>
+      <w:pPr>
+        <w:spacing w:line="240" w:lineRule="auto"/>
+        <w:ind w:firstLine="360"/>
+        <w:rPr>
+          <w:bCs/>
+          <w:sz w:val="26"/>
+          <w:szCs w:val="26"/>
+          <w:lang w:val="vi-VN"/>
+        </w:rPr>
+      </w:pPr>
+      <w:r>
+        <w:rPr>
+          <w:bCs/>
+          <w:sz w:val="26"/>
+          <w:szCs w:val="26"/>
+          <w:lang w:val="vi-VN"/>
+        </w:rPr>
+        <w:t>đ) Bổ nhiệm, miễn nhiệm, bãi nhiệm người quản lý công ty, trừ các chức danh thuộc thẩm quyền của Chủ tịch công ty;</w:t>
+      </w:r>
+    </w:p>
+    <w:p>
+      <w:pPr>
+        <w:spacing w:line="240" w:lineRule="auto"/>
+        <w:ind w:firstLine="360"/>
+        <w:rPr>
+          <w:bCs/>
+          <w:sz w:val="26"/>
+          <w:szCs w:val="26"/>
+          <w:lang w:val="vi-VN"/>
+        </w:rPr>
+      </w:pPr>
+      <w:r>
+        <w:rPr>
+          <w:bCs/>
+          <w:sz w:val="26"/>
+          <w:szCs w:val="26"/>
+          <w:lang w:val="vi-VN"/>
+        </w:rPr>
+        <w:t>e) Ký hợp đồng nhân danh công ty, trừ trường hợp thuộc thẩm quyền của Chủ tịch công ty;</w:t>
+      </w:r>
+    </w:p>
+    <w:p>
+      <w:pPr>
+        <w:spacing w:line="240" w:lineRule="auto"/>
+        <w:ind w:firstLine="360"/>
+        <w:rPr>
+          <w:bCs/>
+          <w:sz w:val="26"/>
+          <w:szCs w:val="26"/>
+          <w:lang w:val="vi-VN"/>
+        </w:rPr>
+      </w:pPr>
+      <w:r>
+        <w:rPr>
+          <w:bCs/>
+          <w:sz w:val="26"/>
+          <w:szCs w:val="26"/>
+          <w:lang w:val="vi-VN"/>
+        </w:rPr>
+        <w:t>g) Kiến nghị phương án cơ cấu tổ chức công ty;</w:t>
+      </w:r>
+    </w:p>
+    <w:p>
+      <w:pPr>
+        <w:spacing w:line="240" w:lineRule="auto"/>
+        <w:ind w:firstLine="360"/>
+        <w:rPr>
+          <w:bCs/>
+          <w:sz w:val="26"/>
+          <w:szCs w:val="26"/>
+          <w:lang w:val="vi-VN"/>
+        </w:rPr>
+      </w:pPr>
+      <w:r>
+        <w:rPr>
+          <w:bCs/>
+          <w:sz w:val="26"/>
+          <w:szCs w:val="26"/>
+          <w:lang w:val="vi-VN"/>
+        </w:rPr>
+        <w:t>h) Trình báo cáo tài chính hằng năm lên Chủ tịch công ty;</w:t>
+      </w:r>
+    </w:p>
+    <w:p>
+      <w:pPr>
+        <w:spacing w:line="240" w:lineRule="auto"/>
+        <w:ind w:firstLine="360"/>
+        <w:rPr>
+          <w:bCs/>
+          <w:sz w:val="26"/>
+          <w:szCs w:val="26"/>
+          <w:lang w:val="vi-VN"/>
+        </w:rPr>
+      </w:pPr>
+      <w:r>
+        <w:rPr>
+          <w:bCs/>
+          <w:sz w:val="26"/>
+          <w:szCs w:val="26"/>
+          <w:lang w:val="vi-VN"/>
+        </w:rPr>
+        <w:t>i) Kiến nghị phương án sử dụng lợi nhuận hoặc xử lý lỗ trong kinh doanh;</w:t>
+      </w:r>
+    </w:p>
+    <w:p>
+      <w:pPr>
+        <w:spacing w:line="240" w:lineRule="auto"/>
+        <w:ind w:firstLine="360"/>
+        <w:rPr>
+          <w:bCs/>
+          <w:sz w:val="26"/>
+          <w:szCs w:val="26"/>
+          <w:lang w:val="vi-VN"/>
+        </w:rPr>
+      </w:pPr>
+      <w:r>
+        <w:rPr>
+          <w:bCs/>
+          <w:sz w:val="26"/>
+          <w:szCs w:val="26"/>
+          <w:lang w:val="vi-VN"/>
+        </w:rPr>
+        <w:t>k) Tuyển dụng lao động; .</w:t>
+      </w:r>
+    </w:p>
+    <w:p>
+      <w:pPr>
+        <w:spacing w:line="240" w:lineRule="auto"/>
+        <w:ind w:firstLine="360"/>
+        <w:rPr>
+          <w:bCs/>
+          <w:sz w:val="26"/>
+          <w:szCs w:val="26"/>
+          <w:lang w:val="vi-VN"/>
+        </w:rPr>
+      </w:pPr>
+      <w:r>
+        <w:rPr>
+          <w:bCs/>
+          <w:sz w:val="26"/>
+          <w:szCs w:val="26"/>
+          <w:lang w:val="vi-VN"/>
+        </w:rPr>
+        <w:t>l) Quyền và nghĩa vụ khác được quy định tại Điều lệ công ty và hợp đồng lao động.</w:t>
+      </w:r>
+    </w:p>
+    <w:p>
+      <w:pPr>
+        <w:spacing w:line="240" w:lineRule="auto"/>
+        <w:ind w:firstLine="360"/>
+        <w:rPr>
+          <w:bCs/>
+          <w:sz w:val="26"/>
+          <w:szCs w:val="26"/>
+          <w:lang w:val="vi-VN"/>
+        </w:rPr>
+      </w:pPr>
+      <w:r>
+        <w:rPr>
+          <w:bCs/>
+          <w:sz w:val="26"/>
+          <w:szCs w:val="26"/>
+          <w:lang w:val="vi-VN"/>
+        </w:rPr>
+        <w:t xml:space="preserve">3. Giám đốc </w:t>
       </w:r>
       <w:r>
         <w:rPr>
@@ -4664,112 +6509,7 @@
           <w:szCs w:val="26"/>
           <w:lang w:val="vi-VN"/>
         </w:rPr>
-        <w:t xml:space="preserve">với nhiệm kỳ không quá 05 năm để điều hành hoạt động kinh doanh hằng ngày của công ty. Giám đốc </w:t>
-      </w:r>
-      <w:r>
-        <w:rPr>
-          <w:bCs/>
-          <w:sz w:val="26"/>
-          <w:szCs w:val="26"/>
-          <w:lang w:val="vi-VN"/>
-        </w:rPr>
-        <w:t xml:space="preserve">(hoặc Tổng giám đốc) </w:t>
-      </w:r>
-      <w:r>
-        <w:rPr>
-          <w:bCs/>
-          <w:sz w:val="26"/>
-          <w:szCs w:val="26"/>
-          <w:lang w:val="vi-VN"/>
-        </w:rPr>
-        <w:t>chịu trách nhiệm trước pháp luật và Chủ tịch công ty về việc thực hiện quyền và nghĩa vụ của mình. Chủ tịch công ty có thể kiêm Giám đốc</w:t>
-      </w:r>
-      <w:r>
-        <w:rPr>
-          <w:bCs/>
-          <w:sz w:val="26"/>
-          <w:szCs w:val="26"/>
-          <w:lang w:val="vi-VN"/>
-        </w:rPr>
-        <w:t xml:space="preserve"> (hoặc Tổng giám đốc</w:t>
-      </w:r>
-      <w:r>
-        <w:rPr>
-          <w:bCs/>
-          <w:sz w:val="26"/>
-          <w:szCs w:val="26"/>
-          <w:lang w:val="vi-VN"/>
-        </w:rPr>
-        <w:t>)</w:t>
-      </w:r>
-      <w:r>
-        <w:rPr>
-          <w:bCs/>
-          <w:sz w:val="26"/>
-          <w:szCs w:val="26"/>
-          <w:lang w:val="vi-VN"/>
-        </w:rPr>
-        <w:t>.</w:t>
-      </w:r>
-    </w:p>
-    <w:p>
-      <w:pPr>
-        <w:spacing w:line="240" w:lineRule="auto"/>
-        <w:ind w:firstLine="360"/>
-        <w:rPr>
-          <w:bCs/>
-          <w:sz w:val="26"/>
-          <w:szCs w:val="26"/>
-          <w:lang w:val="vi-VN"/>
-        </w:rPr>
-      </w:pPr>
-      <w:r>
-        <w:rPr>
-          <w:bCs/>
-          <w:sz w:val="26"/>
-          <w:szCs w:val="26"/>
-          <w:lang w:val="vi-VN"/>
-        </w:rPr>
-        <w:t xml:space="preserve">2. Giám đốc </w:t>
-      </w:r>
-      <w:r>
-        <w:rPr>
-          <w:bCs/>
-          <w:sz w:val="26"/>
-          <w:szCs w:val="26"/>
-          <w:lang w:val="vi-VN"/>
-        </w:rPr>
-        <w:t xml:space="preserve">(hoặc Tổng giám đốc) </w:t>
-      </w:r>
-      <w:r>
-        <w:rPr>
-          <w:bCs/>
-          <w:sz w:val="26"/>
-          <w:szCs w:val="26"/>
-          <w:lang w:val="vi-VN"/>
-        </w:rPr>
-        <w:t>có quyền và nghĩa vụ sau đây:</w:t>
-      </w:r>
-    </w:p>
-    <w:p>
-      <w:pPr>
-        <w:spacing w:line="240" w:lineRule="auto"/>
-        <w:ind w:firstLine="360"/>
-        <w:rPr>
-          <w:bCs/>
-          <w:sz w:val="26"/>
-          <w:szCs w:val="26"/>
-          <w:lang w:val="vi-VN"/>
-        </w:rPr>
-      </w:pPr>
-      <w:r>
-        <w:rPr>
-          <w:bCs/>
-          <w:sz w:val="26"/>
-          <w:szCs w:val="26"/>
-          <w:lang w:val="vi-VN"/>
-        </w:rPr>
-        <w:t>a) Tổ chức thực hiện nghị quyết, quyết định của Chủ tịch công ty;</w:t>
+        <w:t>phải có tiêu chuẩn và điều kiện sau đây:</w:t>
       </w:r>
     </w:p>
     <w:p>
@@ -4791,290 +6531,6 @@
           <w:lang w:val="vi-VN"/>
         </w:rPr>
         <w:lastRenderedPageBreak/>
-        <w:t>b) Quyết định các vấn đề liên quan đ</w:t>
-      </w:r>
-      <w:r>
-        <w:rPr>
-          <w:bCs/>
-          <w:sz w:val="26"/>
-          <w:szCs w:val="26"/>
-          <w:lang w:val="vi-VN"/>
-        </w:rPr>
-        <w:t>ế</w:t>
-      </w:r>
-      <w:r>
-        <w:rPr>
-          <w:bCs/>
-          <w:sz w:val="26"/>
-          <w:szCs w:val="26"/>
-          <w:lang w:val="vi-VN"/>
-        </w:rPr>
-        <w:t>n hoạt động kinh doanh hằng ngày của côn</w:t>
-      </w:r>
-      <w:r>
-        <w:rPr>
-          <w:bCs/>
-          <w:sz w:val="26"/>
-          <w:szCs w:val="26"/>
-        </w:rPr>
-        <w:t xml:space="preserve">g </w:t>
-      </w:r>
-      <w:r>
-        <w:rPr>
-          <w:bCs/>
-          <w:sz w:val="26"/>
-          <w:szCs w:val="26"/>
-          <w:lang w:val="vi-VN"/>
-        </w:rPr>
-        <w:t>ty;</w:t>
-      </w:r>
-    </w:p>
-    <w:p>
-      <w:pPr>
-        <w:spacing w:line="240" w:lineRule="auto"/>
-        <w:ind w:firstLine="360"/>
-        <w:rPr>
-          <w:bCs/>
-          <w:sz w:val="26"/>
-          <w:szCs w:val="26"/>
-          <w:lang w:val="vi-VN"/>
-        </w:rPr>
-      </w:pPr>
-      <w:r>
-        <w:rPr>
-          <w:bCs/>
-          <w:sz w:val="26"/>
-          <w:szCs w:val="26"/>
-          <w:lang w:val="vi-VN"/>
-        </w:rPr>
-        <w:t>c) Tổ chức thực hiện kế hoạch kinh doanh và phương án đầu tư của công ty;</w:t>
-      </w:r>
-    </w:p>
-    <w:p>
-      <w:pPr>
-        <w:spacing w:line="240" w:lineRule="auto"/>
-        <w:ind w:firstLine="360"/>
-        <w:rPr>
-          <w:bCs/>
-          <w:sz w:val="26"/>
-          <w:szCs w:val="26"/>
-          <w:lang w:val="vi-VN"/>
-        </w:rPr>
-      </w:pPr>
-      <w:r>
-        <w:rPr>
-          <w:bCs/>
-          <w:sz w:val="26"/>
-          <w:szCs w:val="26"/>
-          <w:lang w:val="vi-VN"/>
-        </w:rPr>
-        <w:t>d) Ban hành quy chế quản lý nội bộ của công ty;</w:t>
-      </w:r>
-    </w:p>
-    <w:p>
-      <w:pPr>
-        <w:spacing w:line="240" w:lineRule="auto"/>
-        <w:ind w:firstLine="360"/>
-        <w:rPr>
-          <w:bCs/>
-          <w:sz w:val="26"/>
-          <w:szCs w:val="26"/>
-          <w:lang w:val="vi-VN"/>
-        </w:rPr>
-      </w:pPr>
-      <w:r>
-        <w:rPr>
-          <w:bCs/>
-          <w:sz w:val="26"/>
-          <w:szCs w:val="26"/>
-          <w:lang w:val="vi-VN"/>
-        </w:rPr>
-        <w:t>đ) Bổ nhiệm, miễn nhiệm, bãi nhiệm người quản lý công ty, trừ các chức danh thuộc thẩm quyền của Chủ tịch công ty;</w:t>
-      </w:r>
-    </w:p>
-    <w:p>
-      <w:pPr>
-        <w:spacing w:line="240" w:lineRule="auto"/>
-        <w:ind w:firstLine="360"/>
-        <w:rPr>
-          <w:bCs/>
-          <w:sz w:val="26"/>
-          <w:szCs w:val="26"/>
-          <w:lang w:val="vi-VN"/>
-        </w:rPr>
-      </w:pPr>
-      <w:r>
-        <w:rPr>
-          <w:bCs/>
-          <w:sz w:val="26"/>
-          <w:szCs w:val="26"/>
-          <w:lang w:val="vi-VN"/>
-        </w:rPr>
-        <w:t>e) Ký hợp đồng nhân danh công ty, trừ trường hợp thuộc thẩm quyền của Chủ tịch công ty;</w:t>
-      </w:r>
-    </w:p>
-    <w:p>
-      <w:pPr>
-        <w:spacing w:line="240" w:lineRule="auto"/>
-        <w:ind w:firstLine="360"/>
-        <w:rPr>
-          <w:bCs/>
-          <w:sz w:val="26"/>
-          <w:szCs w:val="26"/>
-          <w:lang w:val="vi-VN"/>
-        </w:rPr>
-      </w:pPr>
-      <w:r>
-        <w:rPr>
-          <w:bCs/>
-          <w:sz w:val="26"/>
-          <w:szCs w:val="26"/>
-          <w:lang w:val="vi-VN"/>
-        </w:rPr>
-        <w:t>g) Kiến nghị phương án cơ cấu tổ chức công ty;</w:t>
-      </w:r>
-    </w:p>
-    <w:p>
-      <w:pPr>
-        <w:spacing w:line="240" w:lineRule="auto"/>
-        <w:ind w:firstLine="360"/>
-        <w:rPr>
-          <w:bCs/>
-          <w:sz w:val="26"/>
-          <w:szCs w:val="26"/>
-          <w:lang w:val="vi-VN"/>
-        </w:rPr>
-      </w:pPr>
-      <w:r>
-        <w:rPr>
-          <w:bCs/>
-          <w:sz w:val="26"/>
-          <w:szCs w:val="26"/>
-          <w:lang w:val="vi-VN"/>
-        </w:rPr>
-        <w:t>h) Trình báo cáo tài chính hằng năm lên Chủ tịch công ty;</w:t>
-      </w:r>
-    </w:p>
-    <w:p>
-      <w:pPr>
-        <w:spacing w:line="240" w:lineRule="auto"/>
-        <w:ind w:firstLine="360"/>
-        <w:rPr>
-          <w:bCs/>
-          <w:sz w:val="26"/>
-          <w:szCs w:val="26"/>
-          <w:lang w:val="vi-VN"/>
-        </w:rPr>
-      </w:pPr>
-      <w:r>
-        <w:rPr>
-          <w:bCs/>
-          <w:sz w:val="26"/>
-          <w:szCs w:val="26"/>
-          <w:lang w:val="vi-VN"/>
-        </w:rPr>
-        <w:t>i) Kiến nghị phương án sử dụng lợi nhuận hoặc xử lý lỗ trong kinh doanh;</w:t>
-      </w:r>
-    </w:p>
-    <w:p>
-      <w:pPr>
-        <w:spacing w:line="240" w:lineRule="auto"/>
-        <w:ind w:firstLine="360"/>
-        <w:rPr>
-          <w:bCs/>
-          <w:sz w:val="26"/>
-          <w:szCs w:val="26"/>
-          <w:lang w:val="vi-VN"/>
-        </w:rPr>
-      </w:pPr>
-      <w:r>
-        <w:rPr>
-          <w:bCs/>
-          <w:sz w:val="26"/>
-          <w:szCs w:val="26"/>
-          <w:lang w:val="vi-VN"/>
-        </w:rPr>
-        <w:t>k) Tuyển dụng lao động; .</w:t>
-      </w:r>
-    </w:p>
-    <w:p>
-      <w:pPr>
-        <w:spacing w:line="240" w:lineRule="auto"/>
-        <w:ind w:firstLine="360"/>
-        <w:rPr>
-          <w:bCs/>
-          <w:sz w:val="26"/>
-          <w:szCs w:val="26"/>
-          <w:lang w:val="vi-VN"/>
-        </w:rPr>
-      </w:pPr>
-      <w:r>
-        <w:rPr>
-          <w:bCs/>
-          <w:sz w:val="26"/>
-          <w:szCs w:val="26"/>
-          <w:lang w:val="vi-VN"/>
-        </w:rPr>
-        <w:t>l) Quyền và nghĩa vụ khác được quy định tại Điều lệ công ty và hợp đồng lao động.</w:t>
-      </w:r>
-    </w:p>
-    <w:p>
-      <w:pPr>
-        <w:spacing w:line="240" w:lineRule="auto"/>
-        <w:ind w:firstLine="360"/>
-        <w:rPr>
-          <w:bCs/>
-          <w:sz w:val="26"/>
-          <w:szCs w:val="26"/>
-          <w:lang w:val="vi-VN"/>
-        </w:rPr>
-      </w:pPr>
-      <w:r>
-        <w:rPr>
-          <w:bCs/>
-          <w:sz w:val="26"/>
-          <w:szCs w:val="26"/>
-          <w:lang w:val="vi-VN"/>
-        </w:rPr>
-        <w:t xml:space="preserve">3. Giám đốc </w:t>
-      </w:r>
-      <w:r>
-        <w:rPr>
-          <w:bCs/>
-          <w:sz w:val="26"/>
-          <w:szCs w:val="26"/>
-          <w:lang w:val="vi-VN"/>
-        </w:rPr>
-        <w:t xml:space="preserve">(hoặc Tổng giám đốc) </w:t>
-      </w:r>
-      <w:r>
-        <w:rPr>
-          <w:bCs/>
-          <w:sz w:val="26"/>
-          <w:szCs w:val="26"/>
-          <w:lang w:val="vi-VN"/>
-        </w:rPr>
-        <w:t>phải có tiêu chuẩn và điều kiện sau đây:</w:t>
-      </w:r>
-    </w:p>
-    <w:p>
-      <w:pPr>
-        <w:spacing w:line="240" w:lineRule="auto"/>
-        <w:ind w:firstLine="360"/>
-        <w:rPr>
-          <w:bCs/>
-          <w:sz w:val="26"/>
-          <w:szCs w:val="26"/>
-          <w:lang w:val="vi-VN"/>
-        </w:rPr>
-      </w:pPr>
-      <w:r>
-        <w:rPr>
-          <w:bCs/>
-          <w:sz w:val="26"/>
-          <w:szCs w:val="26"/>
-          <w:lang w:val="vi-VN"/>
-        </w:rPr>
         <w:t xml:space="preserve">a) Không thuộc đối tượng quy định tại khoản 2 Điều 17 của Luật </w:t>
       </w:r>
       <w:r>
@@ -5591,7 +7047,6 @@
           <w:szCs w:val="26"/>
           <w:shd w:val="clear" w:color="auto" w:fill="FFFFFF"/>
         </w:rPr>
-        <w:lastRenderedPageBreak/>
         <w:t>2. Trường hợp giải quyết tranh chấp nội bộ theo phương thức thương lượng, hòa giải không đạt được kết quả thì bất kỳ bên nào cũng có quyền đưa tranh chấp ra Tòa án có thẩm quyền để giải quyết.</w:t>
       </w:r>
     </w:p>
@@ -5781,6 +7236,7 @@
         <w:rPr>
           <w:rFonts w:ascii="Times New Roman" w:hAnsi="Times New Roman"/>
         </w:rPr>
+        <w:lastRenderedPageBreak/>
         <w:t xml:space="preserve">Điều </w:t>
       </w:r>
       <w:r>
@@ -6134,7 +7590,6 @@
           <w:szCs w:val="26"/>
           <w:lang w:val="nl-NL"/>
         </w:rPr>
-        <w:lastRenderedPageBreak/>
         <w:t>Mọi phí tổn liên hệ đến việc thành  lập công ty đều được ghi vào mục chi phí của công ty và được tính hoàn giảm vào chi phí của năm tài chính đầu tiên đầu tiên.</w:t>
       </w:r>
     </w:p>
@@ -6323,7 +7778,16 @@
           <w:szCs w:val="26"/>
           <w:lang w:val="vi-VN"/>
         </w:rPr>
-        <w:t xml:space="preserve">2. Công ty chỉ được giải thể khi bảo đảm thanh toán hết các khoản nợ và nghĩa vụ tài sản khác và doanh nghiệp không trong quá trình giải quyết tranh chấp tại Tòa án hoặc cơ quan trọng tài. Người quản lý có liên quan và doanh nghiệp quy định tại điểm </w:t>
+        <w:t xml:space="preserve">2. Công ty chỉ được giải thể khi bảo đảm thanh toán hết các khoản nợ và nghĩa vụ tài sản khác và doanh nghiệp không trong quá trình giải quyết tranh chấp tại Tòa án </w:t>
+      </w:r>
+      <w:r>
+        <w:rPr>
+          <w:sz w:val="26"/>
+          <w:szCs w:val="26"/>
+          <w:lang w:val="vi-VN"/>
+        </w:rPr>
+        <w:lastRenderedPageBreak/>
+        <w:t xml:space="preserve">hoặc cơ quan trọng tài. Người quản lý có liên quan và doanh nghiệp quy định tại điểm </w:t>
       </w:r>
       <w:r>
         <w:rPr>
@@ -6597,16 +8061,7 @@
           <w:szCs w:val="26"/>
           <w:lang w:val="vi-VN"/>
         </w:rPr>
-        <w:t xml:space="preserve">3. Trong thời hạn 07 ngày làm việc kể từ ngày thông qua, quyết định giải thể phải được gửi đến Cơ quan đăng ký kinh doanh, cơ quan thuế, người lao động trong doanh nghiệp. Quyết định giải thể phải được đăng trên cổng thông tin quốc gia về đăng ký doanh nghiệp và được niêm yết công khai tại trụ sở chính, chi nhánh, văn phòng đại diện của doanh nghiệp. Trường hợp doanh nghiệp còn nghĩa vụ tài chính chưa thanh toán thì phải gửi kèm theo quyết định giải thể và phương án giải quyết nợ đến các chủ nợ, người có quyền, nghĩa vụ và lợi ích có liên quan. Phương án giải quyết nợ phải có </w:t>
-      </w:r>
-      <w:r>
-        <w:rPr>
-          <w:sz w:val="26"/>
-          <w:szCs w:val="26"/>
-          <w:lang w:val="vi-VN"/>
-        </w:rPr>
-        <w:lastRenderedPageBreak/>
-        <w:t>tên, địa chỉ của chủ nợ; số nợ, thời hạn, địa điểm và phương thức thanh toán số nợ đó; cách thức và thời hạn giải quyết khiếu nại của chủ nợ;</w:t>
+        <w:t>3. Trong thời hạn 07 ngày làm việc kể từ ngày thông qua, quyết định giải thể phải được gửi đến Cơ quan đăng ký kinh doanh, cơ quan thuế, người lao động trong doanh nghiệp. Quyết định giải thể phải được đăng trên cổng thông tin quốc gia về đăng ký doanh nghiệp và được niêm yết công khai tại trụ sở chính, chi nhánh, văn phòng đại diện của doanh nghiệp. Trường hợp doanh nghiệp còn nghĩa vụ tài chính chưa thanh toán thì phải gửi kèm theo quyết định giải thể và phương án giải quyết nợ đến các chủ nợ, người có quyền, nghĩa vụ và lợi ích có liên quan. Phương án giải quyết nợ phải có tên, địa chỉ của chủ nợ; số nợ, thời hạn, địa điểm và phương thức thanh toán số nợ đó; cách thức và thời hạn giải quyết khiếu nại của chủ nợ;</w:t>
       </w:r>
     </w:p>
     <w:p>
@@ -7012,10 +8467,333 @@
       </w:r>
       <w:bookmarkEnd w:id="7"/>
     </w:p>
+    <w:p>
+      <w:pPr>
+        <w:tabs>
+          <w:tab w:val="left" w:pos="90"/>
+        </w:tabs>
+        <w:spacing w:line="240" w:lineRule="auto"/>
+        <w:ind w:firstLine="360"/>
+        <w:rPr>
+          <w:sz w:val="26"/>
+          <w:szCs w:val="26"/>
+          <w:lang w:val="vi-VN"/>
+        </w:rPr>
+      </w:pPr>
+      <w:r>
+        <w:rPr>
+          <w:sz w:val="26"/>
+          <w:szCs w:val="26"/>
+          <w:lang w:val="vi-VN"/>
+        </w:rPr>
+        <w:t>2. Trong trường hợp điều lệ này có điều khoản trái pháp luật hoặc dẫn đến việc thi hành trái pháp luật, thì điều khoản đó không được thi hành và sẽ được Chủ sở hữu công ty xem xét sửa đổi.</w:t>
+      </w:r>
+    </w:p>
+    <w:p>
+      <w:pPr>
+        <w:tabs>
+          <w:tab w:val="left" w:pos="90"/>
+        </w:tabs>
+        <w:spacing w:line="240" w:lineRule="auto"/>
+        <w:ind w:firstLine="360"/>
+        <w:rPr>
+          <w:sz w:val="26"/>
+          <w:szCs w:val="26"/>
+          <w:lang w:val="vi-VN"/>
+        </w:rPr>
+      </w:pPr>
+      <w:r>
+        <w:rPr>
+          <w:sz w:val="26"/>
+          <w:szCs w:val="26"/>
+          <w:lang w:val="vi-VN"/>
+        </w:rPr>
+        <w:t>3. Khi muốn sửa đổi, bổ sung nội dung của Điều lệ này, chủ sở hữu công ty sẽ quyết định.</w:t>
+      </w:r>
+    </w:p>
+    <w:p>
+      <w:pPr>
+        <w:tabs>
+          <w:tab w:val="left" w:pos="90"/>
+        </w:tabs>
+        <w:spacing w:line="240" w:lineRule="auto"/>
+        <w:ind w:firstLine="360"/>
+        <w:rPr>
+          <w:sz w:val="26"/>
+          <w:szCs w:val="26"/>
+          <w:lang w:val="vi-VN"/>
+        </w:rPr>
+      </w:pPr>
+      <w:r>
+        <w:rPr>
+          <w:sz w:val="26"/>
+          <w:szCs w:val="26"/>
+          <w:lang w:val="vi-VN"/>
+        </w:rPr>
+        <w:t>Bản điều lệ này đã được chủ sở hữu công ty xem xét từng chương, từng điều và ký tên.</w:t>
+      </w:r>
+    </w:p>
+    <w:p>
+      <w:pPr>
+        <w:tabs>
+          <w:tab w:val="left" w:pos="90"/>
+        </w:tabs>
+        <w:spacing w:line="240" w:lineRule="auto"/>
+        <w:ind w:firstLine="360"/>
+        <w:rPr>
+          <w:sz w:val="26"/>
+          <w:szCs w:val="26"/>
+          <w:lang w:val="vi-VN"/>
+        </w:rPr>
+      </w:pPr>
+      <w:r>
+        <w:rPr>
+          <w:sz w:val="26"/>
+          <w:szCs w:val="26"/>
+          <w:lang w:val="vi-VN"/>
+        </w:rPr>
+        <w:t>Bản điều lệ này gồm  6 chương  21 điều, được lập thành 03 bản có giá trị như nhau: 01 bản đăng ký tại cơ quan đăng ký kinh doanh, 01 bản lưu trữ tại trụ sở công ty,  chủ sở hữu giữ 01 bản.</w:t>
+      </w:r>
+    </w:p>
+    <w:p>
+      <w:pPr>
+        <w:tabs>
+          <w:tab w:val="left" w:pos="90"/>
+        </w:tabs>
+        <w:spacing w:line="240" w:lineRule="auto"/>
+        <w:ind w:firstLine="360"/>
+        <w:rPr>
+          <w:sz w:val="26"/>
+          <w:szCs w:val="26"/>
+          <w:lang w:val="vi-VN"/>
+        </w:rPr>
+      </w:pPr>
+      <w:r>
+        <w:rPr>
+          <w:sz w:val="26"/>
+          <w:szCs w:val="26"/>
+          <w:lang w:val="vi-VN"/>
+        </w:rPr>
+        <w:t>Mọi sự sao chép, trích lục phải được ký xác nhận của chủ sở hữu công ty.</w:t>
+      </w:r>
+    </w:p>
+    <w:p>
+      <w:pPr>
+        <w:tabs>
+          <w:tab w:val="left" w:pos="90"/>
+        </w:tabs>
+        <w:spacing w:line="240" w:lineRule="auto"/>
+        <w:ind w:firstLine="360"/>
+        <w:rPr>
+          <w:sz w:val="26"/>
+          <w:szCs w:val="26"/>
+          <w:lang w:val="vi-VN"/>
+        </w:rPr>
+      </w:pPr>
+    </w:p>
+    <w:p>
+      <w:pPr>
+        <w:spacing w:line="240" w:lineRule="auto"/>
+        <w:ind w:firstLine="360"/>
+        <w:jc w:val="right"/>
+        <w:rPr>
+          <w:i/>
+          <w:sz w:val="26"/>
+          <w:szCs w:val="26"/>
+          <w:lang w:val="vi-VN"/>
+        </w:rPr>
+      </w:pPr>
+      <w:r>
+        <w:rPr>
+          <w:i/>
+          <w:sz w:val="26"/>
+          <w:szCs w:val="26"/>
+          <w:lang w:val="vi-VN"/>
+        </w:rPr>
+        <w:t xml:space="preserve"> </w:t>
+      </w:r>
+      <w:r>
+        <w:rPr>
+          <w:i/>
+          <w:sz w:val="26"/>
+          <w:szCs w:val="26"/>
+        </w:rPr>
+        <w:t>Bình Dương</w:t>
+      </w:r>
+      <w:r>
+        <w:rPr>
+          <w:i/>
+          <w:sz w:val="26"/>
+          <w:szCs w:val="26"/>
+          <w:lang w:val="vi-VN"/>
+        </w:rPr>
+        <w:t xml:space="preserve">, ngày </w:t>
+      </w:r>
+      <w:r>
+        <w:rPr>
+          <w:i/>
+          <w:sz w:val="26"/>
+          <w:szCs w:val="26"/>
+        </w:rPr>
+        <w:t>16</w:t>
+      </w:r>
+      <w:r>
+        <w:rPr>
+          <w:i/>
+          <w:sz w:val="26"/>
+          <w:szCs w:val="26"/>
+          <w:lang w:val="vi-VN"/>
+        </w:rPr>
+        <w:t xml:space="preserve"> tháng </w:t>
+      </w:r>
+      <w:r>
+        <w:rPr>
+          <w:i/>
+          <w:sz w:val="26"/>
+          <w:szCs w:val="26"/>
+        </w:rPr>
+        <w:t>5</w:t>
+      </w:r>
+      <w:r>
+        <w:rPr>
+          <w:i/>
+          <w:sz w:val="26"/>
+          <w:szCs w:val="26"/>
+          <w:lang w:val="vi-VN"/>
+        </w:rPr>
+        <w:t xml:space="preserve"> năm </w:t>
+      </w:r>
+      <w:r>
+        <w:rPr>
+          <w:i/>
+          <w:sz w:val="26"/>
+          <w:szCs w:val="26"/>
+        </w:rPr>
+        <w:t>2025</w:t>
+      </w:r>
+      <w:r>
+        <w:rPr>
+          <w:i/>
+          <w:sz w:val="26"/>
+          <w:szCs w:val="26"/>
+          <w:lang w:val="vi-VN"/>
+        </w:rPr>
+        <w:t xml:space="preserve">  </w:t>
+      </w:r>
+    </w:p>
+    <w:p>
+      <w:pPr>
+        <w:spacing w:line="240" w:lineRule="auto"/>
+        <w:ind w:firstLine="360"/>
+        <w:jc w:val="right"/>
+        <w:rPr>
+          <w:bCs/>
+          <w:sz w:val="26"/>
+          <w:szCs w:val="26"/>
+          <w:lang w:val="vi-VN"/>
+        </w:rPr>
+      </w:pPr>
+      <w:r>
+        <w:rPr>
+          <w:bCs/>
+          <w:sz w:val="26"/>
+          <w:szCs w:val="26"/>
+          <w:lang w:val="vi-VN"/>
+        </w:rPr>
+        <w:t xml:space="preserve">                                      </w:t>
+      </w:r>
+      <w:r>
+        <w:rPr>
+          <w:bCs/>
+          <w:sz w:val="26"/>
+          <w:szCs w:val="26"/>
+          <w:lang w:val="vi-VN"/>
+        </w:rPr>
+        <w:tab/>
+        <w:t>Họ, tên, chữ ký của Chủ sở hữu công ty</w:t>
+      </w:r>
+    </w:p>
+    <w:p>
+      <w:pPr>
+        <w:spacing w:line="240" w:lineRule="auto"/>
+        <w:ind w:firstLine="360"/>
+        <w:jc w:val="right"/>
+        <w:rPr>
+          <w:bCs/>
+          <w:sz w:val="26"/>
+          <w:szCs w:val="26"/>
+          <w:lang w:val="vi-VN"/>
+        </w:rPr>
+      </w:pPr>
+    </w:p>
+    <w:p>
+      <w:pPr>
+        <w:spacing w:line="240" w:lineRule="auto"/>
+        <w:ind w:firstLine="360"/>
+        <w:jc w:val="right"/>
+        <w:rPr>
+          <w:bCs/>
+          <w:sz w:val="26"/>
+          <w:szCs w:val="26"/>
+          <w:lang w:val="vi-VN"/>
+        </w:rPr>
+      </w:pPr>
+    </w:p>
+    <w:p>
+      <w:pPr>
+        <w:spacing w:line="240" w:lineRule="auto"/>
+        <w:ind w:firstLine="360"/>
+        <w:jc w:val="right"/>
+        <w:rPr>
+          <w:bCs/>
+          <w:sz w:val="26"/>
+          <w:szCs w:val="26"/>
+          <w:lang w:val="vi-VN"/>
+        </w:rPr>
+      </w:pPr>
+    </w:p>
+    <w:p>
+      <w:pPr>
+        <w:spacing w:line="240" w:lineRule="auto"/>
+        <w:ind w:left="4320" w:firstLine="720"/>
+        <w:jc w:val="center"/>
+        <w:rPr>
+          <w:b/>
+          <w:bCs/>
+          <w:sz w:val="26"/>
+          <w:szCs w:val="26"/>
+          <w:lang w:val="vi-VN"/>
+        </w:rPr>
+      </w:pPr>
+      <w:r>
+        <w:rPr>
+          <w:b/>
+          <w:bCs/>
+          <w:sz w:val="26"/>
+          <w:szCs w:val="26"/>
+          <w:lang w:val="vi-VN"/>
+        </w:rPr>
+        <w:t>LÊ THỊ DIỄM MY</w:t>
+      </w:r>
+    </w:p>
+    <w:p>
+      <w:pPr>
+        <w:tabs>
+          <w:tab w:val="left" w:pos="90"/>
+        </w:tabs>
+        <w:spacing w:line="240" w:lineRule="auto"/>
+        <w:ind w:firstLine="360"/>
+        <w:rPr>
+          <w:sz w:val="26"/>
+          <w:szCs w:val="26"/>
+          <w:lang w:val="vi-VN"/>
+        </w:rPr>
+      </w:pPr>
+    </w:p>
     <w:sectPr>
-      <w:headerReference w:type="default" r:id="rId9"/>
-      <w:footerReference w:type="default" r:id="rId10"/>
-      <w:headerReference w:type="first" r:id="rId11"/>
+      <w:headerReference w:type="default" r:id="rId7"/>
+      <w:footerReference w:type="default" r:id="rId8"/>
+      <w:headerReference w:type="first" r:id="rId9"/>
       <w:pgSz w:w="12240" w:h="15840"/>
       <w:pgMar w:top="902" w:right="1440" w:bottom="1077" w:left="1797" w:header="720" w:footer="0" w:gutter="0"/>
       <w:pgNumType w:start="1"/>
@@ -7028,7 +8806,7 @@
 </file>
 
 <file path=word/endnotes.xml><?xml version="1.0" encoding="utf-8"?>
-<w:endnotes xmlns:wpc="http://schemas.microsoft.com/office/word/2010/wordprocessingCanvas" xmlns:cx="http://schemas.microsoft.com/office/drawing/2014/chartex" xmlns:cx1="http://schemas.microsoft.com/office/drawing/2015/9/8/chartex" xmlns:mc="http://schemas.openxmlformats.org/markup-compatibility/2006" xmlns:o="urn:schemas-microsoft-com:office:office" xmlns:r="http://schemas.openxmlformats.org/officeDocument/2006/relationships" xmlns:m="http://schemas.openxmlformats.org/officeDocument/2006/math" xmlns:v="urn:schemas-microsoft-com:vml" xmlns:wp14="http://schemas.microsoft.com/office/word/2010/wordprocessingDrawing" xmlns:wp="http://schemas.openxmlformats.org/drawingml/2006/wordprocessingDrawing" xmlns:w10="urn:schemas-microsoft-com:office:word" xmlns:w="http://schemas.openxmlformats.org/wordprocessingml/2006/main" xmlns:w14="http://schemas.microsoft.com/office/word/2010/wordml" xmlns:w15="http://schemas.microsoft.com/office/word/2012/wordml" xmlns:w16se="http://schemas.microsoft.com/office/word/2015/wordml/symex" xmlns:wpg="http://schemas.microsoft.com/office/word/2010/wordprocessingGroup" xmlns:wpi="http://schemas.microsoft.com/office/word/2010/wordprocessingInk" xmlns:wne="http://schemas.microsoft.com/office/word/2006/wordml" xmlns:wps="http://schemas.microsoft.com/office/word/2010/wordprocessingShape" mc:Ignorable="w14 w15 w16se wp14">
+<w:endnotes xmlns:wpc="http://schemas.microsoft.com/office/word/2010/wordprocessingCanvas" xmlns:cx="http://schemas.microsoft.com/office/drawing/2014/chartex" xmlns:mc="http://schemas.openxmlformats.org/markup-compatibility/2006" xmlns:o="urn:schemas-microsoft-com:office:office" xmlns:r="http://schemas.openxmlformats.org/officeDocument/2006/relationships" xmlns:m="http://schemas.openxmlformats.org/officeDocument/2006/math" xmlns:v="urn:schemas-microsoft-com:vml" xmlns:wp14="http://schemas.microsoft.com/office/word/2010/wordprocessingDrawing" xmlns:wp="http://schemas.openxmlformats.org/drawingml/2006/wordprocessingDrawing" xmlns:w10="urn:schemas-microsoft-com:office:word" xmlns:w="http://schemas.openxmlformats.org/wordprocessingml/2006/main" xmlns:w14="http://schemas.microsoft.com/office/word/2010/wordml" xmlns:w15="http://schemas.microsoft.com/office/word/2012/wordml" xmlns:w16se="http://schemas.microsoft.com/office/word/2015/wordml/symex" xmlns:wpg="http://schemas.microsoft.com/office/word/2010/wordprocessingGroup" xmlns:wpi="http://schemas.microsoft.com/office/word/2010/wordprocessingInk" xmlns:wne="http://schemas.microsoft.com/office/word/2006/wordml" xmlns:wps="http://schemas.microsoft.com/office/word/2010/wordprocessingShape" mc:Ignorable="w14 w15 w16se wp14">
   <w:endnote w:type="separator" w:id="-1">
     <w:p>
       <w:r>
@@ -7047,7 +8825,7 @@
 </file>
 
 <file path=word/footer1.xml><?xml version="1.0" encoding="utf-8"?>
-<w:ftr xmlns:wpc="http://schemas.microsoft.com/office/word/2010/wordprocessingCanvas" xmlns:cx="http://schemas.microsoft.com/office/drawing/2014/chartex" xmlns:cx1="http://schemas.microsoft.com/office/drawing/2015/9/8/chartex" xmlns:mc="http://schemas.openxmlformats.org/markup-compatibility/2006" xmlns:o="urn:schemas-microsoft-com:office:office" xmlns:r="http://schemas.openxmlformats.org/officeDocument/2006/relationships" xmlns:m="http://schemas.openxmlformats.org/officeDocument/2006/math" xmlns:v="urn:schemas-microsoft-com:vml" xmlns:wp14="http://schemas.microsoft.com/office/word/2010/wordprocessingDrawing" xmlns:wp="http://schemas.openxmlformats.org/drawingml/2006/wordprocessingDrawing" xmlns:w10="urn:schemas-microsoft-com:office:word" xmlns:w="http://schemas.openxmlformats.org/wordprocessingml/2006/main" xmlns:w14="http://schemas.microsoft.com/office/word/2010/wordml" xmlns:w15="http://schemas.microsoft.com/office/word/2012/wordml" xmlns:w16se="http://schemas.microsoft.com/office/word/2015/wordml/symex" xmlns:wpg="http://schemas.microsoft.com/office/word/2010/wordprocessingGroup" xmlns:wpi="http://schemas.microsoft.com/office/word/2010/wordprocessingInk" xmlns:wne="http://schemas.microsoft.com/office/word/2006/wordml" xmlns:wps="http://schemas.microsoft.com/office/word/2010/wordprocessingShape" mc:Ignorable="w14 w15 w16se wp14">
+<w:ftr xmlns:wpc="http://schemas.microsoft.com/office/word/2010/wordprocessingCanvas" xmlns:cx="http://schemas.microsoft.com/office/drawing/2014/chartex" xmlns:mc="http://schemas.openxmlformats.org/markup-compatibility/2006" xmlns:o="urn:schemas-microsoft-com:office:office" xmlns:r="http://schemas.openxmlformats.org/officeDocument/2006/relationships" xmlns:m="http://schemas.openxmlformats.org/officeDocument/2006/math" xmlns:v="urn:schemas-microsoft-com:vml" xmlns:wp14="http://schemas.microsoft.com/office/word/2010/wordprocessingDrawing" xmlns:wp="http://schemas.openxmlformats.org/drawingml/2006/wordprocessingDrawing" xmlns:w10="urn:schemas-microsoft-com:office:word" xmlns:w="http://schemas.openxmlformats.org/wordprocessingml/2006/main" xmlns:w14="http://schemas.microsoft.com/office/word/2010/wordml" xmlns:w15="http://schemas.microsoft.com/office/word/2012/wordml" xmlns:w16se="http://schemas.microsoft.com/office/word/2015/wordml/symex" xmlns:wpg="http://schemas.microsoft.com/office/word/2010/wordprocessingGroup" xmlns:wpi="http://schemas.microsoft.com/office/word/2010/wordprocessingInk" xmlns:wne="http://schemas.microsoft.com/office/word/2006/wordml" xmlns:wps="http://schemas.microsoft.com/office/word/2010/wordprocessingShape" mc:Ignorable="w14 w15 w16se wp14">
   <w:p>
     <w:pPr>
       <w:pStyle w:val="Footer"/>
@@ -7066,7 +8844,7 @@
       <w:rPr>
         <w:noProof/>
       </w:rPr>
-      <w:t>5</w:t>
+      <w:t>13</w:t>
     </w:r>
     <w:r>
       <w:rPr>
@@ -7079,7 +8857,7 @@
 </file>
 
 <file path=word/footnotes.xml><?xml version="1.0" encoding="utf-8"?>
-<w:footnotes xmlns:wpc="http://schemas.microsoft.com/office/word/2010/wordprocessingCanvas" xmlns:cx="http://schemas.microsoft.com/office/drawing/2014/chartex" xmlns:cx1="http://schemas.microsoft.com/office/drawing/2015/9/8/chartex" xmlns:mc="http://schemas.openxmlformats.org/markup-compatibility/2006" xmlns:o="urn:schemas-microsoft-com:office:office" xmlns:r="http://schemas.openxmlformats.org/officeDocument/2006/relationships" xmlns:m="http://schemas.openxmlformats.org/officeDocument/2006/math" xmlns:v="urn:schemas-microsoft-com:vml" xmlns:wp14="http://schemas.microsoft.com/office/word/2010/wordprocessingDrawing" xmlns:wp="http://schemas.openxmlformats.org/drawingml/2006/wordprocessingDrawing" xmlns:w10="urn:schemas-microsoft-com:office:word" xmlns:w="http://schemas.openxmlformats.org/wordprocessingml/2006/main" xmlns:w14="http://schemas.microsoft.com/office/word/2010/wordml" xmlns:w15="http://schemas.microsoft.com/office/word/2012/wordml" xmlns:w16se="http://schemas.microsoft.com/office/word/2015/wordml/symex" xmlns:wpg="http://schemas.microsoft.com/office/word/2010/wordprocessingGroup" xmlns:wpi="http://schemas.microsoft.com/office/word/2010/wordprocessingInk" xmlns:wne="http://schemas.microsoft.com/office/word/2006/wordml" xmlns:wps="http://schemas.microsoft.com/office/word/2010/wordprocessingShape" mc:Ignorable="w14 w15 w16se wp14">
+<w:footnotes xmlns:wpc="http://schemas.microsoft.com/office/word/2010/wordprocessingCanvas" xmlns:cx="http://schemas.microsoft.com/office/drawing/2014/chartex" xmlns:mc="http://schemas.openxmlformats.org/markup-compatibility/2006" xmlns:o="urn:schemas-microsoft-com:office:office" xmlns:r="http://schemas.openxmlformats.org/officeDocument/2006/relationships" xmlns:m="http://schemas.openxmlformats.org/officeDocument/2006/math" xmlns:v="urn:schemas-microsoft-com:vml" xmlns:wp14="http://schemas.microsoft.com/office/word/2010/wordprocessingDrawing" xmlns:wp="http://schemas.openxmlformats.org/drawingml/2006/wordprocessingDrawing" xmlns:w10="urn:schemas-microsoft-com:office:word" xmlns:w="http://schemas.openxmlformats.org/wordprocessingml/2006/main" xmlns:w14="http://schemas.microsoft.com/office/word/2010/wordml" xmlns:w15="http://schemas.microsoft.com/office/word/2012/wordml" xmlns:w16se="http://schemas.microsoft.com/office/word/2015/wordml/symex" xmlns:wpg="http://schemas.microsoft.com/office/word/2010/wordprocessingGroup" xmlns:wpi="http://schemas.microsoft.com/office/word/2010/wordprocessingInk" xmlns:wne="http://schemas.microsoft.com/office/word/2006/wordml" xmlns:wps="http://schemas.microsoft.com/office/word/2010/wordprocessingShape" mc:Ignorable="w14 w15 w16se wp14">
   <w:footnote w:type="separator" w:id="-1">
     <w:p>
       <w:r>
@@ -7098,7 +8876,7 @@
 </file>
 
 <file path=word/header1.xml><?xml version="1.0" encoding="utf-8"?>
-<w:hdr xmlns:wpc="http://schemas.microsoft.com/office/word/2010/wordprocessingCanvas" xmlns:cx="http://schemas.microsoft.com/office/drawing/2014/chartex" xmlns:cx1="http://schemas.microsoft.com/office/drawing/2015/9/8/chartex" xmlns:mc="http://schemas.openxmlformats.org/markup-compatibility/2006" xmlns:o="urn:schemas-microsoft-com:office:office" xmlns:r="http://schemas.openxmlformats.org/officeDocument/2006/relationships" xmlns:m="http://schemas.openxmlformats.org/officeDocument/2006/math" xmlns:v="urn:schemas-microsoft-com:vml" xmlns:wp14="http://schemas.microsoft.com/office/word/2010/wordprocessingDrawing" xmlns:wp="http://schemas.openxmlformats.org/drawingml/2006/wordprocessingDrawing" xmlns:w10="urn:schemas-microsoft-com:office:word" xmlns:w="http://schemas.openxmlformats.org/wordprocessingml/2006/main" xmlns:w14="http://schemas.microsoft.com/office/word/2010/wordml" xmlns:w15="http://schemas.microsoft.com/office/word/2012/wordml" xmlns:w16se="http://schemas.microsoft.com/office/word/2015/wordml/symex" xmlns:wpg="http://schemas.microsoft.com/office/word/2010/wordprocessingGroup" xmlns:wpi="http://schemas.microsoft.com/office/word/2010/wordprocessingInk" xmlns:wne="http://schemas.microsoft.com/office/word/2006/wordml" xmlns:wps="http://schemas.microsoft.com/office/word/2010/wordprocessingShape" mc:Ignorable="w14 w15 w16se wp14">
+<w:hdr xmlns:wpc="http://schemas.microsoft.com/office/word/2010/wordprocessingCanvas" xmlns:cx="http://schemas.microsoft.com/office/drawing/2014/chartex" xmlns:mc="http://schemas.openxmlformats.org/markup-compatibility/2006" xmlns:o="urn:schemas-microsoft-com:office:office" xmlns:r="http://schemas.openxmlformats.org/officeDocument/2006/relationships" xmlns:m="http://schemas.openxmlformats.org/officeDocument/2006/math" xmlns:v="urn:schemas-microsoft-com:vml" xmlns:wp14="http://schemas.microsoft.com/office/word/2010/wordprocessingDrawing" xmlns:wp="http://schemas.openxmlformats.org/drawingml/2006/wordprocessingDrawing" xmlns:w10="urn:schemas-microsoft-com:office:word" xmlns:w="http://schemas.openxmlformats.org/wordprocessingml/2006/main" xmlns:w14="http://schemas.microsoft.com/office/word/2010/wordml" xmlns:w15="http://schemas.microsoft.com/office/word/2012/wordml" xmlns:w16se="http://schemas.microsoft.com/office/word/2015/wordml/symex" xmlns:wpg="http://schemas.microsoft.com/office/word/2010/wordprocessingGroup" xmlns:wpi="http://schemas.microsoft.com/office/word/2010/wordprocessingInk" xmlns:wne="http://schemas.microsoft.com/office/word/2006/wordml" xmlns:wps="http://schemas.microsoft.com/office/word/2010/wordprocessingShape" mc:Ignorable="w14 w15 w16se wp14">
   <w:p>
     <w:pPr>
       <w:pStyle w:val="Header"/>
@@ -7151,7 +8929,7 @@
 </file>
 
 <file path=word/header2.xml><?xml version="1.0" encoding="utf-8"?>
-<w:hdr xmlns:wpc="http://schemas.microsoft.com/office/word/2010/wordprocessingCanvas" xmlns:cx="http://schemas.microsoft.com/office/drawing/2014/chartex" xmlns:cx1="http://schemas.microsoft.com/office/drawing/2015/9/8/chartex" xmlns:mc="http://schemas.openxmlformats.org/markup-compatibility/2006" xmlns:o="urn:schemas-microsoft-com:office:office" xmlns:r="http://schemas.openxmlformats.org/officeDocument/2006/relationships" xmlns:m="http://schemas.openxmlformats.org/officeDocument/2006/math" xmlns:v="urn:schemas-microsoft-com:vml" xmlns:wp14="http://schemas.microsoft.com/office/word/2010/wordprocessingDrawing" xmlns:wp="http://schemas.openxmlformats.org/drawingml/2006/wordprocessingDrawing" xmlns:w10="urn:schemas-microsoft-com:office:word" xmlns:w="http://schemas.openxmlformats.org/wordprocessingml/2006/main" xmlns:w14="http://schemas.microsoft.com/office/word/2010/wordml" xmlns:w15="http://schemas.microsoft.com/office/word/2012/wordml" xmlns:w16se="http://schemas.microsoft.com/office/word/2015/wordml/symex" xmlns:wpg="http://schemas.microsoft.com/office/word/2010/wordprocessingGroup" xmlns:wpi="http://schemas.microsoft.com/office/word/2010/wordprocessingInk" xmlns:wne="http://schemas.microsoft.com/office/word/2006/wordml" xmlns:wps="http://schemas.microsoft.com/office/word/2010/wordprocessingShape" mc:Ignorable="w14 w15 w16se wp14">
+<w:hdr xmlns:wpc="http://schemas.microsoft.com/office/word/2010/wordprocessingCanvas" xmlns:cx="http://schemas.microsoft.com/office/drawing/2014/chartex" xmlns:mc="http://schemas.openxmlformats.org/markup-compatibility/2006" xmlns:o="urn:schemas-microsoft-com:office:office" xmlns:r="http://schemas.openxmlformats.org/officeDocument/2006/relationships" xmlns:m="http://schemas.openxmlformats.org/officeDocument/2006/math" xmlns:v="urn:schemas-microsoft-com:vml" xmlns:wp14="http://schemas.microsoft.com/office/word/2010/wordprocessingDrawing" xmlns:wp="http://schemas.openxmlformats.org/drawingml/2006/wordprocessingDrawing" xmlns:w10="urn:schemas-microsoft-com:office:word" xmlns:w="http://schemas.openxmlformats.org/wordprocessingml/2006/main" xmlns:w14="http://schemas.microsoft.com/office/word/2010/wordml" xmlns:w15="http://schemas.microsoft.com/office/word/2012/wordml" xmlns:w16se="http://schemas.microsoft.com/office/word/2015/wordml/symex" xmlns:wpg="http://schemas.microsoft.com/office/word/2010/wordprocessingGroup" xmlns:wpi="http://schemas.microsoft.com/office/word/2010/wordprocessingInk" xmlns:wne="http://schemas.microsoft.com/office/word/2006/wordml" xmlns:wps="http://schemas.microsoft.com/office/word/2010/wordprocessingShape" mc:Ignorable="w14 w15 w16se wp14">
   <w:p>
     <w:pPr>
       <w:pStyle w:val="Header"/>
@@ -7209,7 +8987,7 @@
 </file>
 
 <file path=word/numbering.xml><?xml version="1.0" encoding="utf-8"?>
-<w:numbering xmlns:wpc="http://schemas.microsoft.com/office/word/2010/wordprocessingCanvas" xmlns:cx="http://schemas.microsoft.com/office/drawing/2014/chartex" xmlns:cx1="http://schemas.microsoft.com/office/drawing/2015/9/8/chartex" xmlns:mc="http://schemas.openxmlformats.org/markup-compatibility/2006" xmlns:o="urn:schemas-microsoft-com:office:office" xmlns:r="http://schemas.openxmlformats.org/officeDocument/2006/relationships" xmlns:m="http://schemas.openxmlformats.org/officeDocument/2006/math" xmlns:v="urn:schemas-microsoft-com:vml" xmlns:wp14="http://schemas.microsoft.com/office/word/2010/wordprocessingDrawing" xmlns:wp="http://schemas.openxmlformats.org/drawingml/2006/wordprocessingDrawing" xmlns:w10="urn:schemas-microsoft-com:office:word" xmlns:w="http://schemas.openxmlformats.org/wordprocessingml/2006/main" xmlns:w14="http://schemas.microsoft.com/office/word/2010/wordml" xmlns:w15="http://schemas.microsoft.com/office/word/2012/wordml" xmlns:w16se="http://schemas.microsoft.com/office/word/2015/wordml/symex" xmlns:wpg="http://schemas.microsoft.com/office/word/2010/wordprocessingGroup" xmlns:wpi="http://schemas.microsoft.com/office/word/2010/wordprocessingInk" xmlns:wne="http://schemas.microsoft.com/office/word/2006/wordml" xmlns:wps="http://schemas.microsoft.com/office/word/2010/wordprocessingShape" mc:Ignorable="w14 w15 w16se wp14">
+<w:numbering xmlns:wpc="http://schemas.microsoft.com/office/word/2010/wordprocessingCanvas" xmlns:cx="http://schemas.microsoft.com/office/drawing/2014/chartex" xmlns:mc="http://schemas.openxmlformats.org/markup-compatibility/2006" xmlns:o="urn:schemas-microsoft-com:office:office" xmlns:r="http://schemas.openxmlformats.org/officeDocument/2006/relationships" xmlns:m="http://schemas.openxmlformats.org/officeDocument/2006/math" xmlns:v="urn:schemas-microsoft-com:vml" xmlns:wp14="http://schemas.microsoft.com/office/word/2010/wordprocessingDrawing" xmlns:wp="http://schemas.openxmlformats.org/drawingml/2006/wordprocessingDrawing" xmlns:w10="urn:schemas-microsoft-com:office:word" xmlns:w="http://schemas.openxmlformats.org/wordprocessingml/2006/main" xmlns:w14="http://schemas.microsoft.com/office/word/2010/wordml" xmlns:w15="http://schemas.microsoft.com/office/word/2012/wordml" xmlns:w16se="http://schemas.microsoft.com/office/word/2015/wordml/symex" xmlns:wpg="http://schemas.microsoft.com/office/word/2010/wordprocessingGroup" xmlns:wpi="http://schemas.microsoft.com/office/word/2010/wordprocessingInk" xmlns:wne="http://schemas.microsoft.com/office/word/2006/wordml" xmlns:wps="http://schemas.microsoft.com/office/word/2010/wordprocessingShape" mc:Ignorable="w14 w15 w16se wp14">
   <w:abstractNum w:abstractNumId="0" w15:restartNumberingAfterBreak="0">
     <w:nsid w:val="0F3757BD"/>
     <w:multiLevelType w:val="hybridMultilevel"/>
@@ -8036,6 +9814,146 @@
     </w:lvl>
   </w:abstractNum>
   <w:abstractNum w:abstractNumId="7" w15:restartNumberingAfterBreak="0">
+    <w:nsid w:val="7A1A0BA9"/>
+    <w:multiLevelType w:val="hybridMultilevel"/>
+    <w:tmpl w:val="52D4026A"/>
+    <w:lvl w:ilvl="0" w:tplc="9B823CA8">
+      <w:start w:val="4641"/>
+      <w:numFmt w:val="bullet"/>
+      <w:lvlText w:val="-"/>
+      <w:lvlJc w:val="left"/>
+      <w:pPr>
+        <w:tabs>
+          <w:tab w:val="num" w:pos="720"/>
+        </w:tabs>
+        <w:ind w:left="720" w:hanging="360"/>
+      </w:pPr>
+      <w:rPr>
+        <w:rFonts w:ascii="Times New Roman" w:eastAsia="Times New Roman" w:hAnsi="Times New Roman" w:hint="default"/>
+      </w:rPr>
+    </w:lvl>
+    <w:lvl w:ilvl="1" w:tplc="04090003" w:tentative="1">
+      <w:start w:val="1"/>
+      <w:numFmt w:val="bullet"/>
+      <w:lvlText w:val="o"/>
+      <w:lvlJc w:val="left"/>
+      <w:pPr>
+        <w:tabs>
+          <w:tab w:val="num" w:pos="1440"/>
+        </w:tabs>
+        <w:ind w:left="1440" w:hanging="360"/>
+      </w:pPr>
+      <w:rPr>
+        <w:rFonts w:ascii="Courier New" w:hAnsi="Courier New" w:hint="default"/>
+      </w:rPr>
+    </w:lvl>
+    <w:lvl w:ilvl="2" w:tplc="04090005" w:tentative="1">
+      <w:start w:val="1"/>
+      <w:numFmt w:val="bullet"/>
+      <w:lvlText w:val=""/>
+      <w:lvlJc w:val="left"/>
+      <w:pPr>
+        <w:tabs>
+          <w:tab w:val="num" w:pos="2160"/>
+        </w:tabs>
+        <w:ind w:left="2160" w:hanging="360"/>
+      </w:pPr>
+      <w:rPr>
+        <w:rFonts w:ascii="Wingdings" w:hAnsi="Wingdings" w:hint="default"/>
+      </w:rPr>
+    </w:lvl>
+    <w:lvl w:ilvl="3" w:tplc="04090001" w:tentative="1">
+      <w:start w:val="1"/>
+      <w:numFmt w:val="bullet"/>
+      <w:lvlText w:val=""/>
+      <w:lvlJc w:val="left"/>
+      <w:pPr>
+        <w:tabs>
+          <w:tab w:val="num" w:pos="2880"/>
+        </w:tabs>
+        <w:ind w:left="2880" w:hanging="360"/>
+      </w:pPr>
+      <w:rPr>
+        <w:rFonts w:ascii="Symbol" w:hAnsi="Symbol" w:hint="default"/>
+      </w:rPr>
+    </w:lvl>
+    <w:lvl w:ilvl="4" w:tplc="04090003" w:tentative="1">
+      <w:start w:val="1"/>
+      <w:numFmt w:val="bullet"/>
+      <w:lvlText w:val="o"/>
+      <w:lvlJc w:val="left"/>
+      <w:pPr>
+        <w:tabs>
+          <w:tab w:val="num" w:pos="3600"/>
+        </w:tabs>
+        <w:ind w:left="3600" w:hanging="360"/>
+      </w:pPr>
+      <w:rPr>
+        <w:rFonts w:ascii="Courier New" w:hAnsi="Courier New" w:hint="default"/>
+      </w:rPr>
+    </w:lvl>
+    <w:lvl w:ilvl="5" w:tplc="04090005" w:tentative="1">
+      <w:start w:val="1"/>
+      <w:numFmt w:val="bullet"/>
+      <w:lvlText w:val=""/>
+      <w:lvlJc w:val="left"/>
+      <w:pPr>
+        <w:tabs>
+          <w:tab w:val="num" w:pos="4320"/>
+        </w:tabs>
+        <w:ind w:left="4320" w:hanging="360"/>
+      </w:pPr>
+      <w:rPr>
+        <w:rFonts w:ascii="Wingdings" w:hAnsi="Wingdings" w:hint="default"/>
+      </w:rPr>
+    </w:lvl>
+    <w:lvl w:ilvl="6" w:tplc="04090001" w:tentative="1">
+      <w:start w:val="1"/>
+      <w:numFmt w:val="bullet"/>
+      <w:lvlText w:val=""/>
+      <w:lvlJc w:val="left"/>
+      <w:pPr>
+        <w:tabs>
+          <w:tab w:val="num" w:pos="5040"/>
+        </w:tabs>
+        <w:ind w:left="5040" w:hanging="360"/>
+      </w:pPr>
+      <w:rPr>
+        <w:rFonts w:ascii="Symbol" w:hAnsi="Symbol" w:hint="default"/>
+      </w:rPr>
+    </w:lvl>
+    <w:lvl w:ilvl="7" w:tplc="04090003" w:tentative="1">
+      <w:start w:val="1"/>
+      <w:numFmt w:val="bullet"/>
+      <w:lvlText w:val="o"/>
+      <w:lvlJc w:val="left"/>
+      <w:pPr>
+        <w:tabs>
+          <w:tab w:val="num" w:pos="5760"/>
+        </w:tabs>
+        <w:ind w:left="5760" w:hanging="360"/>
+      </w:pPr>
+      <w:rPr>
+        <w:rFonts w:ascii="Courier New" w:hAnsi="Courier New" w:hint="default"/>
+      </w:rPr>
+    </w:lvl>
+    <w:lvl w:ilvl="8" w:tplc="04090005" w:tentative="1">
+      <w:start w:val="1"/>
+      <w:numFmt w:val="bullet"/>
+      <w:lvlText w:val=""/>
+      <w:lvlJc w:val="left"/>
+      <w:pPr>
+        <w:tabs>
+          <w:tab w:val="num" w:pos="6480"/>
+        </w:tabs>
+        <w:ind w:left="6480" w:hanging="360"/>
+      </w:pPr>
+      <w:rPr>
+        <w:rFonts w:ascii="Wingdings" w:hAnsi="Wingdings" w:hint="default"/>
+      </w:rPr>
+    </w:lvl>
+  </w:abstractNum>
+  <w:abstractNum w:abstractNumId="8" w15:restartNumberingAfterBreak="0">
     <w:nsid w:val="7E4155C0"/>
     <w:multiLevelType w:val="hybridMultilevel"/>
     <w:tmpl w:val="E5F8D756"/>
@@ -8148,7 +10066,7 @@
       </w:pPr>
     </w:lvl>
   </w:abstractNum>
-  <w:abstractNum w:abstractNumId="8" w15:restartNumberingAfterBreak="0">
+  <w:abstractNum w:abstractNumId="9" w15:restartNumberingAfterBreak="0">
     <w:nsid w:val="7F5A6131"/>
     <w:multiLevelType w:val="hybridMultilevel"/>
     <w:tmpl w:val="1ABE2B92"/>
@@ -8326,7 +10244,7 @@
     </w:lvlOverride>
   </w:num>
   <w:num w:numId="4">
-    <w:abstractNumId w:val="8"/>
+    <w:abstractNumId w:val="9"/>
     <w:lvlOverride w:ilvl="0"/>
     <w:lvlOverride w:ilvl="1">
       <w:startOverride w:val="1"/>
@@ -8400,7 +10318,7 @@
     </w:lvlOverride>
   </w:num>
   <w:num w:numId="7">
-    <w:abstractNumId w:val="7"/>
+    <w:abstractNumId w:val="8"/>
     <w:lvlOverride w:ilvl="0">
       <w:startOverride w:val="1"/>
     </w:lvlOverride>
@@ -8488,6 +10406,9 @@
     <w:lvlOverride w:ilvl="8">
       <w:startOverride w:val="1"/>
     </w:lvlOverride>
+  </w:num>
+  <w:num w:numId="10">
+    <w:abstractNumId w:val="7"/>
   </w:num>
 </w:numbering>
 </file>
